--- a/Outputs/Table_bait_occupancy_models.docx
+++ b/Outputs/Table_bait_occupancy_models.docx
@@ -205,43 +205,43 @@
               <w:jc w:val="left"/>
             </w:pPr>
             <w:r>
-              <w:t xml:space="preserve">1340.68</w:t>
-            </w:r>
-          </w:p>
-        </w:tc>
-        <w:tc>
-          <w:tcPr/>
-          <w:p>
-            <w:pPr>
-              <w:pStyle w:val="Compact"/>
-              <w:jc w:val="left"/>
-            </w:pPr>
-            <w:r>
-              <w:t xml:space="preserve">267.60</w:t>
-            </w:r>
-          </w:p>
-        </w:tc>
-        <w:tc>
-          <w:tcPr/>
-          <w:p>
-            <w:pPr>
-              <w:pStyle w:val="Compact"/>
-              <w:jc w:val="left"/>
-            </w:pPr>
-            <w:r>
-              <w:t xml:space="preserve">2</w:t>
-            </w:r>
-          </w:p>
-        </w:tc>
-        <w:tc>
-          <w:tcPr/>
-          <w:p>
-            <w:pPr>
-              <w:pStyle w:val="Compact"/>
-              <w:jc w:val="left"/>
-            </w:pPr>
-            <w:r>
-              <w:t xml:space="preserve">1336.65</w:t>
+              <w:t xml:space="preserve">1204.27</w:t>
+            </w:r>
+          </w:p>
+        </w:tc>
+        <w:tc>
+          <w:tcPr/>
+          <w:p>
+            <w:pPr>
+              <w:pStyle w:val="Compact"/>
+              <w:jc w:val="left"/>
+            </w:pPr>
+            <w:r>
+              <w:t xml:space="preserve">141.66</w:t>
+            </w:r>
+          </w:p>
+        </w:tc>
+        <w:tc>
+          <w:tcPr/>
+          <w:p>
+            <w:pPr>
+              <w:pStyle w:val="Compact"/>
+              <w:jc w:val="left"/>
+            </w:pPr>
+            <w:r>
+              <w:t xml:space="preserve">3</w:t>
+            </w:r>
+          </w:p>
+        </w:tc>
+        <w:tc>
+          <w:tcPr/>
+          <w:p>
+            <w:pPr>
+              <w:pStyle w:val="Compact"/>
+              <w:jc w:val="left"/>
+            </w:pPr>
+            <w:r>
+              <w:t xml:space="preserve">1198.21</w:t>
             </w:r>
           </w:p>
         </w:tc>
@@ -265,7 +265,7 @@
               <w:jc w:val="left"/>
             </w:pPr>
             <w:r>
-              <w:t xml:space="preserve">394</w:t>
+              <w:t xml:space="preserve">393</w:t>
             </w:r>
           </w:p>
         </w:tc>
@@ -359,79 +359,79 @@
               <w:jc w:val="left"/>
             </w:pPr>
             <w:r>
-              <w:t xml:space="preserve">1309.98</w:t>
-            </w:r>
-          </w:p>
-        </w:tc>
-        <w:tc>
-          <w:tcPr/>
-          <w:p>
-            <w:pPr>
-              <w:pStyle w:val="Compact"/>
-              <w:jc w:val="left"/>
-            </w:pPr>
-            <w:r>
-              <w:t xml:space="preserve">236.89</w:t>
-            </w:r>
-          </w:p>
-        </w:tc>
-        <w:tc>
-          <w:tcPr/>
-          <w:p>
-            <w:pPr>
-              <w:pStyle w:val="Compact"/>
-              <w:jc w:val="left"/>
-            </w:pPr>
-            <w:r>
-              <w:t xml:space="preserve">7</w:t>
-            </w:r>
-          </w:p>
-        </w:tc>
-        <w:tc>
-          <w:tcPr/>
-          <w:p>
-            <w:pPr>
-              <w:pStyle w:val="Compact"/>
-              <w:jc w:val="left"/>
-            </w:pPr>
-            <w:r>
-              <w:t xml:space="preserve">1295.69</w:t>
-            </w:r>
-          </w:p>
-        </w:tc>
-        <w:tc>
-          <w:tcPr/>
-          <w:p>
-            <w:pPr>
-              <w:pStyle w:val="Compact"/>
-              <w:jc w:val="left"/>
-            </w:pPr>
-            <w:r>
-              <w:t xml:space="preserve">0.03</w:t>
-            </w:r>
-          </w:p>
-        </w:tc>
-        <w:tc>
-          <w:tcPr/>
-          <w:p>
-            <w:pPr>
-              <w:pStyle w:val="Compact"/>
-              <w:jc w:val="left"/>
-            </w:pPr>
-            <w:r>
-              <w:t xml:space="preserve">389</w:t>
-            </w:r>
-          </w:p>
-        </w:tc>
-        <w:tc>
-          <w:tcPr/>
-          <w:p>
-            <w:pPr>
-              <w:pStyle w:val="Compact"/>
-              <w:jc w:val="left"/>
-            </w:pPr>
-            <w:r>
-              <w:t xml:space="preserve">40.96</w:t>
+              <w:t xml:space="preserve">1133.97</w:t>
+            </w:r>
+          </w:p>
+        </w:tc>
+        <w:tc>
+          <w:tcPr/>
+          <w:p>
+            <w:pPr>
+              <w:pStyle w:val="Compact"/>
+              <w:jc w:val="left"/>
+            </w:pPr>
+            <w:r>
+              <w:t xml:space="preserve">71.35</w:t>
+            </w:r>
+          </w:p>
+        </w:tc>
+        <w:tc>
+          <w:tcPr/>
+          <w:p>
+            <w:pPr>
+              <w:pStyle w:val="Compact"/>
+              <w:jc w:val="left"/>
+            </w:pPr>
+            <w:r>
+              <w:t xml:space="preserve">8</w:t>
+            </w:r>
+          </w:p>
+        </w:tc>
+        <w:tc>
+          <w:tcPr/>
+          <w:p>
+            <w:pPr>
+              <w:pStyle w:val="Compact"/>
+              <w:jc w:val="left"/>
+            </w:pPr>
+            <w:r>
+              <w:t xml:space="preserve">1117.60</w:t>
+            </w:r>
+          </w:p>
+        </w:tc>
+        <w:tc>
+          <w:tcPr/>
+          <w:p>
+            <w:pPr>
+              <w:pStyle w:val="Compact"/>
+              <w:jc w:val="left"/>
+            </w:pPr>
+            <w:r>
+              <w:t xml:space="preserve">0.07</w:t>
+            </w:r>
+          </w:p>
+        </w:tc>
+        <w:tc>
+          <w:tcPr/>
+          <w:p>
+            <w:pPr>
+              <w:pStyle w:val="Compact"/>
+              <w:jc w:val="left"/>
+            </w:pPr>
+            <w:r>
+              <w:t xml:space="preserve">388</w:t>
+            </w:r>
+          </w:p>
+        </w:tc>
+        <w:tc>
+          <w:tcPr/>
+          <w:p>
+            <w:pPr>
+              <w:pStyle w:val="Compact"/>
+              <w:jc w:val="left"/>
+            </w:pPr>
+            <w:r>
+              <w:t xml:space="preserve">80.61</w:t>
             </w:r>
           </w:p>
         </w:tc>
@@ -517,79 +517,79 @@
               <w:jc w:val="left"/>
             </w:pPr>
             <w:r>
-              <w:t xml:space="preserve">1146.66</w:t>
-            </w:r>
-          </w:p>
-        </w:tc>
-        <w:tc>
-          <w:tcPr/>
-          <w:p>
-            <w:pPr>
-              <w:pStyle w:val="Compact"/>
-              <w:jc w:val="left"/>
-            </w:pPr>
-            <w:r>
-              <w:t xml:space="preserve">73.57</w:t>
-            </w:r>
-          </w:p>
-        </w:tc>
-        <w:tc>
-          <w:tcPr/>
-          <w:p>
-            <w:pPr>
-              <w:pStyle w:val="Compact"/>
-              <w:jc w:val="left"/>
-            </w:pPr>
-            <w:r>
-              <w:t xml:space="preserve">4</w:t>
-            </w:r>
-          </w:p>
-        </w:tc>
-        <w:tc>
-          <w:tcPr/>
-          <w:p>
-            <w:pPr>
-              <w:pStyle w:val="Compact"/>
-              <w:jc w:val="left"/>
-            </w:pPr>
-            <w:r>
-              <w:t xml:space="preserve">1138.55</w:t>
-            </w:r>
-          </w:p>
-        </w:tc>
-        <w:tc>
-          <w:tcPr/>
-          <w:p>
-            <w:pPr>
-              <w:pStyle w:val="Compact"/>
-              <w:jc w:val="left"/>
-            </w:pPr>
-            <w:r>
-              <w:t xml:space="preserve">0.15</w:t>
-            </w:r>
-          </w:p>
-        </w:tc>
-        <w:tc>
-          <w:tcPr/>
-          <w:p>
-            <w:pPr>
-              <w:pStyle w:val="Compact"/>
-              <w:jc w:val="left"/>
-            </w:pPr>
-            <w:r>
-              <w:t xml:space="preserve">392</w:t>
-            </w:r>
-          </w:p>
-        </w:tc>
-        <w:tc>
-          <w:tcPr/>
-          <w:p>
-            <w:pPr>
-              <w:pStyle w:val="Compact"/>
-              <w:jc w:val="left"/>
-            </w:pPr>
-            <w:r>
-              <w:t xml:space="preserve">198.10</w:t>
+              <w:t xml:space="preserve">1145.26</w:t>
+            </w:r>
+          </w:p>
+        </w:tc>
+        <w:tc>
+          <w:tcPr/>
+          <w:p>
+            <w:pPr>
+              <w:pStyle w:val="Compact"/>
+              <w:jc w:val="left"/>
+            </w:pPr>
+            <w:r>
+              <w:t xml:space="preserve">82.64</w:t>
+            </w:r>
+          </w:p>
+        </w:tc>
+        <w:tc>
+          <w:tcPr/>
+          <w:p>
+            <w:pPr>
+              <w:pStyle w:val="Compact"/>
+              <w:jc w:val="left"/>
+            </w:pPr>
+            <w:r>
+              <w:t xml:space="preserve">5</w:t>
+            </w:r>
+          </w:p>
+        </w:tc>
+        <w:tc>
+          <w:tcPr/>
+          <w:p>
+            <w:pPr>
+              <w:pStyle w:val="Compact"/>
+              <w:jc w:val="left"/>
+            </w:pPr>
+            <w:r>
+              <w:t xml:space="preserve">1135.11</w:t>
+            </w:r>
+          </w:p>
+        </w:tc>
+        <w:tc>
+          <w:tcPr/>
+          <w:p>
+            <w:pPr>
+              <w:pStyle w:val="Compact"/>
+              <w:jc w:val="left"/>
+            </w:pPr>
+            <w:r>
+              <w:t xml:space="preserve">0.05</w:t>
+            </w:r>
+          </w:p>
+        </w:tc>
+        <w:tc>
+          <w:tcPr/>
+          <w:p>
+            <w:pPr>
+              <w:pStyle w:val="Compact"/>
+              <w:jc w:val="left"/>
+            </w:pPr>
+            <w:r>
+              <w:t xml:space="preserve">391</w:t>
+            </w:r>
+          </w:p>
+        </w:tc>
+        <w:tc>
+          <w:tcPr/>
+          <w:p>
+            <w:pPr>
+              <w:pStyle w:val="Compact"/>
+              <w:jc w:val="left"/>
+            </w:pPr>
+            <w:r>
+              <w:t xml:space="preserve">63.10</w:t>
             </w:r>
           </w:p>
         </w:tc>
@@ -675,79 +675,79 @@
               <w:jc w:val="left"/>
             </w:pPr>
             <w:r>
-              <w:t xml:space="preserve">1336.48</w:t>
-            </w:r>
-          </w:p>
-        </w:tc>
-        <w:tc>
-          <w:tcPr/>
-          <w:p>
-            <w:pPr>
-              <w:pStyle w:val="Compact"/>
-              <w:jc w:val="left"/>
-            </w:pPr>
-            <w:r>
-              <w:t xml:space="preserve">263.39</w:t>
-            </w:r>
-          </w:p>
-        </w:tc>
-        <w:tc>
-          <w:tcPr/>
-          <w:p>
-            <w:pPr>
-              <w:pStyle w:val="Compact"/>
-              <w:jc w:val="left"/>
-            </w:pPr>
-            <w:r>
-              <w:t xml:space="preserve">4</w:t>
-            </w:r>
-          </w:p>
-        </w:tc>
-        <w:tc>
-          <w:tcPr/>
-          <w:p>
-            <w:pPr>
-              <w:pStyle w:val="Compact"/>
-              <w:jc w:val="left"/>
-            </w:pPr>
-            <w:r>
-              <w:t xml:space="preserve">1328.38</w:t>
-            </w:r>
-          </w:p>
-        </w:tc>
-        <w:tc>
-          <w:tcPr/>
-          <w:p>
-            <w:pPr>
-              <w:pStyle w:val="Compact"/>
-              <w:jc w:val="left"/>
-            </w:pPr>
-            <w:r>
-              <w:t xml:space="preserve">0.01</w:t>
-            </w:r>
-          </w:p>
-        </w:tc>
-        <w:tc>
-          <w:tcPr/>
-          <w:p>
-            <w:pPr>
-              <w:pStyle w:val="Compact"/>
-              <w:jc w:val="left"/>
-            </w:pPr>
-            <w:r>
-              <w:t xml:space="preserve">392</w:t>
-            </w:r>
-          </w:p>
-        </w:tc>
-        <w:tc>
-          <w:tcPr/>
-          <w:p>
-            <w:pPr>
-              <w:pStyle w:val="Compact"/>
-              <w:jc w:val="left"/>
-            </w:pPr>
-            <w:r>
-              <w:t xml:space="preserve">8.28</w:t>
+              <w:t xml:space="preserve">1207.02</w:t>
+            </w:r>
+          </w:p>
+        </w:tc>
+        <w:tc>
+          <w:tcPr/>
+          <w:p>
+            <w:pPr>
+              <w:pStyle w:val="Compact"/>
+              <w:jc w:val="left"/>
+            </w:pPr>
+            <w:r>
+              <w:t xml:space="preserve">144.41</w:t>
+            </w:r>
+          </w:p>
+        </w:tc>
+        <w:tc>
+          <w:tcPr/>
+          <w:p>
+            <w:pPr>
+              <w:pStyle w:val="Compact"/>
+              <w:jc w:val="left"/>
+            </w:pPr>
+            <w:r>
+              <w:t xml:space="preserve">5</w:t>
+            </w:r>
+          </w:p>
+        </w:tc>
+        <w:tc>
+          <w:tcPr/>
+          <w:p>
+            <w:pPr>
+              <w:pStyle w:val="Compact"/>
+              <w:jc w:val="left"/>
+            </w:pPr>
+            <w:r>
+              <w:t xml:space="preserve">1196.87</w:t>
+            </w:r>
+          </w:p>
+        </w:tc>
+        <w:tc>
+          <w:tcPr/>
+          <w:p>
+            <w:pPr>
+              <w:pStyle w:val="Compact"/>
+              <w:jc w:val="left"/>
+            </w:pPr>
+            <w:r>
+              <w:t xml:space="preserve">0.00</w:t>
+            </w:r>
+          </w:p>
+        </w:tc>
+        <w:tc>
+          <w:tcPr/>
+          <w:p>
+            <w:pPr>
+              <w:pStyle w:val="Compact"/>
+              <w:jc w:val="left"/>
+            </w:pPr>
+            <w:r>
+              <w:t xml:space="preserve">391</w:t>
+            </w:r>
+          </w:p>
+        </w:tc>
+        <w:tc>
+          <w:tcPr/>
+          <w:p>
+            <w:pPr>
+              <w:pStyle w:val="Compact"/>
+              <w:jc w:val="left"/>
+            </w:pPr>
+            <w:r>
+              <w:t xml:space="preserve">1.34</w:t>
             </w:r>
           </w:p>
         </w:tc>
@@ -771,20 +771,16 @@
               <w:jc w:val="left"/>
             </w:pPr>
             <w:r>
-              <w:t xml:space="preserve">0.02</w:t>
-            </w:r>
-          </w:p>
-        </w:tc>
-        <w:tc>
-          <w:tcPr/>
-          <w:p>
-            <w:pPr>
-              <w:pStyle w:val="Compact"/>
-              <w:jc w:val="left"/>
-            </w:pPr>
-            <w:r>
-              <w:t xml:space="preserve">*</w:t>
-            </w:r>
+              <w:t xml:space="preserve">0.51</w:t>
+            </w:r>
+          </w:p>
+        </w:tc>
+        <w:tc>
+          <w:tcPr/>
+          <w:p>
+            <w:pPr>
+              <w:pStyle w:val="Compact"/>
+            </w:pPr>
           </w:p>
         </w:tc>
         <w:tc>
@@ -833,43 +829,43 @@
               <w:jc w:val="left"/>
             </w:pPr>
             <w:r>
-              <w:t xml:space="preserve">1342.34</w:t>
-            </w:r>
-          </w:p>
-        </w:tc>
-        <w:tc>
-          <w:tcPr/>
-          <w:p>
-            <w:pPr>
-              <w:pStyle w:val="Compact"/>
-              <w:jc w:val="left"/>
-            </w:pPr>
-            <w:r>
-              <w:t xml:space="preserve">269.26</w:t>
-            </w:r>
-          </w:p>
-        </w:tc>
-        <w:tc>
-          <w:tcPr/>
-          <w:p>
-            <w:pPr>
-              <w:pStyle w:val="Compact"/>
-              <w:jc w:val="left"/>
-            </w:pPr>
-            <w:r>
-              <w:t xml:space="preserve">3</w:t>
-            </w:r>
-          </w:p>
-        </w:tc>
-        <w:tc>
-          <w:tcPr/>
-          <w:p>
-            <w:pPr>
-              <w:pStyle w:val="Compact"/>
-              <w:jc w:val="left"/>
-            </w:pPr>
-            <w:r>
-              <w:t xml:space="preserve">1336.28</w:t>
+              <w:t xml:space="preserve">1205.48</w:t>
+            </w:r>
+          </w:p>
+        </w:tc>
+        <w:tc>
+          <w:tcPr/>
+          <w:p>
+            <w:pPr>
+              <w:pStyle w:val="Compact"/>
+              <w:jc w:val="left"/>
+            </w:pPr>
+            <w:r>
+              <w:t xml:space="preserve">142.86</w:t>
+            </w:r>
+          </w:p>
+        </w:tc>
+        <w:tc>
+          <w:tcPr/>
+          <w:p>
+            <w:pPr>
+              <w:pStyle w:val="Compact"/>
+              <w:jc w:val="left"/>
+            </w:pPr>
+            <w:r>
+              <w:t xml:space="preserve">4</w:t>
+            </w:r>
+          </w:p>
+        </w:tc>
+        <w:tc>
+          <w:tcPr/>
+          <w:p>
+            <w:pPr>
+              <w:pStyle w:val="Compact"/>
+              <w:jc w:val="left"/>
+            </w:pPr>
+            <w:r>
+              <w:t xml:space="preserve">1197.38</w:t>
             </w:r>
           </w:p>
         </w:tc>
@@ -893,19 +889,19 @@
               <w:jc w:val="left"/>
             </w:pPr>
             <w:r>
-              <w:t xml:space="preserve">393</w:t>
-            </w:r>
-          </w:p>
-        </w:tc>
-        <w:tc>
-          <w:tcPr/>
-          <w:p>
-            <w:pPr>
-              <w:pStyle w:val="Compact"/>
-              <w:jc w:val="left"/>
-            </w:pPr>
-            <w:r>
-              <w:t xml:space="preserve">0.37</w:t>
+              <w:t xml:space="preserve">392</w:t>
+            </w:r>
+          </w:p>
+        </w:tc>
+        <w:tc>
+          <w:tcPr/>
+          <w:p>
+            <w:pPr>
+              <w:pStyle w:val="Compact"/>
+              <w:jc w:val="left"/>
+            </w:pPr>
+            <w:r>
+              <w:t xml:space="preserve">0.84</w:t>
             </w:r>
           </w:p>
         </w:tc>
@@ -929,7 +925,7 @@
               <w:jc w:val="left"/>
             </w:pPr>
             <w:r>
-              <w:t xml:space="preserve">0.54</w:t>
+              <w:t xml:space="preserve">0.36</w:t>
             </w:r>
           </w:p>
         </w:tc>
@@ -987,79 +983,79 @@
               <w:jc w:val="left"/>
             </w:pPr>
             <w:r>
-              <w:t xml:space="preserve">1083.45</w:t>
-            </w:r>
-          </w:p>
-        </w:tc>
-        <w:tc>
-          <w:tcPr/>
-          <w:p>
-            <w:pPr>
-              <w:pStyle w:val="Compact"/>
-              <w:jc w:val="left"/>
-            </w:pPr>
-            <w:r>
-              <w:t xml:space="preserve">10.36</w:t>
-            </w:r>
-          </w:p>
-        </w:tc>
-        <w:tc>
-          <w:tcPr/>
-          <w:p>
-            <w:pPr>
-              <w:pStyle w:val="Compact"/>
-              <w:jc w:val="left"/>
-            </w:pPr>
-            <w:r>
-              <w:t xml:space="preserve">9</w:t>
-            </w:r>
-          </w:p>
-        </w:tc>
-        <w:tc>
-          <w:tcPr/>
-          <w:p>
-            <w:pPr>
-              <w:pStyle w:val="Compact"/>
-              <w:jc w:val="left"/>
-            </w:pPr>
-            <w:r>
-              <w:t xml:space="preserve">1064.98</w:t>
-            </w:r>
-          </w:p>
-        </w:tc>
-        <w:tc>
-          <w:tcPr/>
-          <w:p>
-            <w:pPr>
-              <w:pStyle w:val="Compact"/>
-              <w:jc w:val="left"/>
-            </w:pPr>
-            <w:r>
-              <w:t xml:space="preserve">0.20</w:t>
-            </w:r>
-          </w:p>
-        </w:tc>
-        <w:tc>
-          <w:tcPr/>
-          <w:p>
-            <w:pPr>
-              <w:pStyle w:val="Compact"/>
-              <w:jc w:val="left"/>
-            </w:pPr>
-            <w:r>
-              <w:t xml:space="preserve">387</w:t>
-            </w:r>
-          </w:p>
-        </w:tc>
-        <w:tc>
-          <w:tcPr/>
-          <w:p>
-            <w:pPr>
-              <w:pStyle w:val="Compact"/>
-              <w:jc w:val="left"/>
-            </w:pPr>
-            <w:r>
-              <w:t xml:space="preserve">271.67</w:t>
+              <w:t xml:space="preserve">1075.75</w:t>
+            </w:r>
+          </w:p>
+        </w:tc>
+        <w:tc>
+          <w:tcPr/>
+          <w:p>
+            <w:pPr>
+              <w:pStyle w:val="Compact"/>
+              <w:jc w:val="left"/>
+            </w:pPr>
+            <w:r>
+              <w:t xml:space="preserve">13.14</w:t>
+            </w:r>
+          </w:p>
+        </w:tc>
+        <w:tc>
+          <w:tcPr/>
+          <w:p>
+            <w:pPr>
+              <w:pStyle w:val="Compact"/>
+              <w:jc w:val="left"/>
+            </w:pPr>
+            <w:r>
+              <w:t xml:space="preserve">10</w:t>
+            </w:r>
+          </w:p>
+        </w:tc>
+        <w:tc>
+          <w:tcPr/>
+          <w:p>
+            <w:pPr>
+              <w:pStyle w:val="Compact"/>
+              <w:jc w:val="left"/>
+            </w:pPr>
+            <w:r>
+              <w:t xml:space="preserve">1055.18</w:t>
+            </w:r>
+          </w:p>
+        </w:tc>
+        <w:tc>
+          <w:tcPr/>
+          <w:p>
+            <w:pPr>
+              <w:pStyle w:val="Compact"/>
+              <w:jc w:val="left"/>
+            </w:pPr>
+            <w:r>
+              <w:t xml:space="preserve">0.12</w:t>
+            </w:r>
+          </w:p>
+        </w:tc>
+        <w:tc>
+          <w:tcPr/>
+          <w:p>
+            <w:pPr>
+              <w:pStyle w:val="Compact"/>
+              <w:jc w:val="left"/>
+            </w:pPr>
+            <w:r>
+              <w:t xml:space="preserve">386</w:t>
+            </w:r>
+          </w:p>
+        </w:tc>
+        <w:tc>
+          <w:tcPr/>
+          <w:p>
+            <w:pPr>
+              <w:pStyle w:val="Compact"/>
+              <w:jc w:val="left"/>
+            </w:pPr>
+            <w:r>
+              <w:t xml:space="preserve">143.03</w:t>
             </w:r>
           </w:p>
         </w:tc>
@@ -1145,79 +1141,79 @@
               <w:jc w:val="left"/>
             </w:pPr>
             <w:r>
-              <w:t xml:space="preserve">1101.94</w:t>
-            </w:r>
-          </w:p>
-        </w:tc>
-        <w:tc>
-          <w:tcPr/>
-          <w:p>
-            <w:pPr>
-              <w:pStyle w:val="Compact"/>
-              <w:jc w:val="left"/>
-            </w:pPr>
-            <w:r>
-              <w:t xml:space="preserve">28.85</w:t>
-            </w:r>
-          </w:p>
-        </w:tc>
-        <w:tc>
-          <w:tcPr/>
-          <w:p>
-            <w:pPr>
-              <w:pStyle w:val="Compact"/>
-              <w:jc w:val="left"/>
-            </w:pPr>
-            <w:r>
-              <w:t xml:space="preserve">19</w:t>
-            </w:r>
-          </w:p>
-        </w:tc>
-        <w:tc>
-          <w:tcPr/>
-          <w:p>
-            <w:pPr>
-              <w:pStyle w:val="Compact"/>
-              <w:jc w:val="left"/>
-            </w:pPr>
-            <w:r>
-              <w:t xml:space="preserve">1061.91</w:t>
-            </w:r>
-          </w:p>
-        </w:tc>
-        <w:tc>
-          <w:tcPr/>
-          <w:p>
-            <w:pPr>
-              <w:pStyle w:val="Compact"/>
-              <w:jc w:val="left"/>
-            </w:pPr>
-            <w:r>
-              <w:t xml:space="preserve">0.21</w:t>
-            </w:r>
-          </w:p>
-        </w:tc>
-        <w:tc>
-          <w:tcPr/>
-          <w:p>
-            <w:pPr>
-              <w:pStyle w:val="Compact"/>
-              <w:jc w:val="left"/>
-            </w:pPr>
-            <w:r>
-              <w:t xml:space="preserve">377</w:t>
-            </w:r>
-          </w:p>
-        </w:tc>
-        <w:tc>
-          <w:tcPr/>
-          <w:p>
-            <w:pPr>
-              <w:pStyle w:val="Compact"/>
-              <w:jc w:val="left"/>
-            </w:pPr>
-            <w:r>
-              <w:t xml:space="preserve">274.74</w:t>
+              <w:t xml:space="preserve">1094.18</w:t>
+            </w:r>
+          </w:p>
+        </w:tc>
+        <w:tc>
+          <w:tcPr/>
+          <w:p>
+            <w:pPr>
+              <w:pStyle w:val="Compact"/>
+              <w:jc w:val="left"/>
+            </w:pPr>
+            <w:r>
+              <w:t xml:space="preserve">31.57</w:t>
+            </w:r>
+          </w:p>
+        </w:tc>
+        <w:tc>
+          <w:tcPr/>
+          <w:p>
+            <w:pPr>
+              <w:pStyle w:val="Compact"/>
+              <w:jc w:val="left"/>
+            </w:pPr>
+            <w:r>
+              <w:t xml:space="preserve">20</w:t>
+            </w:r>
+          </w:p>
+        </w:tc>
+        <w:tc>
+          <w:tcPr/>
+          <w:p>
+            <w:pPr>
+              <w:pStyle w:val="Compact"/>
+              <w:jc w:val="left"/>
+            </w:pPr>
+            <w:r>
+              <w:t xml:space="preserve">1051.94</w:t>
+            </w:r>
+          </w:p>
+        </w:tc>
+        <w:tc>
+          <w:tcPr/>
+          <w:p>
+            <w:pPr>
+              <w:pStyle w:val="Compact"/>
+              <w:jc w:val="left"/>
+            </w:pPr>
+            <w:r>
+              <w:t xml:space="preserve">0.12</w:t>
+            </w:r>
+          </w:p>
+        </w:tc>
+        <w:tc>
+          <w:tcPr/>
+          <w:p>
+            <w:pPr>
+              <w:pStyle w:val="Compact"/>
+              <w:jc w:val="left"/>
+            </w:pPr>
+            <w:r>
+              <w:t xml:space="preserve">376</w:t>
+            </w:r>
+          </w:p>
+        </w:tc>
+        <w:tc>
+          <w:tcPr/>
+          <w:p>
+            <w:pPr>
+              <w:pStyle w:val="Compact"/>
+              <w:jc w:val="left"/>
+            </w:pPr>
+            <w:r>
+              <w:t xml:space="preserve">146.27</w:t>
             </w:r>
           </w:p>
         </w:tc>
@@ -1303,79 +1299,79 @@
               <w:jc w:val="left"/>
             </w:pPr>
             <w:r>
-              <w:t xml:space="preserve">1305.61</w:t>
-            </w:r>
-          </w:p>
-        </w:tc>
-        <w:tc>
-          <w:tcPr/>
-          <w:p>
-            <w:pPr>
-              <w:pStyle w:val="Compact"/>
-              <w:jc w:val="left"/>
-            </w:pPr>
-            <w:r>
-              <w:t xml:space="preserve">232.52</w:t>
-            </w:r>
-          </w:p>
-        </w:tc>
-        <w:tc>
-          <w:tcPr/>
-          <w:p>
-            <w:pPr>
-              <w:pStyle w:val="Compact"/>
-              <w:jc w:val="left"/>
-            </w:pPr>
-            <w:r>
-              <w:t xml:space="preserve">9</w:t>
-            </w:r>
-          </w:p>
-        </w:tc>
-        <w:tc>
-          <w:tcPr/>
-          <w:p>
-            <w:pPr>
-              <w:pStyle w:val="Compact"/>
-              <w:jc w:val="left"/>
-            </w:pPr>
-            <w:r>
-              <w:t xml:space="preserve">1287.14</w:t>
-            </w:r>
-          </w:p>
-        </w:tc>
-        <w:tc>
-          <w:tcPr/>
-          <w:p>
-            <w:pPr>
-              <w:pStyle w:val="Compact"/>
-              <w:jc w:val="left"/>
-            </w:pPr>
-            <w:r>
-              <w:t xml:space="preserve">0.04</w:t>
-            </w:r>
-          </w:p>
-        </w:tc>
-        <w:tc>
-          <w:tcPr/>
-          <w:p>
-            <w:pPr>
-              <w:pStyle w:val="Compact"/>
-              <w:jc w:val="left"/>
-            </w:pPr>
-            <w:r>
-              <w:t xml:space="preserve">387</w:t>
-            </w:r>
-          </w:p>
-        </w:tc>
-        <w:tc>
-          <w:tcPr/>
-          <w:p>
-            <w:pPr>
-              <w:pStyle w:val="Compact"/>
-              <w:jc w:val="left"/>
-            </w:pPr>
-            <w:r>
-              <w:t xml:space="preserve">49.51</w:t>
+              <w:t xml:space="preserve">1136.79</w:t>
+            </w:r>
+          </w:p>
+        </w:tc>
+        <w:tc>
+          <w:tcPr/>
+          <w:p>
+            <w:pPr>
+              <w:pStyle w:val="Compact"/>
+              <w:jc w:val="left"/>
+            </w:pPr>
+            <w:r>
+              <w:t xml:space="preserve">74.17</w:t>
+            </w:r>
+          </w:p>
+        </w:tc>
+        <w:tc>
+          <w:tcPr/>
+          <w:p>
+            <w:pPr>
+              <w:pStyle w:val="Compact"/>
+              <w:jc w:val="left"/>
+            </w:pPr>
+            <w:r>
+              <w:t xml:space="preserve">10</w:t>
+            </w:r>
+          </w:p>
+        </w:tc>
+        <w:tc>
+          <w:tcPr/>
+          <w:p>
+            <w:pPr>
+              <w:pStyle w:val="Compact"/>
+              <w:jc w:val="left"/>
+            </w:pPr>
+            <w:r>
+              <w:t xml:space="preserve">1116.22</w:t>
+            </w:r>
+          </w:p>
+        </w:tc>
+        <w:tc>
+          <w:tcPr/>
+          <w:p>
+            <w:pPr>
+              <w:pStyle w:val="Compact"/>
+              <w:jc w:val="left"/>
+            </w:pPr>
+            <w:r>
+              <w:t xml:space="preserve">0.07</w:t>
+            </w:r>
+          </w:p>
+        </w:tc>
+        <w:tc>
+          <w:tcPr/>
+          <w:p>
+            <w:pPr>
+              <w:pStyle w:val="Compact"/>
+              <w:jc w:val="left"/>
+            </w:pPr>
+            <w:r>
+              <w:t xml:space="preserve">386</w:t>
+            </w:r>
+          </w:p>
+        </w:tc>
+        <w:tc>
+          <w:tcPr/>
+          <w:p>
+            <w:pPr>
+              <w:pStyle w:val="Compact"/>
+              <w:jc w:val="left"/>
+            </w:pPr>
+            <w:r>
+              <w:t xml:space="preserve">82.00</w:t>
             </w:r>
           </w:p>
         </w:tc>
@@ -1461,79 +1457,79 @@
               <w:jc w:val="left"/>
             </w:pPr>
             <w:r>
-              <w:t xml:space="preserve">1323.58</w:t>
-            </w:r>
-          </w:p>
-        </w:tc>
-        <w:tc>
-          <w:tcPr/>
-          <w:p>
-            <w:pPr>
-              <w:pStyle w:val="Compact"/>
-              <w:jc w:val="left"/>
-            </w:pPr>
-            <w:r>
-              <w:t xml:space="preserve">250.49</w:t>
-            </w:r>
-          </w:p>
-        </w:tc>
-        <w:tc>
-          <w:tcPr/>
-          <w:p>
-            <w:pPr>
-              <w:pStyle w:val="Compact"/>
-              <w:jc w:val="left"/>
-            </w:pPr>
-            <w:r>
-              <w:t xml:space="preserve">19</w:t>
-            </w:r>
-          </w:p>
-        </w:tc>
-        <w:tc>
-          <w:tcPr/>
-          <w:p>
-            <w:pPr>
-              <w:pStyle w:val="Compact"/>
-              <w:jc w:val="left"/>
-            </w:pPr>
-            <w:r>
-              <w:t xml:space="preserve">1283.55</w:t>
-            </w:r>
-          </w:p>
-        </w:tc>
-        <w:tc>
-          <w:tcPr/>
-          <w:p>
-            <w:pPr>
-              <w:pStyle w:val="Compact"/>
-              <w:jc w:val="left"/>
-            </w:pPr>
-            <w:r>
-              <w:t xml:space="preserve">0.04</w:t>
-            </w:r>
-          </w:p>
-        </w:tc>
-        <w:tc>
-          <w:tcPr/>
-          <w:p>
-            <w:pPr>
-              <w:pStyle w:val="Compact"/>
-              <w:jc w:val="left"/>
-            </w:pPr>
-            <w:r>
-              <w:t xml:space="preserve">377</w:t>
-            </w:r>
-          </w:p>
-        </w:tc>
-        <w:tc>
-          <w:tcPr/>
-          <w:p>
-            <w:pPr>
-              <w:pStyle w:val="Compact"/>
-              <w:jc w:val="left"/>
-            </w:pPr>
-            <w:r>
-              <w:t xml:space="preserve">53.10</w:t>
+              <w:t xml:space="preserve">1149.83</w:t>
+            </w:r>
+          </w:p>
+        </w:tc>
+        <w:tc>
+          <w:tcPr/>
+          <w:p>
+            <w:pPr>
+              <w:pStyle w:val="Compact"/>
+              <w:jc w:val="left"/>
+            </w:pPr>
+            <w:r>
+              <w:t xml:space="preserve">87.21</w:t>
+            </w:r>
+          </w:p>
+        </w:tc>
+        <w:tc>
+          <w:tcPr/>
+          <w:p>
+            <w:pPr>
+              <w:pStyle w:val="Compact"/>
+              <w:jc w:val="left"/>
+            </w:pPr>
+            <w:r>
+              <w:t xml:space="preserve">20</w:t>
+            </w:r>
+          </w:p>
+        </w:tc>
+        <w:tc>
+          <w:tcPr/>
+          <w:p>
+            <w:pPr>
+              <w:pStyle w:val="Compact"/>
+              <w:jc w:val="left"/>
+            </w:pPr>
+            <w:r>
+              <w:t xml:space="preserve">1107.59</w:t>
+            </w:r>
+          </w:p>
+        </w:tc>
+        <w:tc>
+          <w:tcPr/>
+          <w:p>
+            <w:pPr>
+              <w:pStyle w:val="Compact"/>
+              <w:jc w:val="left"/>
+            </w:pPr>
+            <w:r>
+              <w:t xml:space="preserve">0.08</w:t>
+            </w:r>
+          </w:p>
+        </w:tc>
+        <w:tc>
+          <w:tcPr/>
+          <w:p>
+            <w:pPr>
+              <w:pStyle w:val="Compact"/>
+              <w:jc w:val="left"/>
+            </w:pPr>
+            <w:r>
+              <w:t xml:space="preserve">376</w:t>
+            </w:r>
+          </w:p>
+        </w:tc>
+        <w:tc>
+          <w:tcPr/>
+          <w:p>
+            <w:pPr>
+              <w:pStyle w:val="Compact"/>
+              <w:jc w:val="left"/>
+            </w:pPr>
+            <w:r>
+              <w:t xml:space="preserve">90.63</w:t>
             </w:r>
           </w:p>
         </w:tc>
@@ -1619,79 +1615,79 @@
               <w:jc w:val="left"/>
             </w:pPr>
             <w:r>
-              <w:t xml:space="preserve">1311.73</w:t>
-            </w:r>
-          </w:p>
-        </w:tc>
-        <w:tc>
-          <w:tcPr/>
-          <w:p>
-            <w:pPr>
-              <w:pStyle w:val="Compact"/>
-              <w:jc w:val="left"/>
-            </w:pPr>
-            <w:r>
-              <w:t xml:space="preserve">238.64</w:t>
-            </w:r>
-          </w:p>
-        </w:tc>
-        <w:tc>
-          <w:tcPr/>
-          <w:p>
-            <w:pPr>
-              <w:pStyle w:val="Compact"/>
-              <w:jc w:val="left"/>
-            </w:pPr>
-            <w:r>
-              <w:t xml:space="preserve">8</w:t>
-            </w:r>
-          </w:p>
-        </w:tc>
-        <w:tc>
-          <w:tcPr/>
-          <w:p>
-            <w:pPr>
-              <w:pStyle w:val="Compact"/>
-              <w:jc w:val="left"/>
-            </w:pPr>
-            <w:r>
-              <w:t xml:space="preserve">1295.36</w:t>
-            </w:r>
-          </w:p>
-        </w:tc>
-        <w:tc>
-          <w:tcPr/>
-          <w:p>
-            <w:pPr>
-              <w:pStyle w:val="Compact"/>
-              <w:jc w:val="left"/>
-            </w:pPr>
-            <w:r>
-              <w:t xml:space="preserve">0.03</w:t>
-            </w:r>
-          </w:p>
-        </w:tc>
-        <w:tc>
-          <w:tcPr/>
-          <w:p>
-            <w:pPr>
-              <w:pStyle w:val="Compact"/>
-              <w:jc w:val="left"/>
-            </w:pPr>
-            <w:r>
-              <w:t xml:space="preserve">388</w:t>
-            </w:r>
-          </w:p>
-        </w:tc>
-        <w:tc>
-          <w:tcPr/>
-          <w:p>
-            <w:pPr>
-              <w:pStyle w:val="Compact"/>
-              <w:jc w:val="left"/>
-            </w:pPr>
-            <w:r>
-              <w:t xml:space="preserve">41.30</w:t>
+              <w:t xml:space="preserve">1134.87</w:t>
+            </w:r>
+          </w:p>
+        </w:tc>
+        <w:tc>
+          <w:tcPr/>
+          <w:p>
+            <w:pPr>
+              <w:pStyle w:val="Compact"/>
+              <w:jc w:val="left"/>
+            </w:pPr>
+            <w:r>
+              <w:t xml:space="preserve">72.25</w:t>
+            </w:r>
+          </w:p>
+        </w:tc>
+        <w:tc>
+          <w:tcPr/>
+          <w:p>
+            <w:pPr>
+              <w:pStyle w:val="Compact"/>
+              <w:jc w:val="left"/>
+            </w:pPr>
+            <w:r>
+              <w:t xml:space="preserve">9</w:t>
+            </w:r>
+          </w:p>
+        </w:tc>
+        <w:tc>
+          <w:tcPr/>
+          <w:p>
+            <w:pPr>
+              <w:pStyle w:val="Compact"/>
+              <w:jc w:val="left"/>
+            </w:pPr>
+            <w:r>
+              <w:t xml:space="preserve">1116.40</w:t>
+            </w:r>
+          </w:p>
+        </w:tc>
+        <w:tc>
+          <w:tcPr/>
+          <w:p>
+            <w:pPr>
+              <w:pStyle w:val="Compact"/>
+              <w:jc w:val="left"/>
+            </w:pPr>
+            <w:r>
+              <w:t xml:space="preserve">0.07</w:t>
+            </w:r>
+          </w:p>
+        </w:tc>
+        <w:tc>
+          <w:tcPr/>
+          <w:p>
+            <w:pPr>
+              <w:pStyle w:val="Compact"/>
+              <w:jc w:val="left"/>
+            </w:pPr>
+            <w:r>
+              <w:t xml:space="preserve">387</w:t>
+            </w:r>
+          </w:p>
+        </w:tc>
+        <w:tc>
+          <w:tcPr/>
+          <w:p>
+            <w:pPr>
+              <w:pStyle w:val="Compact"/>
+              <w:jc w:val="left"/>
+            </w:pPr>
+            <w:r>
+              <w:t xml:space="preserve">81.81</w:t>
             </w:r>
           </w:p>
         </w:tc>
@@ -1777,79 +1773,79 @@
               <w:jc w:val="left"/>
             </w:pPr>
             <w:r>
-              <w:t xml:space="preserve">1320.68</w:t>
-            </w:r>
-          </w:p>
-        </w:tc>
-        <w:tc>
-          <w:tcPr/>
-          <w:p>
-            <w:pPr>
-              <w:pStyle w:val="Compact"/>
-              <w:jc w:val="left"/>
-            </w:pPr>
-            <w:r>
-              <w:t xml:space="preserve">247.59</w:t>
-            </w:r>
-          </w:p>
-        </w:tc>
-        <w:tc>
-          <w:tcPr/>
-          <w:p>
-            <w:pPr>
-              <w:pStyle w:val="Compact"/>
-              <w:jc w:val="left"/>
-            </w:pPr>
-            <w:r>
-              <w:t xml:space="preserve">13</w:t>
-            </w:r>
-          </w:p>
-        </w:tc>
-        <w:tc>
-          <w:tcPr/>
-          <w:p>
-            <w:pPr>
-              <w:pStyle w:val="Compact"/>
-              <w:jc w:val="left"/>
-            </w:pPr>
-            <w:r>
-              <w:t xml:space="preserve">1293.73</w:t>
-            </w:r>
-          </w:p>
-        </w:tc>
-        <w:tc>
-          <w:tcPr/>
-          <w:p>
-            <w:pPr>
-              <w:pStyle w:val="Compact"/>
-              <w:jc w:val="left"/>
-            </w:pPr>
-            <w:r>
-              <w:t xml:space="preserve">0.03</w:t>
-            </w:r>
-          </w:p>
-        </w:tc>
-        <w:tc>
-          <w:tcPr/>
-          <w:p>
-            <w:pPr>
-              <w:pStyle w:val="Compact"/>
-              <w:jc w:val="left"/>
-            </w:pPr>
-            <w:r>
-              <w:t xml:space="preserve">383</w:t>
-            </w:r>
-          </w:p>
-        </w:tc>
-        <w:tc>
-          <w:tcPr/>
-          <w:p>
-            <w:pPr>
-              <w:pStyle w:val="Compact"/>
-              <w:jc w:val="left"/>
-            </w:pPr>
-            <w:r>
-              <w:t xml:space="preserve">42.93</w:t>
+              <w:t xml:space="preserve">1142.54</w:t>
+            </w:r>
+          </w:p>
+        </w:tc>
+        <w:tc>
+          <w:tcPr/>
+          <w:p>
+            <w:pPr>
+              <w:pStyle w:val="Compact"/>
+              <w:jc w:val="left"/>
+            </w:pPr>
+            <w:r>
+              <w:t xml:space="preserve">79.92</w:t>
+            </w:r>
+          </w:p>
+        </w:tc>
+        <w:tc>
+          <w:tcPr/>
+          <w:p>
+            <w:pPr>
+              <w:pStyle w:val="Compact"/>
+              <w:jc w:val="left"/>
+            </w:pPr>
+            <w:r>
+              <w:t xml:space="preserve">14</w:t>
+            </w:r>
+          </w:p>
+        </w:tc>
+        <w:tc>
+          <w:tcPr/>
+          <w:p>
+            <w:pPr>
+              <w:pStyle w:val="Compact"/>
+              <w:jc w:val="left"/>
+            </w:pPr>
+            <w:r>
+              <w:t xml:space="preserve">1113.43</w:t>
+            </w:r>
+          </w:p>
+        </w:tc>
+        <w:tc>
+          <w:tcPr/>
+          <w:p>
+            <w:pPr>
+              <w:pStyle w:val="Compact"/>
+              <w:jc w:val="left"/>
+            </w:pPr>
+            <w:r>
+              <w:t xml:space="preserve">0.07</w:t>
+            </w:r>
+          </w:p>
+        </w:tc>
+        <w:tc>
+          <w:tcPr/>
+          <w:p>
+            <w:pPr>
+              <w:pStyle w:val="Compact"/>
+              <w:jc w:val="left"/>
+            </w:pPr>
+            <w:r>
+              <w:t xml:space="preserve">382</w:t>
+            </w:r>
+          </w:p>
+        </w:tc>
+        <w:tc>
+          <w:tcPr/>
+          <w:p>
+            <w:pPr>
+              <w:pStyle w:val="Compact"/>
+              <w:jc w:val="left"/>
+            </w:pPr>
+            <w:r>
+              <w:t xml:space="preserve">84.78</w:t>
             </w:r>
           </w:p>
         </w:tc>
@@ -1935,79 +1931,79 @@
               <w:jc w:val="left"/>
             </w:pPr>
             <w:r>
-              <w:t xml:space="preserve">1150.28</w:t>
-            </w:r>
-          </w:p>
-        </w:tc>
-        <w:tc>
-          <w:tcPr/>
-          <w:p>
-            <w:pPr>
-              <w:pStyle w:val="Compact"/>
-              <w:jc w:val="left"/>
-            </w:pPr>
-            <w:r>
-              <w:t xml:space="preserve">77.20</w:t>
-            </w:r>
-          </w:p>
-        </w:tc>
-        <w:tc>
-          <w:tcPr/>
-          <w:p>
-            <w:pPr>
-              <w:pStyle w:val="Compact"/>
-              <w:jc w:val="left"/>
-            </w:pPr>
-            <w:r>
-              <w:t xml:space="preserve">6</w:t>
-            </w:r>
-          </w:p>
-        </w:tc>
-        <w:tc>
-          <w:tcPr/>
-          <w:p>
-            <w:pPr>
-              <w:pStyle w:val="Compact"/>
-              <w:jc w:val="left"/>
-            </w:pPr>
-            <w:r>
-              <w:t xml:space="preserve">1138.07</w:t>
-            </w:r>
-          </w:p>
-        </w:tc>
-        <w:tc>
-          <w:tcPr/>
-          <w:p>
-            <w:pPr>
-              <w:pStyle w:val="Compact"/>
-              <w:jc w:val="left"/>
-            </w:pPr>
-            <w:r>
-              <w:t xml:space="preserve">0.15</w:t>
-            </w:r>
-          </w:p>
-        </w:tc>
-        <w:tc>
-          <w:tcPr/>
-          <w:p>
-            <w:pPr>
-              <w:pStyle w:val="Compact"/>
-              <w:jc w:val="left"/>
-            </w:pPr>
-            <w:r>
-              <w:t xml:space="preserve">390</w:t>
-            </w:r>
-          </w:p>
-        </w:tc>
-        <w:tc>
-          <w:tcPr/>
-          <w:p>
-            <w:pPr>
-              <w:pStyle w:val="Compact"/>
-              <w:jc w:val="left"/>
-            </w:pPr>
-            <w:r>
-              <w:t xml:space="preserve">198.58</w:t>
+              <w:t xml:space="preserve">1148.95</w:t>
+            </w:r>
+          </w:p>
+        </w:tc>
+        <w:tc>
+          <w:tcPr/>
+          <w:p>
+            <w:pPr>
+              <w:pStyle w:val="Compact"/>
+              <w:jc w:val="left"/>
+            </w:pPr>
+            <w:r>
+              <w:t xml:space="preserve">86.33</w:t>
+            </w:r>
+          </w:p>
+        </w:tc>
+        <w:tc>
+          <w:tcPr/>
+          <w:p>
+            <w:pPr>
+              <w:pStyle w:val="Compact"/>
+              <w:jc w:val="left"/>
+            </w:pPr>
+            <w:r>
+              <w:t xml:space="preserve">7</w:t>
+            </w:r>
+          </w:p>
+        </w:tc>
+        <w:tc>
+          <w:tcPr/>
+          <w:p>
+            <w:pPr>
+              <w:pStyle w:val="Compact"/>
+              <w:jc w:val="left"/>
+            </w:pPr>
+            <w:r>
+              <w:t xml:space="preserve">1134.66</w:t>
+            </w:r>
+          </w:p>
+        </w:tc>
+        <w:tc>
+          <w:tcPr/>
+          <w:p>
+            <w:pPr>
+              <w:pStyle w:val="Compact"/>
+              <w:jc w:val="left"/>
+            </w:pPr>
+            <w:r>
+              <w:t xml:space="preserve">0.05</w:t>
+            </w:r>
+          </w:p>
+        </w:tc>
+        <w:tc>
+          <w:tcPr/>
+          <w:p>
+            <w:pPr>
+              <w:pStyle w:val="Compact"/>
+              <w:jc w:val="left"/>
+            </w:pPr>
+            <w:r>
+              <w:t xml:space="preserve">389</w:t>
+            </w:r>
+          </w:p>
+        </w:tc>
+        <w:tc>
+          <w:tcPr/>
+          <w:p>
+            <w:pPr>
+              <w:pStyle w:val="Compact"/>
+              <w:jc w:val="left"/>
+            </w:pPr>
+            <w:r>
+              <w:t xml:space="preserve">63.56</w:t>
             </w:r>
           </w:p>
         </w:tc>
@@ -2093,79 +2089,79 @@
               <w:jc w:val="left"/>
             </w:pPr>
             <w:r>
-              <w:t xml:space="preserve">1152.01</w:t>
-            </w:r>
-          </w:p>
-        </w:tc>
-        <w:tc>
-          <w:tcPr/>
-          <w:p>
-            <w:pPr>
-              <w:pStyle w:val="Compact"/>
-              <w:jc w:val="left"/>
-            </w:pPr>
-            <w:r>
-              <w:t xml:space="preserve">78.92</w:t>
-            </w:r>
-          </w:p>
-        </w:tc>
-        <w:tc>
-          <w:tcPr/>
-          <w:p>
-            <w:pPr>
-              <w:pStyle w:val="Compact"/>
-              <w:jc w:val="left"/>
-            </w:pPr>
-            <w:r>
-              <w:t xml:space="preserve">10</w:t>
-            </w:r>
-          </w:p>
-        </w:tc>
-        <w:tc>
-          <w:tcPr/>
-          <w:p>
-            <w:pPr>
-              <w:pStyle w:val="Compact"/>
-              <w:jc w:val="left"/>
-            </w:pPr>
-            <w:r>
-              <w:t xml:space="preserve">1131.43</w:t>
-            </w:r>
-          </w:p>
-        </w:tc>
-        <w:tc>
-          <w:tcPr/>
-          <w:p>
-            <w:pPr>
-              <w:pStyle w:val="Compact"/>
-              <w:jc w:val="left"/>
-            </w:pPr>
-            <w:r>
-              <w:t xml:space="preserve">0.15</w:t>
-            </w:r>
-          </w:p>
-        </w:tc>
-        <w:tc>
-          <w:tcPr/>
-          <w:p>
-            <w:pPr>
-              <w:pStyle w:val="Compact"/>
-              <w:jc w:val="left"/>
-            </w:pPr>
-            <w:r>
-              <w:t xml:space="preserve">386</w:t>
-            </w:r>
-          </w:p>
-        </w:tc>
-        <w:tc>
-          <w:tcPr/>
-          <w:p>
-            <w:pPr>
-              <w:pStyle w:val="Compact"/>
-              <w:jc w:val="left"/>
-            </w:pPr>
-            <w:r>
-              <w:t xml:space="preserve">205.22</w:t>
+              <w:t xml:space="preserve">1152.36</w:t>
+            </w:r>
+          </w:p>
+        </w:tc>
+        <w:tc>
+          <w:tcPr/>
+          <w:p>
+            <w:pPr>
+              <w:pStyle w:val="Compact"/>
+              <w:jc w:val="left"/>
+            </w:pPr>
+            <w:r>
+              <w:t xml:space="preserve">89.74</w:t>
+            </w:r>
+          </w:p>
+        </w:tc>
+        <w:tc>
+          <w:tcPr/>
+          <w:p>
+            <w:pPr>
+              <w:pStyle w:val="Compact"/>
+              <w:jc w:val="left"/>
+            </w:pPr>
+            <w:r>
+              <w:t xml:space="preserve">11</w:t>
+            </w:r>
+          </w:p>
+        </w:tc>
+        <w:tc>
+          <w:tcPr/>
+          <w:p>
+            <w:pPr>
+              <w:pStyle w:val="Compact"/>
+              <w:jc w:val="left"/>
+            </w:pPr>
+            <w:r>
+              <w:t xml:space="preserve">1129.67</w:t>
+            </w:r>
+          </w:p>
+        </w:tc>
+        <w:tc>
+          <w:tcPr/>
+          <w:p>
+            <w:pPr>
+              <w:pStyle w:val="Compact"/>
+              <w:jc w:val="left"/>
+            </w:pPr>
+            <w:r>
+              <w:t xml:space="preserve">0.06</w:t>
+            </w:r>
+          </w:p>
+        </w:tc>
+        <w:tc>
+          <w:tcPr/>
+          <w:p>
+            <w:pPr>
+              <w:pStyle w:val="Compact"/>
+              <w:jc w:val="left"/>
+            </w:pPr>
+            <w:r>
+              <w:t xml:space="preserve">385</w:t>
+            </w:r>
+          </w:p>
+        </w:tc>
+        <w:tc>
+          <w:tcPr/>
+          <w:p>
+            <w:pPr>
+              <w:pStyle w:val="Compact"/>
+              <w:jc w:val="left"/>
+            </w:pPr>
+            <w:r>
+              <w:t xml:space="preserve">68.54</w:t>
             </w:r>
           </w:p>
         </w:tc>
@@ -2251,79 +2247,79 @@
               <w:jc w:val="left"/>
             </w:pPr>
             <w:r>
-              <w:t xml:space="preserve">1148.71</w:t>
-            </w:r>
-          </w:p>
-        </w:tc>
-        <w:tc>
-          <w:tcPr/>
-          <w:p>
-            <w:pPr>
-              <w:pStyle w:val="Compact"/>
-              <w:jc w:val="left"/>
-            </w:pPr>
-            <w:r>
-              <w:t xml:space="preserve">75.62</w:t>
-            </w:r>
-          </w:p>
-        </w:tc>
-        <w:tc>
-          <w:tcPr/>
-          <w:p>
-            <w:pPr>
-              <w:pStyle w:val="Compact"/>
-              <w:jc w:val="left"/>
-            </w:pPr>
-            <w:r>
-              <w:t xml:space="preserve">5</w:t>
-            </w:r>
-          </w:p>
-        </w:tc>
-        <w:tc>
-          <w:tcPr/>
-          <w:p>
-            <w:pPr>
-              <w:pStyle w:val="Compact"/>
-              <w:jc w:val="left"/>
-            </w:pPr>
-            <w:r>
-              <w:t xml:space="preserve">1138.55</w:t>
-            </w:r>
-          </w:p>
-        </w:tc>
-        <w:tc>
-          <w:tcPr/>
-          <w:p>
-            <w:pPr>
-              <w:pStyle w:val="Compact"/>
-              <w:jc w:val="left"/>
-            </w:pPr>
-            <w:r>
-              <w:t xml:space="preserve">0.15</w:t>
-            </w:r>
-          </w:p>
-        </w:tc>
-        <w:tc>
-          <w:tcPr/>
-          <w:p>
-            <w:pPr>
-              <w:pStyle w:val="Compact"/>
-              <w:jc w:val="left"/>
-            </w:pPr>
-            <w:r>
-              <w:t xml:space="preserve">391</w:t>
-            </w:r>
-          </w:p>
-        </w:tc>
-        <w:tc>
-          <w:tcPr/>
-          <w:p>
-            <w:pPr>
-              <w:pStyle w:val="Compact"/>
-              <w:jc w:val="left"/>
-            </w:pPr>
-            <w:r>
-              <w:t xml:space="preserve">198.10</w:t>
+              <w:t xml:space="preserve">1147.24</w:t>
+            </w:r>
+          </w:p>
+        </w:tc>
+        <w:tc>
+          <w:tcPr/>
+          <w:p>
+            <w:pPr>
+              <w:pStyle w:val="Compact"/>
+              <w:jc w:val="left"/>
+            </w:pPr>
+            <w:r>
+              <w:t xml:space="preserve">84.63</w:t>
+            </w:r>
+          </w:p>
+        </w:tc>
+        <w:tc>
+          <w:tcPr/>
+          <w:p>
+            <w:pPr>
+              <w:pStyle w:val="Compact"/>
+              <w:jc w:val="left"/>
+            </w:pPr>
+            <w:r>
+              <w:t xml:space="preserve">6</w:t>
+            </w:r>
+          </w:p>
+        </w:tc>
+        <w:tc>
+          <w:tcPr/>
+          <w:p>
+            <w:pPr>
+              <w:pStyle w:val="Compact"/>
+              <w:jc w:val="left"/>
+            </w:pPr>
+            <w:r>
+              <w:t xml:space="preserve">1135.03</w:t>
+            </w:r>
+          </w:p>
+        </w:tc>
+        <w:tc>
+          <w:tcPr/>
+          <w:p>
+            <w:pPr>
+              <w:pStyle w:val="Compact"/>
+              <w:jc w:val="left"/>
+            </w:pPr>
+            <w:r>
+              <w:t xml:space="preserve">0.05</w:t>
+            </w:r>
+          </w:p>
+        </w:tc>
+        <w:tc>
+          <w:tcPr/>
+          <w:p>
+            <w:pPr>
+              <w:pStyle w:val="Compact"/>
+              <w:jc w:val="left"/>
+            </w:pPr>
+            <w:r>
+              <w:t xml:space="preserve">390</w:t>
+            </w:r>
+          </w:p>
+        </w:tc>
+        <w:tc>
+          <w:tcPr/>
+          <w:p>
+            <w:pPr>
+              <w:pStyle w:val="Compact"/>
+              <w:jc w:val="left"/>
+            </w:pPr>
+            <w:r>
+              <w:t xml:space="preserve">63.18</w:t>
             </w:r>
           </w:p>
         </w:tc>
@@ -2409,79 +2405,79 @@
               <w:jc w:val="left"/>
             </w:pPr>
             <w:r>
-              <w:t xml:space="preserve">1145.76</w:t>
-            </w:r>
-          </w:p>
-        </w:tc>
-        <w:tc>
-          <w:tcPr/>
-          <w:p>
-            <w:pPr>
-              <w:pStyle w:val="Compact"/>
-              <w:jc w:val="left"/>
-            </w:pPr>
-            <w:r>
-              <w:t xml:space="preserve">72.67</w:t>
-            </w:r>
-          </w:p>
-        </w:tc>
-        <w:tc>
-          <w:tcPr/>
-          <w:p>
-            <w:pPr>
-              <w:pStyle w:val="Compact"/>
-              <w:jc w:val="left"/>
-            </w:pPr>
-            <w:r>
-              <w:t xml:space="preserve">7</w:t>
-            </w:r>
-          </w:p>
-        </w:tc>
-        <w:tc>
-          <w:tcPr/>
-          <w:p>
-            <w:pPr>
-              <w:pStyle w:val="Compact"/>
-              <w:jc w:val="left"/>
-            </w:pPr>
-            <w:r>
-              <w:t xml:space="preserve">1131.47</w:t>
-            </w:r>
-          </w:p>
-        </w:tc>
-        <w:tc>
-          <w:tcPr/>
-          <w:p>
-            <w:pPr>
-              <w:pStyle w:val="Compact"/>
-              <w:jc w:val="left"/>
-            </w:pPr>
-            <w:r>
-              <w:t xml:space="preserve">0.15</w:t>
-            </w:r>
-          </w:p>
-        </w:tc>
-        <w:tc>
-          <w:tcPr/>
-          <w:p>
-            <w:pPr>
-              <w:pStyle w:val="Compact"/>
-              <w:jc w:val="left"/>
-            </w:pPr>
-            <w:r>
-              <w:t xml:space="preserve">389</w:t>
-            </w:r>
-          </w:p>
-        </w:tc>
-        <w:tc>
-          <w:tcPr/>
-          <w:p>
-            <w:pPr>
-              <w:pStyle w:val="Compact"/>
-              <w:jc w:val="left"/>
-            </w:pPr>
-            <w:r>
-              <w:t xml:space="preserve">205.18</w:t>
+              <w:t xml:space="preserve">1144.45</w:t>
+            </w:r>
+          </w:p>
+        </w:tc>
+        <w:tc>
+          <w:tcPr/>
+          <w:p>
+            <w:pPr>
+              <w:pStyle w:val="Compact"/>
+              <w:jc w:val="left"/>
+            </w:pPr>
+            <w:r>
+              <w:t xml:space="preserve">81.84</w:t>
+            </w:r>
+          </w:p>
+        </w:tc>
+        <w:tc>
+          <w:tcPr/>
+          <w:p>
+            <w:pPr>
+              <w:pStyle w:val="Compact"/>
+              <w:jc w:val="left"/>
+            </w:pPr>
+            <w:r>
+              <w:t xml:space="preserve">8</w:t>
+            </w:r>
+          </w:p>
+        </w:tc>
+        <w:tc>
+          <w:tcPr/>
+          <w:p>
+            <w:pPr>
+              <w:pStyle w:val="Compact"/>
+              <w:jc w:val="left"/>
+            </w:pPr>
+            <w:r>
+              <w:t xml:space="preserve">1128.08</w:t>
+            </w:r>
+          </w:p>
+        </w:tc>
+        <w:tc>
+          <w:tcPr/>
+          <w:p>
+            <w:pPr>
+              <w:pStyle w:val="Compact"/>
+              <w:jc w:val="left"/>
+            </w:pPr>
+            <w:r>
+              <w:t xml:space="preserve">0.06</w:t>
+            </w:r>
+          </w:p>
+        </w:tc>
+        <w:tc>
+          <w:tcPr/>
+          <w:p>
+            <w:pPr>
+              <w:pStyle w:val="Compact"/>
+              <w:jc w:val="left"/>
+            </w:pPr>
+            <w:r>
+              <w:t xml:space="preserve">388</w:t>
+            </w:r>
+          </w:p>
+        </w:tc>
+        <w:tc>
+          <w:tcPr/>
+          <w:p>
+            <w:pPr>
+              <w:pStyle w:val="Compact"/>
+              <w:jc w:val="left"/>
+            </w:pPr>
+            <w:r>
+              <w:t xml:space="preserve">70.13</w:t>
             </w:r>
           </w:p>
         </w:tc>
@@ -2567,79 +2563,79 @@
               <w:jc w:val="left"/>
             </w:pPr>
             <w:r>
-              <w:t xml:space="preserve">1338.18</w:t>
-            </w:r>
-          </w:p>
-        </w:tc>
-        <w:tc>
-          <w:tcPr/>
-          <w:p>
-            <w:pPr>
-              <w:pStyle w:val="Compact"/>
-              <w:jc w:val="left"/>
-            </w:pPr>
-            <w:r>
-              <w:t xml:space="preserve">265.10</w:t>
-            </w:r>
-          </w:p>
-        </w:tc>
-        <w:tc>
-          <w:tcPr/>
-          <w:p>
-            <w:pPr>
-              <w:pStyle w:val="Compact"/>
-              <w:jc w:val="left"/>
-            </w:pPr>
-            <w:r>
-              <w:t xml:space="preserve">5</w:t>
-            </w:r>
-          </w:p>
-        </w:tc>
-        <w:tc>
-          <w:tcPr/>
-          <w:p>
-            <w:pPr>
-              <w:pStyle w:val="Compact"/>
-              <w:jc w:val="left"/>
-            </w:pPr>
-            <w:r>
-              <w:t xml:space="preserve">1328.03</w:t>
-            </w:r>
-          </w:p>
-        </w:tc>
-        <w:tc>
-          <w:tcPr/>
-          <w:p>
-            <w:pPr>
-              <w:pStyle w:val="Compact"/>
-              <w:jc w:val="left"/>
-            </w:pPr>
-            <w:r>
-              <w:t xml:space="preserve">0.01</w:t>
-            </w:r>
-          </w:p>
-        </w:tc>
-        <w:tc>
-          <w:tcPr/>
-          <w:p>
-            <w:pPr>
-              <w:pStyle w:val="Compact"/>
-              <w:jc w:val="left"/>
-            </w:pPr>
-            <w:r>
-              <w:t xml:space="preserve">391</w:t>
-            </w:r>
-          </w:p>
-        </w:tc>
-        <w:tc>
-          <w:tcPr/>
-          <w:p>
-            <w:pPr>
-              <w:pStyle w:val="Compact"/>
-              <w:jc w:val="left"/>
-            </w:pPr>
-            <w:r>
-              <w:t xml:space="preserve">8.63</w:t>
+              <w:t xml:space="preserve">1208.28</w:t>
+            </w:r>
+          </w:p>
+        </w:tc>
+        <w:tc>
+          <w:tcPr/>
+          <w:p>
+            <w:pPr>
+              <w:pStyle w:val="Compact"/>
+              <w:jc w:val="left"/>
+            </w:pPr>
+            <w:r>
+              <w:t xml:space="preserve">145.67</w:t>
+            </w:r>
+          </w:p>
+        </w:tc>
+        <w:tc>
+          <w:tcPr/>
+          <w:p>
+            <w:pPr>
+              <w:pStyle w:val="Compact"/>
+              <w:jc w:val="left"/>
+            </w:pPr>
+            <w:r>
+              <w:t xml:space="preserve">6</w:t>
+            </w:r>
+          </w:p>
+        </w:tc>
+        <w:tc>
+          <w:tcPr/>
+          <w:p>
+            <w:pPr>
+              <w:pStyle w:val="Compact"/>
+              <w:jc w:val="left"/>
+            </w:pPr>
+            <w:r>
+              <w:t xml:space="preserve">1196.07</w:t>
+            </w:r>
+          </w:p>
+        </w:tc>
+        <w:tc>
+          <w:tcPr/>
+          <w:p>
+            <w:pPr>
+              <w:pStyle w:val="Compact"/>
+              <w:jc w:val="left"/>
+            </w:pPr>
+            <w:r>
+              <w:t xml:space="preserve">0.00</w:t>
+            </w:r>
+          </w:p>
+        </w:tc>
+        <w:tc>
+          <w:tcPr/>
+          <w:p>
+            <w:pPr>
+              <w:pStyle w:val="Compact"/>
+              <w:jc w:val="left"/>
+            </w:pPr>
+            <w:r>
+              <w:t xml:space="preserve">390</w:t>
+            </w:r>
+          </w:p>
+        </w:tc>
+        <w:tc>
+          <w:tcPr/>
+          <w:p>
+            <w:pPr>
+              <w:pStyle w:val="Compact"/>
+              <w:jc w:val="left"/>
+            </w:pPr>
+            <w:r>
+              <w:t xml:space="preserve">2.15</w:t>
             </w:r>
           </w:p>
         </w:tc>
@@ -2663,20 +2659,16 @@
               <w:jc w:val="left"/>
             </w:pPr>
             <w:r>
-              <w:t xml:space="preserve">0.04</w:t>
-            </w:r>
-          </w:p>
-        </w:tc>
-        <w:tc>
-          <w:tcPr/>
-          <w:p>
-            <w:pPr>
-              <w:pStyle w:val="Compact"/>
-              <w:jc w:val="left"/>
-            </w:pPr>
-            <w:r>
-              <w:t xml:space="preserve">*</w:t>
-            </w:r>
+              <w:t xml:space="preserve">0.54</w:t>
+            </w:r>
+          </w:p>
+        </w:tc>
+        <w:tc>
+          <w:tcPr/>
+          <w:p>
+            <w:pPr>
+              <w:pStyle w:val="Compact"/>
+            </w:pPr>
           </w:p>
         </w:tc>
         <w:tc>
@@ -2725,79 +2717,79 @@
               <w:jc w:val="left"/>
             </w:pPr>
             <w:r>
-              <w:t xml:space="preserve">1331.59</w:t>
-            </w:r>
-          </w:p>
-        </w:tc>
-        <w:tc>
-          <w:tcPr/>
-          <w:p>
-            <w:pPr>
-              <w:pStyle w:val="Compact"/>
-              <w:jc w:val="left"/>
-            </w:pPr>
-            <w:r>
-              <w:t xml:space="preserve">258.51</w:t>
-            </w:r>
-          </w:p>
-        </w:tc>
-        <w:tc>
-          <w:tcPr/>
-          <w:p>
-            <w:pPr>
-              <w:pStyle w:val="Compact"/>
-              <w:jc w:val="left"/>
-            </w:pPr>
-            <w:r>
-              <w:t xml:space="preserve">7</w:t>
-            </w:r>
-          </w:p>
-        </w:tc>
-        <w:tc>
-          <w:tcPr/>
-          <w:p>
-            <w:pPr>
-              <w:pStyle w:val="Compact"/>
-              <w:jc w:val="left"/>
-            </w:pPr>
-            <w:r>
-              <w:t xml:space="preserve">1317.30</w:t>
-            </w:r>
-          </w:p>
-        </w:tc>
-        <w:tc>
-          <w:tcPr/>
-          <w:p>
-            <w:pPr>
-              <w:pStyle w:val="Compact"/>
-              <w:jc w:val="left"/>
-            </w:pPr>
-            <w:r>
-              <w:t xml:space="preserve">0.01</w:t>
-            </w:r>
-          </w:p>
-        </w:tc>
-        <w:tc>
-          <w:tcPr/>
-          <w:p>
-            <w:pPr>
-              <w:pStyle w:val="Compact"/>
-              <w:jc w:val="left"/>
-            </w:pPr>
-            <w:r>
-              <w:t xml:space="preserve">389</w:t>
-            </w:r>
-          </w:p>
-        </w:tc>
-        <w:tc>
-          <w:tcPr/>
-          <w:p>
-            <w:pPr>
-              <w:pStyle w:val="Compact"/>
-              <w:jc w:val="left"/>
-            </w:pPr>
-            <w:r>
-              <w:t xml:space="preserve">19.35</w:t>
+              <w:t xml:space="preserve">1191.44</w:t>
+            </w:r>
+          </w:p>
+        </w:tc>
+        <w:tc>
+          <w:tcPr/>
+          <w:p>
+            <w:pPr>
+              <w:pStyle w:val="Compact"/>
+              <w:jc w:val="left"/>
+            </w:pPr>
+            <w:r>
+              <w:t xml:space="preserve">128.82</w:t>
+            </w:r>
+          </w:p>
+        </w:tc>
+        <w:tc>
+          <w:tcPr/>
+          <w:p>
+            <w:pPr>
+              <w:pStyle w:val="Compact"/>
+              <w:jc w:val="left"/>
+            </w:pPr>
+            <w:r>
+              <w:t xml:space="preserve">8</w:t>
+            </w:r>
+          </w:p>
+        </w:tc>
+        <w:tc>
+          <w:tcPr/>
+          <w:p>
+            <w:pPr>
+              <w:pStyle w:val="Compact"/>
+              <w:jc w:val="left"/>
+            </w:pPr>
+            <w:r>
+              <w:t xml:space="preserve">1175.07</w:t>
+            </w:r>
+          </w:p>
+        </w:tc>
+        <w:tc>
+          <w:tcPr/>
+          <w:p>
+            <w:pPr>
+              <w:pStyle w:val="Compact"/>
+              <w:jc w:val="left"/>
+            </w:pPr>
+            <w:r>
+              <w:t xml:space="preserve">0.02</w:t>
+            </w:r>
+          </w:p>
+        </w:tc>
+        <w:tc>
+          <w:tcPr/>
+          <w:p>
+            <w:pPr>
+              <w:pStyle w:val="Compact"/>
+              <w:jc w:val="left"/>
+            </w:pPr>
+            <w:r>
+              <w:t xml:space="preserve">388</w:t>
+            </w:r>
+          </w:p>
+        </w:tc>
+        <w:tc>
+          <w:tcPr/>
+          <w:p>
+            <w:pPr>
+              <w:pStyle w:val="Compact"/>
+              <w:jc w:val="left"/>
+            </w:pPr>
+            <w:r>
+              <w:t xml:space="preserve">23.14</w:t>
             </w:r>
           </w:p>
         </w:tc>
@@ -2833,7 +2825,7 @@
               <w:jc w:val="left"/>
             </w:pPr>
             <w:r>
-              <w:t xml:space="preserve">**</w:t>
+              <w:t xml:space="preserve">***</w:t>
             </w:r>
           </w:p>
         </w:tc>
@@ -2883,79 +2875,79 @@
               <w:jc w:val="left"/>
             </w:pPr>
             <w:r>
-              <w:t xml:space="preserve">1087.27</w:t>
-            </w:r>
-          </w:p>
-        </w:tc>
-        <w:tc>
-          <w:tcPr/>
-          <w:p>
-            <w:pPr>
-              <w:pStyle w:val="Compact"/>
-              <w:jc w:val="left"/>
-            </w:pPr>
-            <w:r>
-              <w:t xml:space="preserve">14.18</w:t>
-            </w:r>
-          </w:p>
-        </w:tc>
-        <w:tc>
-          <w:tcPr/>
-          <w:p>
-            <w:pPr>
-              <w:pStyle w:val="Compact"/>
-              <w:jc w:val="left"/>
-            </w:pPr>
-            <w:r>
-              <w:t xml:space="preserve">11</w:t>
-            </w:r>
-          </w:p>
-        </w:tc>
-        <w:tc>
-          <w:tcPr/>
-          <w:p>
-            <w:pPr>
-              <w:pStyle w:val="Compact"/>
-              <w:jc w:val="left"/>
-            </w:pPr>
-            <w:r>
-              <w:t xml:space="preserve">1064.58</w:t>
-            </w:r>
-          </w:p>
-        </w:tc>
-        <w:tc>
-          <w:tcPr/>
-          <w:p>
-            <w:pPr>
-              <w:pStyle w:val="Compact"/>
-              <w:jc w:val="left"/>
-            </w:pPr>
-            <w:r>
-              <w:t xml:space="preserve">0.20</w:t>
-            </w:r>
-          </w:p>
-        </w:tc>
-        <w:tc>
-          <w:tcPr/>
-          <w:p>
-            <w:pPr>
-              <w:pStyle w:val="Compact"/>
-              <w:jc w:val="left"/>
-            </w:pPr>
-            <w:r>
-              <w:t xml:space="preserve">385</w:t>
-            </w:r>
-          </w:p>
-        </w:tc>
-        <w:tc>
-          <w:tcPr/>
-          <w:p>
-            <w:pPr>
-              <w:pStyle w:val="Compact"/>
-              <w:jc w:val="left"/>
-            </w:pPr>
-            <w:r>
-              <w:t xml:space="preserve">272.08</w:t>
+              <w:t xml:space="preserve">1079.62</w:t>
+            </w:r>
+          </w:p>
+        </w:tc>
+        <w:tc>
+          <w:tcPr/>
+          <w:p>
+            <w:pPr>
+              <w:pStyle w:val="Compact"/>
+              <w:jc w:val="left"/>
+            </w:pPr>
+            <w:r>
+              <w:t xml:space="preserve">17.00</w:t>
+            </w:r>
+          </w:p>
+        </w:tc>
+        <w:tc>
+          <w:tcPr/>
+          <w:p>
+            <w:pPr>
+              <w:pStyle w:val="Compact"/>
+              <w:jc w:val="left"/>
+            </w:pPr>
+            <w:r>
+              <w:t xml:space="preserve">12</w:t>
+            </w:r>
+          </w:p>
+        </w:tc>
+        <w:tc>
+          <w:tcPr/>
+          <w:p>
+            <w:pPr>
+              <w:pStyle w:val="Compact"/>
+              <w:jc w:val="left"/>
+            </w:pPr>
+            <w:r>
+              <w:t xml:space="preserve">1054.80</w:t>
+            </w:r>
+          </w:p>
+        </w:tc>
+        <w:tc>
+          <w:tcPr/>
+          <w:p>
+            <w:pPr>
+              <w:pStyle w:val="Compact"/>
+              <w:jc w:val="left"/>
+            </w:pPr>
+            <w:r>
+              <w:t xml:space="preserve">0.12</w:t>
+            </w:r>
+          </w:p>
+        </w:tc>
+        <w:tc>
+          <w:tcPr/>
+          <w:p>
+            <w:pPr>
+              <w:pStyle w:val="Compact"/>
+              <w:jc w:val="left"/>
+            </w:pPr>
+            <w:r>
+              <w:t xml:space="preserve">384</w:t>
+            </w:r>
+          </w:p>
+        </w:tc>
+        <w:tc>
+          <w:tcPr/>
+          <w:p>
+            <w:pPr>
+              <w:pStyle w:val="Compact"/>
+              <w:jc w:val="left"/>
+            </w:pPr>
+            <w:r>
+              <w:t xml:space="preserve">143.41</w:t>
             </w:r>
           </w:p>
         </w:tc>
@@ -3041,79 +3033,79 @@
               <w:jc w:val="left"/>
             </w:pPr>
             <w:r>
-              <w:t xml:space="preserve">1105.97</w:t>
-            </w:r>
-          </w:p>
-        </w:tc>
-        <w:tc>
-          <w:tcPr/>
-          <w:p>
-            <w:pPr>
-              <w:pStyle w:val="Compact"/>
-              <w:jc w:val="left"/>
-            </w:pPr>
-            <w:r>
-              <w:t xml:space="preserve">32.88</w:t>
-            </w:r>
-          </w:p>
-        </w:tc>
-        <w:tc>
-          <w:tcPr/>
-          <w:p>
-            <w:pPr>
-              <w:pStyle w:val="Compact"/>
-              <w:jc w:val="left"/>
-            </w:pPr>
-            <w:r>
-              <w:t xml:space="preserve">21</w:t>
-            </w:r>
-          </w:p>
-        </w:tc>
-        <w:tc>
-          <w:tcPr/>
-          <w:p>
-            <w:pPr>
-              <w:pStyle w:val="Compact"/>
-              <w:jc w:val="left"/>
-            </w:pPr>
-            <w:r>
-              <w:t xml:space="preserve">1061.50</w:t>
-            </w:r>
-          </w:p>
-        </w:tc>
-        <w:tc>
-          <w:tcPr/>
-          <w:p>
-            <w:pPr>
-              <w:pStyle w:val="Compact"/>
-              <w:jc w:val="left"/>
-            </w:pPr>
-            <w:r>
-              <w:t xml:space="preserve">0.21</w:t>
-            </w:r>
-          </w:p>
-        </w:tc>
-        <w:tc>
-          <w:tcPr/>
-          <w:p>
-            <w:pPr>
-              <w:pStyle w:val="Compact"/>
-              <w:jc w:val="left"/>
-            </w:pPr>
-            <w:r>
-              <w:t xml:space="preserve">375</w:t>
-            </w:r>
-          </w:p>
-        </w:tc>
-        <w:tc>
-          <w:tcPr/>
-          <w:p>
-            <w:pPr>
-              <w:pStyle w:val="Compact"/>
-              <w:jc w:val="left"/>
-            </w:pPr>
-            <w:r>
-              <w:t xml:space="preserve">275.15</w:t>
+              <w:t xml:space="preserve">1098.28</w:t>
+            </w:r>
+          </w:p>
+        </w:tc>
+        <w:tc>
+          <w:tcPr/>
+          <w:p>
+            <w:pPr>
+              <w:pStyle w:val="Compact"/>
+              <w:jc w:val="left"/>
+            </w:pPr>
+            <w:r>
+              <w:t xml:space="preserve">35.67</w:t>
+            </w:r>
+          </w:p>
+        </w:tc>
+        <w:tc>
+          <w:tcPr/>
+          <w:p>
+            <w:pPr>
+              <w:pStyle w:val="Compact"/>
+              <w:jc w:val="left"/>
+            </w:pPr>
+            <w:r>
+              <w:t xml:space="preserve">22</w:t>
+            </w:r>
+          </w:p>
+        </w:tc>
+        <w:tc>
+          <w:tcPr/>
+          <w:p>
+            <w:pPr>
+              <w:pStyle w:val="Compact"/>
+              <w:jc w:val="left"/>
+            </w:pPr>
+            <w:r>
+              <w:t xml:space="preserve">1051.57</w:t>
+            </w:r>
+          </w:p>
+        </w:tc>
+        <w:tc>
+          <w:tcPr/>
+          <w:p>
+            <w:pPr>
+              <w:pStyle w:val="Compact"/>
+              <w:jc w:val="left"/>
+            </w:pPr>
+            <w:r>
+              <w:t xml:space="preserve">0.12</w:t>
+            </w:r>
+          </w:p>
+        </w:tc>
+        <w:tc>
+          <w:tcPr/>
+          <w:p>
+            <w:pPr>
+              <w:pStyle w:val="Compact"/>
+              <w:jc w:val="left"/>
+            </w:pPr>
+            <w:r>
+              <w:t xml:space="preserve">374</w:t>
+            </w:r>
+          </w:p>
+        </w:tc>
+        <w:tc>
+          <w:tcPr/>
+          <w:p>
+            <w:pPr>
+              <w:pStyle w:val="Compact"/>
+              <w:jc w:val="left"/>
+            </w:pPr>
+            <w:r>
+              <w:t xml:space="preserve">146.64</w:t>
             </w:r>
           </w:p>
         </w:tc>
@@ -3199,79 +3191,79 @@
               <w:jc w:val="left"/>
             </w:pPr>
             <w:r>
-              <w:t xml:space="preserve">1102.80</w:t>
-            </w:r>
-          </w:p>
-        </w:tc>
-        <w:tc>
-          <w:tcPr/>
-          <w:p>
-            <w:pPr>
-              <w:pStyle w:val="Compact"/>
-              <w:jc w:val="left"/>
-            </w:pPr>
-            <w:r>
-              <w:t xml:space="preserve">29.71</w:t>
-            </w:r>
-          </w:p>
-        </w:tc>
-        <w:tc>
-          <w:tcPr/>
-          <w:p>
-            <w:pPr>
-              <w:pStyle w:val="Compact"/>
-              <w:jc w:val="left"/>
-            </w:pPr>
-            <w:r>
-              <w:t xml:space="preserve">25</w:t>
-            </w:r>
-          </w:p>
-        </w:tc>
-        <w:tc>
-          <w:tcPr/>
-          <w:p>
-            <w:pPr>
-              <w:pStyle w:val="Compact"/>
-              <w:jc w:val="left"/>
-            </w:pPr>
-            <w:r>
-              <w:t xml:space="preserve">1049.28</w:t>
-            </w:r>
-          </w:p>
-        </w:tc>
-        <w:tc>
-          <w:tcPr/>
-          <w:p>
-            <w:pPr>
-              <w:pStyle w:val="Compact"/>
-              <w:jc w:val="left"/>
-            </w:pPr>
-            <w:r>
-              <w:t xml:space="preserve">0.22</w:t>
-            </w:r>
-          </w:p>
-        </w:tc>
-        <w:tc>
-          <w:tcPr/>
-          <w:p>
-            <w:pPr>
-              <w:pStyle w:val="Compact"/>
-              <w:jc w:val="left"/>
-            </w:pPr>
-            <w:r>
-              <w:t xml:space="preserve">371</w:t>
-            </w:r>
-          </w:p>
-        </w:tc>
-        <w:tc>
-          <w:tcPr/>
-          <w:p>
-            <w:pPr>
-              <w:pStyle w:val="Compact"/>
-              <w:jc w:val="left"/>
-            </w:pPr>
-            <w:r>
-              <w:t xml:space="preserve">287.37</w:t>
+              <w:t xml:space="preserve">1097.11</w:t>
+            </w:r>
+          </w:p>
+        </w:tc>
+        <w:tc>
+          <w:tcPr/>
+          <w:p>
+            <w:pPr>
+              <w:pStyle w:val="Compact"/>
+              <w:jc w:val="left"/>
+            </w:pPr>
+            <w:r>
+              <w:t xml:space="preserve">34.49</w:t>
+            </w:r>
+          </w:p>
+        </w:tc>
+        <w:tc>
+          <w:tcPr/>
+          <w:p>
+            <w:pPr>
+              <w:pStyle w:val="Compact"/>
+              <w:jc w:val="left"/>
+            </w:pPr>
+            <w:r>
+              <w:t xml:space="preserve">26</w:t>
+            </w:r>
+          </w:p>
+        </w:tc>
+        <w:tc>
+          <w:tcPr/>
+          <w:p>
+            <w:pPr>
+              <w:pStyle w:val="Compact"/>
+              <w:jc w:val="left"/>
+            </w:pPr>
+            <w:r>
+              <w:t xml:space="preserve">1041.30</w:t>
+            </w:r>
+          </w:p>
+        </w:tc>
+        <w:tc>
+          <w:tcPr/>
+          <w:p>
+            <w:pPr>
+              <w:pStyle w:val="Compact"/>
+              <w:jc w:val="left"/>
+            </w:pPr>
+            <w:r>
+              <w:t xml:space="preserve">0.13</w:t>
+            </w:r>
+          </w:p>
+        </w:tc>
+        <w:tc>
+          <w:tcPr/>
+          <w:p>
+            <w:pPr>
+              <w:pStyle w:val="Compact"/>
+              <w:jc w:val="left"/>
+            </w:pPr>
+            <w:r>
+              <w:t xml:space="preserve">370</w:t>
+            </w:r>
+          </w:p>
+        </w:tc>
+        <w:tc>
+          <w:tcPr/>
+          <w:p>
+            <w:pPr>
+              <w:pStyle w:val="Compact"/>
+              <w:jc w:val="left"/>
+            </w:pPr>
+            <w:r>
+              <w:t xml:space="preserve">156.91</w:t>
             </w:r>
           </w:p>
         </w:tc>
@@ -3357,79 +3349,79 @@
               <w:jc w:val="left"/>
             </w:pPr>
             <w:r>
-              <w:t xml:space="preserve">1148.82</w:t>
-            </w:r>
-          </w:p>
-        </w:tc>
-        <w:tc>
-          <w:tcPr/>
-          <w:p>
-            <w:pPr>
-              <w:pStyle w:val="Compact"/>
-              <w:jc w:val="left"/>
-            </w:pPr>
-            <w:r>
-              <w:t xml:space="preserve">75.74</w:t>
-            </w:r>
-          </w:p>
-        </w:tc>
-        <w:tc>
-          <w:tcPr/>
-          <w:p>
-            <w:pPr>
-              <w:pStyle w:val="Compact"/>
-              <w:jc w:val="left"/>
-            </w:pPr>
-            <w:r>
-              <w:t xml:space="preserve">55</w:t>
-            </w:r>
-          </w:p>
-        </w:tc>
-        <w:tc>
-          <w:tcPr/>
-          <w:p>
-            <w:pPr>
-              <w:pStyle w:val="Compact"/>
-              <w:jc w:val="left"/>
-            </w:pPr>
-            <w:r>
-              <w:t xml:space="preserve">1020.71</w:t>
-            </w:r>
-          </w:p>
-        </w:tc>
-        <w:tc>
-          <w:tcPr/>
-          <w:p>
-            <w:pPr>
-              <w:pStyle w:val="Compact"/>
-              <w:jc w:val="left"/>
-            </w:pPr>
-            <w:r>
-              <w:t xml:space="preserve">0.24</w:t>
-            </w:r>
-          </w:p>
-        </w:tc>
-        <w:tc>
-          <w:tcPr/>
-          <w:p>
-            <w:pPr>
-              <w:pStyle w:val="Compact"/>
-              <w:jc w:val="left"/>
-            </w:pPr>
-            <w:r>
-              <w:t xml:space="preserve">341</w:t>
-            </w:r>
-          </w:p>
-        </w:tc>
-        <w:tc>
-          <w:tcPr/>
-          <w:p>
-            <w:pPr>
-              <w:pStyle w:val="Compact"/>
-              <w:jc w:val="left"/>
-            </w:pPr>
-            <w:r>
-              <w:t xml:space="preserve">315.95</w:t>
+              <w:t xml:space="preserve">1139.07</w:t>
+            </w:r>
+          </w:p>
+        </w:tc>
+        <w:tc>
+          <w:tcPr/>
+          <w:p>
+            <w:pPr>
+              <w:pStyle w:val="Compact"/>
+              <w:jc w:val="left"/>
+            </w:pPr>
+            <w:r>
+              <w:t xml:space="preserve">76.45</w:t>
+            </w:r>
+          </w:p>
+        </w:tc>
+        <w:tc>
+          <w:tcPr/>
+          <w:p>
+            <w:pPr>
+              <w:pStyle w:val="Compact"/>
+              <w:jc w:val="left"/>
+            </w:pPr>
+            <w:r>
+              <w:t xml:space="preserve">56</w:t>
+            </w:r>
+          </w:p>
+        </w:tc>
+        <w:tc>
+          <w:tcPr/>
+          <w:p>
+            <w:pPr>
+              <w:pStyle w:val="Compact"/>
+              <w:jc w:val="left"/>
+            </w:pPr>
+            <w:r>
+              <w:t xml:space="preserve">1008.23</w:t>
+            </w:r>
+          </w:p>
+        </w:tc>
+        <w:tc>
+          <w:tcPr/>
+          <w:p>
+            <w:pPr>
+              <w:pStyle w:val="Compact"/>
+              <w:jc w:val="left"/>
+            </w:pPr>
+            <w:r>
+              <w:t xml:space="preserve">0.16</w:t>
+            </w:r>
+          </w:p>
+        </w:tc>
+        <w:tc>
+          <w:tcPr/>
+          <w:p>
+            <w:pPr>
+              <w:pStyle w:val="Compact"/>
+              <w:jc w:val="left"/>
+            </w:pPr>
+            <w:r>
+              <w:t xml:space="preserve">340</w:t>
+            </w:r>
+          </w:p>
+        </w:tc>
+        <w:tc>
+          <w:tcPr/>
+          <w:p>
+            <w:pPr>
+              <w:pStyle w:val="Compact"/>
+              <w:jc w:val="left"/>
+            </w:pPr>
+            <w:r>
+              <w:t xml:space="preserve">189.98</w:t>
             </w:r>
           </w:p>
         </w:tc>
@@ -3515,79 +3507,79 @@
               <w:jc w:val="left"/>
             </w:pPr>
             <w:r>
-              <w:t xml:space="preserve">1085.55</w:t>
-            </w:r>
-          </w:p>
-        </w:tc>
-        <w:tc>
-          <w:tcPr/>
-          <w:p>
-            <w:pPr>
-              <w:pStyle w:val="Compact"/>
-              <w:jc w:val="left"/>
-            </w:pPr>
-            <w:r>
-              <w:t xml:space="preserve">12.46</w:t>
-            </w:r>
-          </w:p>
-        </w:tc>
-        <w:tc>
-          <w:tcPr/>
-          <w:p>
-            <w:pPr>
-              <w:pStyle w:val="Compact"/>
-              <w:jc w:val="left"/>
-            </w:pPr>
-            <w:r>
-              <w:t xml:space="preserve">10</w:t>
-            </w:r>
-          </w:p>
-        </w:tc>
-        <w:tc>
-          <w:tcPr/>
-          <w:p>
-            <w:pPr>
-              <w:pStyle w:val="Compact"/>
-              <w:jc w:val="left"/>
-            </w:pPr>
-            <w:r>
-              <w:t xml:space="preserve">1064.98</w:t>
-            </w:r>
-          </w:p>
-        </w:tc>
-        <w:tc>
-          <w:tcPr/>
-          <w:p>
-            <w:pPr>
-              <w:pStyle w:val="Compact"/>
-              <w:jc w:val="left"/>
-            </w:pPr>
-            <w:r>
-              <w:t xml:space="preserve">0.20</w:t>
-            </w:r>
-          </w:p>
-        </w:tc>
-        <w:tc>
-          <w:tcPr/>
-          <w:p>
-            <w:pPr>
-              <w:pStyle w:val="Compact"/>
-              <w:jc w:val="left"/>
-            </w:pPr>
-            <w:r>
-              <w:t xml:space="preserve">386</w:t>
-            </w:r>
-          </w:p>
-        </w:tc>
-        <w:tc>
-          <w:tcPr/>
-          <w:p>
-            <w:pPr>
-              <w:pStyle w:val="Compact"/>
-              <w:jc w:val="left"/>
-            </w:pPr>
-            <w:r>
-              <w:t xml:space="preserve">271.67</w:t>
+              <w:t xml:space="preserve">1077.56</w:t>
+            </w:r>
+          </w:p>
+        </w:tc>
+        <w:tc>
+          <w:tcPr/>
+          <w:p>
+            <w:pPr>
+              <w:pStyle w:val="Compact"/>
+              <w:jc w:val="left"/>
+            </w:pPr>
+            <w:r>
+              <w:t xml:space="preserve">14.95</w:t>
+            </w:r>
+          </w:p>
+        </w:tc>
+        <w:tc>
+          <w:tcPr/>
+          <w:p>
+            <w:pPr>
+              <w:pStyle w:val="Compact"/>
+              <w:jc w:val="left"/>
+            </w:pPr>
+            <w:r>
+              <w:t xml:space="preserve">11</w:t>
+            </w:r>
+          </w:p>
+        </w:tc>
+        <w:tc>
+          <w:tcPr/>
+          <w:p>
+            <w:pPr>
+              <w:pStyle w:val="Compact"/>
+              <w:jc w:val="left"/>
+            </w:pPr>
+            <w:r>
+              <w:t xml:space="preserve">1054.88</w:t>
+            </w:r>
+          </w:p>
+        </w:tc>
+        <w:tc>
+          <w:tcPr/>
+          <w:p>
+            <w:pPr>
+              <w:pStyle w:val="Compact"/>
+              <w:jc w:val="left"/>
+            </w:pPr>
+            <w:r>
+              <w:t xml:space="preserve">0.12</w:t>
+            </w:r>
+          </w:p>
+        </w:tc>
+        <w:tc>
+          <w:tcPr/>
+          <w:p>
+            <w:pPr>
+              <w:pStyle w:val="Compact"/>
+              <w:jc w:val="left"/>
+            </w:pPr>
+            <w:r>
+              <w:t xml:space="preserve">385</w:t>
+            </w:r>
+          </w:p>
+        </w:tc>
+        <w:tc>
+          <w:tcPr/>
+          <w:p>
+            <w:pPr>
+              <w:pStyle w:val="Compact"/>
+              <w:jc w:val="left"/>
+            </w:pPr>
+            <w:r>
+              <w:t xml:space="preserve">143.34</w:t>
             </w:r>
           </w:p>
         </w:tc>
@@ -3673,79 +3665,79 @@
               <w:jc w:val="left"/>
             </w:pPr>
             <w:r>
-              <w:t xml:space="preserve">1104.15</w:t>
-            </w:r>
-          </w:p>
-        </w:tc>
-        <w:tc>
-          <w:tcPr/>
-          <w:p>
-            <w:pPr>
-              <w:pStyle w:val="Compact"/>
-              <w:jc w:val="left"/>
-            </w:pPr>
-            <w:r>
-              <w:t xml:space="preserve">31.07</w:t>
-            </w:r>
-          </w:p>
-        </w:tc>
-        <w:tc>
-          <w:tcPr/>
-          <w:p>
-            <w:pPr>
-              <w:pStyle w:val="Compact"/>
-              <w:jc w:val="left"/>
-            </w:pPr>
-            <w:r>
-              <w:t xml:space="preserve">20</w:t>
-            </w:r>
-          </w:p>
-        </w:tc>
-        <w:tc>
-          <w:tcPr/>
-          <w:p>
-            <w:pPr>
-              <w:pStyle w:val="Compact"/>
-              <w:jc w:val="left"/>
-            </w:pPr>
-            <w:r>
-              <w:t xml:space="preserve">1061.91</w:t>
-            </w:r>
-          </w:p>
-        </w:tc>
-        <w:tc>
-          <w:tcPr/>
-          <w:p>
-            <w:pPr>
-              <w:pStyle w:val="Compact"/>
-              <w:jc w:val="left"/>
-            </w:pPr>
-            <w:r>
-              <w:t xml:space="preserve">0.21</w:t>
-            </w:r>
-          </w:p>
-        </w:tc>
-        <w:tc>
-          <w:tcPr/>
-          <w:p>
-            <w:pPr>
-              <w:pStyle w:val="Compact"/>
-              <w:jc w:val="left"/>
-            </w:pPr>
-            <w:r>
-              <w:t xml:space="preserve">376</w:t>
-            </w:r>
-          </w:p>
-        </w:tc>
-        <w:tc>
-          <w:tcPr/>
-          <w:p>
-            <w:pPr>
-              <w:pStyle w:val="Compact"/>
-              <w:jc w:val="left"/>
-            </w:pPr>
-            <w:r>
-              <w:t xml:space="preserve">274.74</w:t>
+              <w:t xml:space="preserve">1096.12</w:t>
+            </w:r>
+          </w:p>
+        </w:tc>
+        <w:tc>
+          <w:tcPr/>
+          <w:p>
+            <w:pPr>
+              <w:pStyle w:val="Compact"/>
+              <w:jc w:val="left"/>
+            </w:pPr>
+            <w:r>
+              <w:t xml:space="preserve">33.50</w:t>
+            </w:r>
+          </w:p>
+        </w:tc>
+        <w:tc>
+          <w:tcPr/>
+          <w:p>
+            <w:pPr>
+              <w:pStyle w:val="Compact"/>
+              <w:jc w:val="left"/>
+            </w:pPr>
+            <w:r>
+              <w:t xml:space="preserve">21</w:t>
+            </w:r>
+          </w:p>
+        </w:tc>
+        <w:tc>
+          <w:tcPr/>
+          <w:p>
+            <w:pPr>
+              <w:pStyle w:val="Compact"/>
+              <w:jc w:val="left"/>
+            </w:pPr>
+            <w:r>
+              <w:t xml:space="preserve">1051.64</w:t>
+            </w:r>
+          </w:p>
+        </w:tc>
+        <w:tc>
+          <w:tcPr/>
+          <w:p>
+            <w:pPr>
+              <w:pStyle w:val="Compact"/>
+              <w:jc w:val="left"/>
+            </w:pPr>
+            <w:r>
+              <w:t xml:space="preserve">0.12</w:t>
+            </w:r>
+          </w:p>
+        </w:tc>
+        <w:tc>
+          <w:tcPr/>
+          <w:p>
+            <w:pPr>
+              <w:pStyle w:val="Compact"/>
+              <w:jc w:val="left"/>
+            </w:pPr>
+            <w:r>
+              <w:t xml:space="preserve">375</w:t>
+            </w:r>
+          </w:p>
+        </w:tc>
+        <w:tc>
+          <w:tcPr/>
+          <w:p>
+            <w:pPr>
+              <w:pStyle w:val="Compact"/>
+              <w:jc w:val="left"/>
+            </w:pPr>
+            <w:r>
+              <w:t xml:space="preserve">146.57</w:t>
             </w:r>
           </w:p>
         </w:tc>
@@ -3831,79 +3823,79 @@
               <w:jc w:val="left"/>
             </w:pPr>
             <w:r>
-              <w:t xml:space="preserve">1089.79</w:t>
-            </w:r>
-          </w:p>
-        </w:tc>
-        <w:tc>
-          <w:tcPr/>
-          <w:p>
-            <w:pPr>
-              <w:pStyle w:val="Compact"/>
-              <w:jc w:val="left"/>
-            </w:pPr>
-            <w:r>
-              <w:t xml:space="preserve">16.70</w:t>
-            </w:r>
-          </w:p>
-        </w:tc>
-        <w:tc>
-          <w:tcPr/>
-          <w:p>
-            <w:pPr>
-              <w:pStyle w:val="Compact"/>
-              <w:jc w:val="left"/>
-            </w:pPr>
-            <w:r>
-              <w:t xml:space="preserve">17</w:t>
-            </w:r>
-          </w:p>
-        </w:tc>
-        <w:tc>
-          <w:tcPr/>
-          <w:p>
-            <w:pPr>
-              <w:pStyle w:val="Compact"/>
-              <w:jc w:val="left"/>
-            </w:pPr>
-            <w:r>
-              <w:t xml:space="preserve">1054.17</w:t>
-            </w:r>
-          </w:p>
-        </w:tc>
-        <w:tc>
-          <w:tcPr/>
-          <w:p>
-            <w:pPr>
-              <w:pStyle w:val="Compact"/>
-              <w:jc w:val="left"/>
-            </w:pPr>
-            <w:r>
-              <w:t xml:space="preserve">0.21</w:t>
-            </w:r>
-          </w:p>
-        </w:tc>
-        <w:tc>
-          <w:tcPr/>
-          <w:p>
-            <w:pPr>
-              <w:pStyle w:val="Compact"/>
-              <w:jc w:val="left"/>
-            </w:pPr>
-            <w:r>
-              <w:t xml:space="preserve">379</w:t>
-            </w:r>
-          </w:p>
-        </w:tc>
-        <w:tc>
-          <w:tcPr/>
-          <w:p>
-            <w:pPr>
-              <w:pStyle w:val="Compact"/>
-              <w:jc w:val="left"/>
-            </w:pPr>
-            <w:r>
-              <w:t xml:space="preserve">282.49</w:t>
+              <w:t xml:space="preserve">1082.06</w:t>
+            </w:r>
+          </w:p>
+        </w:tc>
+        <w:tc>
+          <w:tcPr/>
+          <w:p>
+            <w:pPr>
+              <w:pStyle w:val="Compact"/>
+              <w:jc w:val="left"/>
+            </w:pPr>
+            <w:r>
+              <w:t xml:space="preserve">19.45</w:t>
+            </w:r>
+          </w:p>
+        </w:tc>
+        <w:tc>
+          <w:tcPr/>
+          <w:p>
+            <w:pPr>
+              <w:pStyle w:val="Compact"/>
+              <w:jc w:val="left"/>
+            </w:pPr>
+            <w:r>
+              <w:t xml:space="preserve">18</w:t>
+            </w:r>
+          </w:p>
+        </w:tc>
+        <w:tc>
+          <w:tcPr/>
+          <w:p>
+            <w:pPr>
+              <w:pStyle w:val="Compact"/>
+              <w:jc w:val="left"/>
+            </w:pPr>
+            <w:r>
+              <w:t xml:space="preserve">1044.25</w:t>
+            </w:r>
+          </w:p>
+        </w:tc>
+        <w:tc>
+          <w:tcPr/>
+          <w:p>
+            <w:pPr>
+              <w:pStyle w:val="Compact"/>
+              <w:jc w:val="left"/>
+            </w:pPr>
+            <w:r>
+              <w:t xml:space="preserve">0.13</w:t>
+            </w:r>
+          </w:p>
+        </w:tc>
+        <w:tc>
+          <w:tcPr/>
+          <w:p>
+            <w:pPr>
+              <w:pStyle w:val="Compact"/>
+              <w:jc w:val="left"/>
+            </w:pPr>
+            <w:r>
+              <w:t xml:space="preserve">378</w:t>
+            </w:r>
+          </w:p>
+        </w:tc>
+        <w:tc>
+          <w:tcPr/>
+          <w:p>
+            <w:pPr>
+              <w:pStyle w:val="Compact"/>
+              <w:jc w:val="left"/>
+            </w:pPr>
+            <w:r>
+              <w:t xml:space="preserve">153.96</w:t>
             </w:r>
           </w:p>
         </w:tc>
@@ -3989,79 +3981,79 @@
               <w:jc w:val="left"/>
             </w:pPr>
             <w:r>
-              <w:t xml:space="preserve">1116.64</w:t>
-            </w:r>
-          </w:p>
-        </w:tc>
-        <w:tc>
-          <w:tcPr/>
-          <w:p>
-            <w:pPr>
-              <w:pStyle w:val="Compact"/>
-              <w:jc w:val="left"/>
-            </w:pPr>
-            <w:r>
-              <w:t xml:space="preserve">43.56</w:t>
-            </w:r>
-          </w:p>
-        </w:tc>
-        <w:tc>
-          <w:tcPr/>
-          <w:p>
-            <w:pPr>
-              <w:pStyle w:val="Compact"/>
-              <w:jc w:val="left"/>
-            </w:pPr>
-            <w:r>
-              <w:t xml:space="preserve">37</w:t>
-            </w:r>
-          </w:p>
-        </w:tc>
-        <w:tc>
-          <w:tcPr/>
-          <w:p>
-            <w:pPr>
-              <w:pStyle w:val="Compact"/>
-              <w:jc w:val="left"/>
-            </w:pPr>
-            <w:r>
-              <w:t xml:space="preserve">1034.79</w:t>
-            </w:r>
-          </w:p>
-        </w:tc>
-        <w:tc>
-          <w:tcPr/>
-          <w:p>
-            <w:pPr>
-              <w:pStyle w:val="Compact"/>
-              <w:jc w:val="left"/>
-            </w:pPr>
-            <w:r>
-              <w:t xml:space="preserve">0.23</w:t>
-            </w:r>
-          </w:p>
-        </w:tc>
-        <w:tc>
-          <w:tcPr/>
-          <w:p>
-            <w:pPr>
-              <w:pStyle w:val="Compact"/>
-              <w:jc w:val="left"/>
-            </w:pPr>
-            <w:r>
-              <w:t xml:space="preserve">359</w:t>
-            </w:r>
-          </w:p>
-        </w:tc>
-        <w:tc>
-          <w:tcPr/>
-          <w:p>
-            <w:pPr>
-              <w:pStyle w:val="Compact"/>
-              <w:jc w:val="left"/>
-            </w:pPr>
-            <w:r>
-              <w:t xml:space="preserve">301.86</w:t>
+              <w:t xml:space="preserve">1106.46</w:t>
+            </w:r>
+          </w:p>
+        </w:tc>
+        <w:tc>
+          <w:tcPr/>
+          <w:p>
+            <w:pPr>
+              <w:pStyle w:val="Compact"/>
+              <w:jc w:val="left"/>
+            </w:pPr>
+            <w:r>
+              <w:t xml:space="preserve">43.84</w:t>
+            </w:r>
+          </w:p>
+        </w:tc>
+        <w:tc>
+          <w:tcPr/>
+          <w:p>
+            <w:pPr>
+              <w:pStyle w:val="Compact"/>
+              <w:jc w:val="left"/>
+            </w:pPr>
+            <w:r>
+              <w:t xml:space="preserve">38</w:t>
+            </w:r>
+          </w:p>
+        </w:tc>
+        <w:tc>
+          <w:tcPr/>
+          <w:p>
+            <w:pPr>
+              <w:pStyle w:val="Compact"/>
+              <w:jc w:val="left"/>
+            </w:pPr>
+            <w:r>
+              <w:t xml:space="preserve">1022.16</w:t>
+            </w:r>
+          </w:p>
+        </w:tc>
+        <w:tc>
+          <w:tcPr/>
+          <w:p>
+            <w:pPr>
+              <w:pStyle w:val="Compact"/>
+              <w:jc w:val="left"/>
+            </w:pPr>
+            <w:r>
+              <w:t xml:space="preserve">0.15</w:t>
+            </w:r>
+          </w:p>
+        </w:tc>
+        <w:tc>
+          <w:tcPr/>
+          <w:p>
+            <w:pPr>
+              <w:pStyle w:val="Compact"/>
+              <w:jc w:val="left"/>
+            </w:pPr>
+            <w:r>
+              <w:t xml:space="preserve">358</w:t>
+            </w:r>
+          </w:p>
+        </w:tc>
+        <w:tc>
+          <w:tcPr/>
+          <w:p>
+            <w:pPr>
+              <w:pStyle w:val="Compact"/>
+              <w:jc w:val="left"/>
+            </w:pPr>
+            <w:r>
+              <w:t xml:space="preserve">176.05</w:t>
             </w:r>
           </w:p>
         </w:tc>
@@ -4147,79 +4139,79 @@
               <w:jc w:val="left"/>
             </w:pPr>
             <w:r>
-              <w:t xml:space="preserve">1152.35</w:t>
-            </w:r>
-          </w:p>
-        </w:tc>
-        <w:tc>
-          <w:tcPr/>
-          <w:p>
-            <w:pPr>
-              <w:pStyle w:val="Compact"/>
-              <w:jc w:val="left"/>
-            </w:pPr>
-            <w:r>
-              <w:t xml:space="preserve">79.27</w:t>
-            </w:r>
-          </w:p>
-        </w:tc>
-        <w:tc>
-          <w:tcPr/>
-          <w:p>
-            <w:pPr>
-              <w:pStyle w:val="Compact"/>
-              <w:jc w:val="left"/>
-            </w:pPr>
-            <w:r>
-              <w:t xml:space="preserve">7</w:t>
-            </w:r>
-          </w:p>
-        </w:tc>
-        <w:tc>
-          <w:tcPr/>
-          <w:p>
-            <w:pPr>
-              <w:pStyle w:val="Compact"/>
-              <w:jc w:val="left"/>
-            </w:pPr>
-            <w:r>
-              <w:t xml:space="preserve">1138.06</w:t>
-            </w:r>
-          </w:p>
-        </w:tc>
-        <w:tc>
-          <w:tcPr/>
-          <w:p>
-            <w:pPr>
-              <w:pStyle w:val="Compact"/>
-              <w:jc w:val="left"/>
-            </w:pPr>
-            <w:r>
-              <w:t xml:space="preserve">0.15</w:t>
-            </w:r>
-          </w:p>
-        </w:tc>
-        <w:tc>
-          <w:tcPr/>
-          <w:p>
-            <w:pPr>
-              <w:pStyle w:val="Compact"/>
-              <w:jc w:val="left"/>
-            </w:pPr>
-            <w:r>
-              <w:t xml:space="preserve">389</w:t>
-            </w:r>
-          </w:p>
-        </w:tc>
-        <w:tc>
-          <w:tcPr/>
-          <w:p>
-            <w:pPr>
-              <w:pStyle w:val="Compact"/>
-              <w:jc w:val="left"/>
-            </w:pPr>
-            <w:r>
-              <w:t xml:space="preserve">198.59</w:t>
+              <w:t xml:space="preserve">1150.92</w:t>
+            </w:r>
+          </w:p>
+        </w:tc>
+        <w:tc>
+          <w:tcPr/>
+          <w:p>
+            <w:pPr>
+              <w:pStyle w:val="Compact"/>
+              <w:jc w:val="left"/>
+            </w:pPr>
+            <w:r>
+              <w:t xml:space="preserve">88.31</w:t>
+            </w:r>
+          </w:p>
+        </w:tc>
+        <w:tc>
+          <w:tcPr/>
+          <w:p>
+            <w:pPr>
+              <w:pStyle w:val="Compact"/>
+              <w:jc w:val="left"/>
+            </w:pPr>
+            <w:r>
+              <w:t xml:space="preserve">8</w:t>
+            </w:r>
+          </w:p>
+        </w:tc>
+        <w:tc>
+          <w:tcPr/>
+          <w:p>
+            <w:pPr>
+              <w:pStyle w:val="Compact"/>
+              <w:jc w:val="left"/>
+            </w:pPr>
+            <w:r>
+              <w:t xml:space="preserve">1134.55</w:t>
+            </w:r>
+          </w:p>
+        </w:tc>
+        <w:tc>
+          <w:tcPr/>
+          <w:p>
+            <w:pPr>
+              <w:pStyle w:val="Compact"/>
+              <w:jc w:val="left"/>
+            </w:pPr>
+            <w:r>
+              <w:t xml:space="preserve">0.05</w:t>
+            </w:r>
+          </w:p>
+        </w:tc>
+        <w:tc>
+          <w:tcPr/>
+          <w:p>
+            <w:pPr>
+              <w:pStyle w:val="Compact"/>
+              <w:jc w:val="left"/>
+            </w:pPr>
+            <w:r>
+              <w:t xml:space="preserve">388</w:t>
+            </w:r>
+          </w:p>
+        </w:tc>
+        <w:tc>
+          <w:tcPr/>
+          <w:p>
+            <w:pPr>
+              <w:pStyle w:val="Compact"/>
+              <w:jc w:val="left"/>
+            </w:pPr>
+            <w:r>
+              <w:t xml:space="preserve">63.66</w:t>
             </w:r>
           </w:p>
         </w:tc>
@@ -4305,79 +4297,79 @@
               <w:jc w:val="left"/>
             </w:pPr>
             <w:r>
-              <w:t xml:space="preserve">1154.12</w:t>
-            </w:r>
-          </w:p>
-        </w:tc>
-        <w:tc>
-          <w:tcPr/>
-          <w:p>
-            <w:pPr>
-              <w:pStyle w:val="Compact"/>
-              <w:jc w:val="left"/>
-            </w:pPr>
-            <w:r>
-              <w:t xml:space="preserve">81.03</w:t>
-            </w:r>
-          </w:p>
-        </w:tc>
-        <w:tc>
-          <w:tcPr/>
-          <w:p>
-            <w:pPr>
-              <w:pStyle w:val="Compact"/>
-              <w:jc w:val="left"/>
-            </w:pPr>
-            <w:r>
-              <w:t xml:space="preserve">11</w:t>
-            </w:r>
-          </w:p>
-        </w:tc>
-        <w:tc>
-          <w:tcPr/>
-          <w:p>
-            <w:pPr>
-              <w:pStyle w:val="Compact"/>
-              <w:jc w:val="left"/>
-            </w:pPr>
-            <w:r>
-              <w:t xml:space="preserve">1131.43</w:t>
-            </w:r>
-          </w:p>
-        </w:tc>
-        <w:tc>
-          <w:tcPr/>
-          <w:p>
-            <w:pPr>
-              <w:pStyle w:val="Compact"/>
-              <w:jc w:val="left"/>
-            </w:pPr>
-            <w:r>
-              <w:t xml:space="preserve">0.15</w:t>
-            </w:r>
-          </w:p>
-        </w:tc>
-        <w:tc>
-          <w:tcPr/>
-          <w:p>
-            <w:pPr>
-              <w:pStyle w:val="Compact"/>
-              <w:jc w:val="left"/>
-            </w:pPr>
-            <w:r>
-              <w:t xml:space="preserve">385</w:t>
-            </w:r>
-          </w:p>
-        </w:tc>
-        <w:tc>
-          <w:tcPr/>
-          <w:p>
-            <w:pPr>
-              <w:pStyle w:val="Compact"/>
-              <w:jc w:val="left"/>
-            </w:pPr>
-            <w:r>
-              <w:t xml:space="preserve">205.22</w:t>
+              <w:t xml:space="preserve">1154.46</w:t>
+            </w:r>
+          </w:p>
+        </w:tc>
+        <w:tc>
+          <w:tcPr/>
+          <w:p>
+            <w:pPr>
+              <w:pStyle w:val="Compact"/>
+              <w:jc w:val="left"/>
+            </w:pPr>
+            <w:r>
+              <w:t xml:space="preserve">91.84</w:t>
+            </w:r>
+          </w:p>
+        </w:tc>
+        <w:tc>
+          <w:tcPr/>
+          <w:p>
+            <w:pPr>
+              <w:pStyle w:val="Compact"/>
+              <w:jc w:val="left"/>
+            </w:pPr>
+            <w:r>
+              <w:t xml:space="preserve">12</w:t>
+            </w:r>
+          </w:p>
+        </w:tc>
+        <w:tc>
+          <w:tcPr/>
+          <w:p>
+            <w:pPr>
+              <w:pStyle w:val="Compact"/>
+              <w:jc w:val="left"/>
+            </w:pPr>
+            <w:r>
+              <w:t xml:space="preserve">1129.64</w:t>
+            </w:r>
+          </w:p>
+        </w:tc>
+        <w:tc>
+          <w:tcPr/>
+          <w:p>
+            <w:pPr>
+              <w:pStyle w:val="Compact"/>
+              <w:jc w:val="left"/>
+            </w:pPr>
+            <w:r>
+              <w:t xml:space="preserve">0.06</w:t>
+            </w:r>
+          </w:p>
+        </w:tc>
+        <w:tc>
+          <w:tcPr/>
+          <w:p>
+            <w:pPr>
+              <w:pStyle w:val="Compact"/>
+              <w:jc w:val="left"/>
+            </w:pPr>
+            <w:r>
+              <w:t xml:space="preserve">384</w:t>
+            </w:r>
+          </w:p>
+        </w:tc>
+        <w:tc>
+          <w:tcPr/>
+          <w:p>
+            <w:pPr>
+              <w:pStyle w:val="Compact"/>
+              <w:jc w:val="left"/>
+            </w:pPr>
+            <w:r>
+              <w:t xml:space="preserve">68.57</w:t>
             </w:r>
           </w:p>
         </w:tc>
@@ -4463,79 +4455,79 @@
               <w:jc w:val="left"/>
             </w:pPr>
             <w:r>
-              <w:t xml:space="preserve">1138.35</w:t>
-            </w:r>
-          </w:p>
-        </w:tc>
-        <w:tc>
-          <w:tcPr/>
-          <w:p>
-            <w:pPr>
-              <w:pStyle w:val="Compact"/>
-              <w:jc w:val="left"/>
-            </w:pPr>
-            <w:r>
-              <w:t xml:space="preserve">65.27</w:t>
-            </w:r>
-          </w:p>
-        </w:tc>
-        <w:tc>
-          <w:tcPr/>
-          <w:p>
-            <w:pPr>
-              <w:pStyle w:val="Compact"/>
-              <w:jc w:val="left"/>
-            </w:pPr>
-            <w:r>
-              <w:t xml:space="preserve">11</w:t>
-            </w:r>
-          </w:p>
-        </w:tc>
-        <w:tc>
-          <w:tcPr/>
-          <w:p>
-            <w:pPr>
-              <w:pStyle w:val="Compact"/>
-              <w:jc w:val="left"/>
-            </w:pPr>
-            <w:r>
-              <w:t xml:space="preserve">1115.66</w:t>
-            </w:r>
-          </w:p>
-        </w:tc>
-        <w:tc>
-          <w:tcPr/>
-          <w:p>
-            <w:pPr>
-              <w:pStyle w:val="Compact"/>
-              <w:jc w:val="left"/>
-            </w:pPr>
-            <w:r>
-              <w:t xml:space="preserve">0.16</w:t>
-            </w:r>
-          </w:p>
-        </w:tc>
-        <w:tc>
-          <w:tcPr/>
-          <w:p>
-            <w:pPr>
-              <w:pStyle w:val="Compact"/>
-              <w:jc w:val="left"/>
-            </w:pPr>
-            <w:r>
-              <w:t xml:space="preserve">385</w:t>
-            </w:r>
-          </w:p>
-        </w:tc>
-        <w:tc>
-          <w:tcPr/>
-          <w:p>
-            <w:pPr>
-              <w:pStyle w:val="Compact"/>
-              <w:jc w:val="left"/>
-            </w:pPr>
-            <w:r>
-              <w:t xml:space="preserve">220.99</w:t>
+              <w:t xml:space="preserve">1135.72</w:t>
+            </w:r>
+          </w:p>
+        </w:tc>
+        <w:tc>
+          <w:tcPr/>
+          <w:p>
+            <w:pPr>
+              <w:pStyle w:val="Compact"/>
+              <w:jc w:val="left"/>
+            </w:pPr>
+            <w:r>
+              <w:t xml:space="preserve">73.11</w:t>
+            </w:r>
+          </w:p>
+        </w:tc>
+        <w:tc>
+          <w:tcPr/>
+          <w:p>
+            <w:pPr>
+              <w:pStyle w:val="Compact"/>
+              <w:jc w:val="left"/>
+            </w:pPr>
+            <w:r>
+              <w:t xml:space="preserve">12</w:t>
+            </w:r>
+          </w:p>
+        </w:tc>
+        <w:tc>
+          <w:tcPr/>
+          <w:p>
+            <w:pPr>
+              <w:pStyle w:val="Compact"/>
+              <w:jc w:val="left"/>
+            </w:pPr>
+            <w:r>
+              <w:t xml:space="preserve">1110.91</w:t>
+            </w:r>
+          </w:p>
+        </w:tc>
+        <w:tc>
+          <w:tcPr/>
+          <w:p>
+            <w:pPr>
+              <w:pStyle w:val="Compact"/>
+              <w:jc w:val="left"/>
+            </w:pPr>
+            <w:r>
+              <w:t xml:space="preserve">0.07</w:t>
+            </w:r>
+          </w:p>
+        </w:tc>
+        <w:tc>
+          <w:tcPr/>
+          <w:p>
+            <w:pPr>
+              <w:pStyle w:val="Compact"/>
+              <w:jc w:val="left"/>
+            </w:pPr>
+            <w:r>
+              <w:t xml:space="preserve">384</w:t>
+            </w:r>
+          </w:p>
+        </w:tc>
+        <w:tc>
+          <w:tcPr/>
+          <w:p>
+            <w:pPr>
+              <w:pStyle w:val="Compact"/>
+              <w:jc w:val="left"/>
+            </w:pPr>
+            <w:r>
+              <w:t xml:space="preserve">87.30</w:t>
             </w:r>
           </w:p>
         </w:tc>
@@ -4621,79 +4613,79 @@
               <w:jc w:val="left"/>
             </w:pPr>
             <w:r>
-              <w:t xml:space="preserve">1131.05</w:t>
-            </w:r>
-          </w:p>
-        </w:tc>
-        <w:tc>
-          <w:tcPr/>
-          <w:p>
-            <w:pPr>
-              <w:pStyle w:val="Compact"/>
-              <w:jc w:val="left"/>
-            </w:pPr>
-            <w:r>
-              <w:t xml:space="preserve">57.96</w:t>
-            </w:r>
-          </w:p>
-        </w:tc>
-        <w:tc>
-          <w:tcPr/>
-          <w:p>
-            <w:pPr>
-              <w:pStyle w:val="Compact"/>
-              <w:jc w:val="left"/>
-            </w:pPr>
-            <w:r>
-              <w:t xml:space="preserve">19</w:t>
-            </w:r>
-          </w:p>
-        </w:tc>
-        <w:tc>
-          <w:tcPr/>
-          <w:p>
-            <w:pPr>
-              <w:pStyle w:val="Compact"/>
-              <w:jc w:val="left"/>
-            </w:pPr>
-            <w:r>
-              <w:t xml:space="preserve">1091.03</w:t>
-            </w:r>
-          </w:p>
-        </w:tc>
-        <w:tc>
-          <w:tcPr/>
-          <w:p>
-            <w:pPr>
-              <w:pStyle w:val="Compact"/>
-              <w:jc w:val="left"/>
-            </w:pPr>
-            <w:r>
-              <w:t xml:space="preserve">0.18</w:t>
-            </w:r>
-          </w:p>
-        </w:tc>
-        <w:tc>
-          <w:tcPr/>
-          <w:p>
-            <w:pPr>
-              <w:pStyle w:val="Compact"/>
-              <w:jc w:val="left"/>
-            </w:pPr>
-            <w:r>
-              <w:t xml:space="preserve">377</w:t>
-            </w:r>
-          </w:p>
-        </w:tc>
-        <w:tc>
-          <w:tcPr/>
-          <w:p>
-            <w:pPr>
-              <w:pStyle w:val="Compact"/>
-              <w:jc w:val="left"/>
-            </w:pPr>
-            <w:r>
-              <w:t xml:space="preserve">245.63</w:t>
+              <w:t xml:space="preserve">1130.79</w:t>
+            </w:r>
+          </w:p>
+        </w:tc>
+        <w:tc>
+          <w:tcPr/>
+          <w:p>
+            <w:pPr>
+              <w:pStyle w:val="Compact"/>
+              <w:jc w:val="left"/>
+            </w:pPr>
+            <w:r>
+              <w:t xml:space="preserve">68.17</w:t>
+            </w:r>
+          </w:p>
+        </w:tc>
+        <w:tc>
+          <w:tcPr/>
+          <w:p>
+            <w:pPr>
+              <w:pStyle w:val="Compact"/>
+              <w:jc w:val="left"/>
+            </w:pPr>
+            <w:r>
+              <w:t xml:space="preserve">20</w:t>
+            </w:r>
+          </w:p>
+        </w:tc>
+        <w:tc>
+          <w:tcPr/>
+          <w:p>
+            <w:pPr>
+              <w:pStyle w:val="Compact"/>
+              <w:jc w:val="left"/>
+            </w:pPr>
+            <w:r>
+              <w:t xml:space="preserve">1088.55</w:t>
+            </w:r>
+          </w:p>
+        </w:tc>
+        <w:tc>
+          <w:tcPr/>
+          <w:p>
+            <w:pPr>
+              <w:pStyle w:val="Compact"/>
+              <w:jc w:val="left"/>
+            </w:pPr>
+            <w:r>
+              <w:t xml:space="preserve">0.09</w:t>
+            </w:r>
+          </w:p>
+        </w:tc>
+        <w:tc>
+          <w:tcPr/>
+          <w:p>
+            <w:pPr>
+              <w:pStyle w:val="Compact"/>
+              <w:jc w:val="left"/>
+            </w:pPr>
+            <w:r>
+              <w:t xml:space="preserve">376</w:t>
+            </w:r>
+          </w:p>
+        </w:tc>
+        <w:tc>
+          <w:tcPr/>
+          <w:p>
+            <w:pPr>
+              <w:pStyle w:val="Compact"/>
+              <w:jc w:val="left"/>
+            </w:pPr>
+            <w:r>
+              <w:t xml:space="preserve">109.66</w:t>
             </w:r>
           </w:p>
         </w:tc>
@@ -4779,79 +4771,79 @@
               <w:jc w:val="left"/>
             </w:pPr>
             <w:r>
-              <w:t xml:space="preserve">1307.35</w:t>
-            </w:r>
-          </w:p>
-        </w:tc>
-        <w:tc>
-          <w:tcPr/>
-          <w:p>
-            <w:pPr>
-              <w:pStyle w:val="Compact"/>
-              <w:jc w:val="left"/>
-            </w:pPr>
-            <w:r>
-              <w:t xml:space="preserve">234.26</w:t>
-            </w:r>
-          </w:p>
-        </w:tc>
-        <w:tc>
-          <w:tcPr/>
-          <w:p>
-            <w:pPr>
-              <w:pStyle w:val="Compact"/>
-              <w:jc w:val="left"/>
-            </w:pPr>
-            <w:r>
-              <w:t xml:space="preserve">10</w:t>
-            </w:r>
-          </w:p>
-        </w:tc>
-        <w:tc>
-          <w:tcPr/>
-          <w:p>
-            <w:pPr>
-              <w:pStyle w:val="Compact"/>
-              <w:jc w:val="left"/>
-            </w:pPr>
-            <w:r>
-              <w:t xml:space="preserve">1286.78</w:t>
-            </w:r>
-          </w:p>
-        </w:tc>
-        <w:tc>
-          <w:tcPr/>
-          <w:p>
-            <w:pPr>
-              <w:pStyle w:val="Compact"/>
-              <w:jc w:val="left"/>
-            </w:pPr>
-            <w:r>
-              <w:t xml:space="preserve">0.04</w:t>
-            </w:r>
-          </w:p>
-        </w:tc>
-        <w:tc>
-          <w:tcPr/>
-          <w:p>
-            <w:pPr>
-              <w:pStyle w:val="Compact"/>
-              <w:jc w:val="left"/>
-            </w:pPr>
-            <w:r>
-              <w:t xml:space="preserve">386</w:t>
-            </w:r>
-          </w:p>
-        </w:tc>
-        <w:tc>
-          <w:tcPr/>
-          <w:p>
-            <w:pPr>
-              <w:pStyle w:val="Compact"/>
-              <w:jc w:val="left"/>
-            </w:pPr>
-            <w:r>
-              <w:t xml:space="preserve">49.88</w:t>
+              <w:t xml:space="preserve">1137.74</w:t>
+            </w:r>
+          </w:p>
+        </w:tc>
+        <w:tc>
+          <w:tcPr/>
+          <w:p>
+            <w:pPr>
+              <w:pStyle w:val="Compact"/>
+              <w:jc w:val="left"/>
+            </w:pPr>
+            <w:r>
+              <w:t xml:space="preserve">75.12</w:t>
+            </w:r>
+          </w:p>
+        </w:tc>
+        <w:tc>
+          <w:tcPr/>
+          <w:p>
+            <w:pPr>
+              <w:pStyle w:val="Compact"/>
+              <w:jc w:val="left"/>
+            </w:pPr>
+            <w:r>
+              <w:t xml:space="preserve">11</w:t>
+            </w:r>
+          </w:p>
+        </w:tc>
+        <w:tc>
+          <w:tcPr/>
+          <w:p>
+            <w:pPr>
+              <w:pStyle w:val="Compact"/>
+              <w:jc w:val="left"/>
+            </w:pPr>
+            <w:r>
+              <w:t xml:space="preserve">1115.05</w:t>
+            </w:r>
+          </w:p>
+        </w:tc>
+        <w:tc>
+          <w:tcPr/>
+          <w:p>
+            <w:pPr>
+              <w:pStyle w:val="Compact"/>
+              <w:jc w:val="left"/>
+            </w:pPr>
+            <w:r>
+              <w:t xml:space="preserve">0.07</w:t>
+            </w:r>
+          </w:p>
+        </w:tc>
+        <w:tc>
+          <w:tcPr/>
+          <w:p>
+            <w:pPr>
+              <w:pStyle w:val="Compact"/>
+              <w:jc w:val="left"/>
+            </w:pPr>
+            <w:r>
+              <w:t xml:space="preserve">385</w:t>
+            </w:r>
+          </w:p>
+        </w:tc>
+        <w:tc>
+          <w:tcPr/>
+          <w:p>
+            <w:pPr>
+              <w:pStyle w:val="Compact"/>
+              <w:jc w:val="left"/>
+            </w:pPr>
+            <w:r>
+              <w:t xml:space="preserve">83.16</w:t>
             </w:r>
           </w:p>
         </w:tc>
@@ -4937,79 +4929,79 @@
               <w:jc w:val="left"/>
             </w:pPr>
             <w:r>
-              <w:t xml:space="preserve">1325.41</w:t>
-            </w:r>
-          </w:p>
-        </w:tc>
-        <w:tc>
-          <w:tcPr/>
-          <w:p>
-            <w:pPr>
-              <w:pStyle w:val="Compact"/>
-              <w:jc w:val="left"/>
-            </w:pPr>
-            <w:r>
-              <w:t xml:space="preserve">252.33</w:t>
-            </w:r>
-          </w:p>
-        </w:tc>
-        <w:tc>
-          <w:tcPr/>
-          <w:p>
-            <w:pPr>
-              <w:pStyle w:val="Compact"/>
-              <w:jc w:val="left"/>
-            </w:pPr>
-            <w:r>
-              <w:t xml:space="preserve">20</w:t>
-            </w:r>
-          </w:p>
-        </w:tc>
-        <w:tc>
-          <w:tcPr/>
-          <w:p>
-            <w:pPr>
-              <w:pStyle w:val="Compact"/>
-              <w:jc w:val="left"/>
-            </w:pPr>
-            <w:r>
-              <w:t xml:space="preserve">1283.17</w:t>
-            </w:r>
-          </w:p>
-        </w:tc>
-        <w:tc>
-          <w:tcPr/>
-          <w:p>
-            <w:pPr>
-              <w:pStyle w:val="Compact"/>
-              <w:jc w:val="left"/>
-            </w:pPr>
-            <w:r>
-              <w:t xml:space="preserve">0.04</w:t>
-            </w:r>
-          </w:p>
-        </w:tc>
-        <w:tc>
-          <w:tcPr/>
-          <w:p>
-            <w:pPr>
-              <w:pStyle w:val="Compact"/>
-              <w:jc w:val="left"/>
-            </w:pPr>
-            <w:r>
-              <w:t xml:space="preserve">376</w:t>
-            </w:r>
-          </w:p>
-        </w:tc>
-        <w:tc>
-          <w:tcPr/>
-          <w:p>
-            <w:pPr>
-              <w:pStyle w:val="Compact"/>
-              <w:jc w:val="left"/>
-            </w:pPr>
-            <w:r>
-              <w:t xml:space="preserve">53.48</w:t>
+              <w:t xml:space="preserve">1150.69</w:t>
+            </w:r>
+          </w:p>
+        </w:tc>
+        <w:tc>
+          <w:tcPr/>
+          <w:p>
+            <w:pPr>
+              <w:pStyle w:val="Compact"/>
+              <w:jc w:val="left"/>
+            </w:pPr>
+            <w:r>
+              <w:t xml:space="preserve">88.08</w:t>
+            </w:r>
+          </w:p>
+        </w:tc>
+        <w:tc>
+          <w:tcPr/>
+          <w:p>
+            <w:pPr>
+              <w:pStyle w:val="Compact"/>
+              <w:jc w:val="left"/>
+            </w:pPr>
+            <w:r>
+              <w:t xml:space="preserve">21</w:t>
+            </w:r>
+          </w:p>
+        </w:tc>
+        <w:tc>
+          <w:tcPr/>
+          <w:p>
+            <w:pPr>
+              <w:pStyle w:val="Compact"/>
+              <w:jc w:val="left"/>
+            </w:pPr>
+            <w:r>
+              <w:t xml:space="preserve">1106.22</w:t>
+            </w:r>
+          </w:p>
+        </w:tc>
+        <w:tc>
+          <w:tcPr/>
+          <w:p>
+            <w:pPr>
+              <w:pStyle w:val="Compact"/>
+              <w:jc w:val="left"/>
+            </w:pPr>
+            <w:r>
+              <w:t xml:space="preserve">0.08</w:t>
+            </w:r>
+          </w:p>
+        </w:tc>
+        <w:tc>
+          <w:tcPr/>
+          <w:p>
+            <w:pPr>
+              <w:pStyle w:val="Compact"/>
+              <w:jc w:val="left"/>
+            </w:pPr>
+            <w:r>
+              <w:t xml:space="preserve">375</w:t>
+            </w:r>
+          </w:p>
+        </w:tc>
+        <w:tc>
+          <w:tcPr/>
+          <w:p>
+            <w:pPr>
+              <w:pStyle w:val="Compact"/>
+              <w:jc w:val="left"/>
+            </w:pPr>
+            <w:r>
+              <w:t xml:space="preserve">91.99</w:t>
             </w:r>
           </w:p>
         </w:tc>
@@ -5095,79 +5087,79 @@
               <w:jc w:val="left"/>
             </w:pPr>
             <w:r>
-              <w:t xml:space="preserve">1308.85</w:t>
-            </w:r>
-          </w:p>
-        </w:tc>
-        <w:tc>
-          <w:tcPr/>
-          <w:p>
-            <w:pPr>
-              <w:pStyle w:val="Compact"/>
-              <w:jc w:val="left"/>
-            </w:pPr>
-            <w:r>
-              <w:t xml:space="preserve">235.77</w:t>
-            </w:r>
-          </w:p>
-        </w:tc>
-        <w:tc>
-          <w:tcPr/>
-          <w:p>
-            <w:pPr>
-              <w:pStyle w:val="Compact"/>
-              <w:jc w:val="left"/>
-            </w:pPr>
-            <w:r>
-              <w:t xml:space="preserve">17</w:t>
-            </w:r>
-          </w:p>
-        </w:tc>
-        <w:tc>
-          <w:tcPr/>
-          <w:p>
-            <w:pPr>
-              <w:pStyle w:val="Compact"/>
-              <w:jc w:val="left"/>
-            </w:pPr>
-            <w:r>
-              <w:t xml:space="preserve">1273.23</w:t>
-            </w:r>
-          </w:p>
-        </w:tc>
-        <w:tc>
-          <w:tcPr/>
-          <w:p>
-            <w:pPr>
-              <w:pStyle w:val="Compact"/>
-              <w:jc w:val="left"/>
-            </w:pPr>
-            <w:r>
-              <w:t xml:space="preserve">0.05</w:t>
-            </w:r>
-          </w:p>
-        </w:tc>
-        <w:tc>
-          <w:tcPr/>
-          <w:p>
-            <w:pPr>
-              <w:pStyle w:val="Compact"/>
-              <w:jc w:val="left"/>
-            </w:pPr>
-            <w:r>
-              <w:t xml:space="preserve">379</w:t>
-            </w:r>
-          </w:p>
-        </w:tc>
-        <w:tc>
-          <w:tcPr/>
-          <w:p>
-            <w:pPr>
-              <w:pStyle w:val="Compact"/>
-              <w:jc w:val="left"/>
-            </w:pPr>
-            <w:r>
-              <w:t xml:space="preserve">63.42</w:t>
+              <w:t xml:space="preserve">1120.80</w:t>
+            </w:r>
+          </w:p>
+        </w:tc>
+        <w:tc>
+          <w:tcPr/>
+          <w:p>
+            <w:pPr>
+              <w:pStyle w:val="Compact"/>
+              <w:jc w:val="left"/>
+            </w:pPr>
+            <w:r>
+              <w:t xml:space="preserve">58.18</w:t>
+            </w:r>
+          </w:p>
+        </w:tc>
+        <w:tc>
+          <w:tcPr/>
+          <w:p>
+            <w:pPr>
+              <w:pStyle w:val="Compact"/>
+              <w:jc w:val="left"/>
+            </w:pPr>
+            <w:r>
+              <w:t xml:space="preserve">18</w:t>
+            </w:r>
+          </w:p>
+        </w:tc>
+        <w:tc>
+          <w:tcPr/>
+          <w:p>
+            <w:pPr>
+              <w:pStyle w:val="Compact"/>
+              <w:jc w:val="left"/>
+            </w:pPr>
+            <w:r>
+              <w:t xml:space="preserve">1082.98</w:t>
+            </w:r>
+          </w:p>
+        </w:tc>
+        <w:tc>
+          <w:tcPr/>
+          <w:p>
+            <w:pPr>
+              <w:pStyle w:val="Compact"/>
+              <w:jc w:val="left"/>
+            </w:pPr>
+            <w:r>
+              <w:t xml:space="preserve">0.10</w:t>
+            </w:r>
+          </w:p>
+        </w:tc>
+        <w:tc>
+          <w:tcPr/>
+          <w:p>
+            <w:pPr>
+              <w:pStyle w:val="Compact"/>
+              <w:jc w:val="left"/>
+            </w:pPr>
+            <w:r>
+              <w:t xml:space="preserve">378</w:t>
+            </w:r>
+          </w:p>
+        </w:tc>
+        <w:tc>
+          <w:tcPr/>
+          <w:p>
+            <w:pPr>
+              <w:pStyle w:val="Compact"/>
+              <w:jc w:val="left"/>
+            </w:pPr>
+            <w:r>
+              <w:t xml:space="preserve">115.23</w:t>
             </w:r>
           </w:p>
         </w:tc>
@@ -5253,79 +5245,79 @@
               <w:jc w:val="left"/>
             </w:pPr>
             <w:r>
-              <w:t xml:space="preserve">1334.83</w:t>
-            </w:r>
-          </w:p>
-        </w:tc>
-        <w:tc>
-          <w:tcPr/>
-          <w:p>
-            <w:pPr>
-              <w:pStyle w:val="Compact"/>
-              <w:jc w:val="left"/>
-            </w:pPr>
-            <w:r>
-              <w:t xml:space="preserve">261.75</w:t>
-            </w:r>
-          </w:p>
-        </w:tc>
-        <w:tc>
-          <w:tcPr/>
-          <w:p>
-            <w:pPr>
-              <w:pStyle w:val="Compact"/>
-              <w:jc w:val="left"/>
-            </w:pPr>
-            <w:r>
-              <w:t xml:space="preserve">37</w:t>
-            </w:r>
-          </w:p>
-        </w:tc>
-        <w:tc>
-          <w:tcPr/>
-          <w:p>
-            <w:pPr>
-              <w:pStyle w:val="Compact"/>
-              <w:jc w:val="left"/>
-            </w:pPr>
-            <w:r>
-              <w:t xml:space="preserve">1252.98</w:t>
-            </w:r>
-          </w:p>
-        </w:tc>
-        <w:tc>
-          <w:tcPr/>
-          <w:p>
-            <w:pPr>
-              <w:pStyle w:val="Compact"/>
-              <w:jc w:val="left"/>
-            </w:pPr>
-            <w:r>
-              <w:t xml:space="preserve">0.06</w:t>
-            </w:r>
-          </w:p>
-        </w:tc>
-        <w:tc>
-          <w:tcPr/>
-          <w:p>
-            <w:pPr>
-              <w:pStyle w:val="Compact"/>
-              <w:jc w:val="left"/>
-            </w:pPr>
-            <w:r>
-              <w:t xml:space="preserve">359</w:t>
-            </w:r>
-          </w:p>
-        </w:tc>
-        <w:tc>
-          <w:tcPr/>
-          <w:p>
-            <w:pPr>
-              <w:pStyle w:val="Compact"/>
-              <w:jc w:val="left"/>
-            </w:pPr>
-            <w:r>
-              <w:t xml:space="preserve">83.68</w:t>
+              <w:t xml:space="preserve">1119.60</w:t>
+            </w:r>
+          </w:p>
+        </w:tc>
+        <w:tc>
+          <w:tcPr/>
+          <w:p>
+            <w:pPr>
+              <w:pStyle w:val="Compact"/>
+              <w:jc w:val="left"/>
+            </w:pPr>
+            <w:r>
+              <w:t xml:space="preserve">56.98</w:t>
+            </w:r>
+          </w:p>
+        </w:tc>
+        <w:tc>
+          <w:tcPr/>
+          <w:p>
+            <w:pPr>
+              <w:pStyle w:val="Compact"/>
+              <w:jc w:val="left"/>
+            </w:pPr>
+            <w:r>
+              <w:t xml:space="preserve">38</w:t>
+            </w:r>
+          </w:p>
+        </w:tc>
+        <w:tc>
+          <w:tcPr/>
+          <w:p>
+            <w:pPr>
+              <w:pStyle w:val="Compact"/>
+              <w:jc w:val="left"/>
+            </w:pPr>
+            <w:r>
+              <w:t xml:space="preserve">1035.29</w:t>
+            </w:r>
+          </w:p>
+        </w:tc>
+        <w:tc>
+          <w:tcPr/>
+          <w:p>
+            <w:pPr>
+              <w:pStyle w:val="Compact"/>
+              <w:jc w:val="left"/>
+            </w:pPr>
+            <w:r>
+              <w:t xml:space="preserve">0.14</w:t>
+            </w:r>
+          </w:p>
+        </w:tc>
+        <w:tc>
+          <w:tcPr/>
+          <w:p>
+            <w:pPr>
+              <w:pStyle w:val="Compact"/>
+              <w:jc w:val="left"/>
+            </w:pPr>
+            <w:r>
+              <w:t xml:space="preserve">358</w:t>
+            </w:r>
+          </w:p>
+        </w:tc>
+        <w:tc>
+          <w:tcPr/>
+          <w:p>
+            <w:pPr>
+              <w:pStyle w:val="Compact"/>
+              <w:jc w:val="left"/>
+            </w:pPr>
+            <w:r>
+              <w:t xml:space="preserve">162.92</w:t>
             </w:r>
           </w:p>
         </w:tc>
@@ -5411,79 +5403,79 @@
               <w:jc w:val="left"/>
             </w:pPr>
             <w:r>
-              <w:t xml:space="preserve">1089.38</w:t>
-            </w:r>
-          </w:p>
-        </w:tc>
-        <w:tc>
-          <w:tcPr/>
-          <w:p>
-            <w:pPr>
-              <w:pStyle w:val="Compact"/>
-              <w:jc w:val="left"/>
-            </w:pPr>
-            <w:r>
-              <w:t xml:space="preserve">16.29</w:t>
-            </w:r>
-          </w:p>
-        </w:tc>
-        <w:tc>
-          <w:tcPr/>
-          <w:p>
-            <w:pPr>
-              <w:pStyle w:val="Compact"/>
-              <w:jc w:val="left"/>
-            </w:pPr>
-            <w:r>
-              <w:t xml:space="preserve">12</w:t>
-            </w:r>
-          </w:p>
-        </w:tc>
-        <w:tc>
-          <w:tcPr/>
-          <w:p>
-            <w:pPr>
-              <w:pStyle w:val="Compact"/>
-              <w:jc w:val="left"/>
-            </w:pPr>
-            <w:r>
-              <w:t xml:space="preserve">1064.57</w:t>
-            </w:r>
-          </w:p>
-        </w:tc>
-        <w:tc>
-          <w:tcPr/>
-          <w:p>
-            <w:pPr>
-              <w:pStyle w:val="Compact"/>
-              <w:jc w:val="left"/>
-            </w:pPr>
-            <w:r>
-              <w:t xml:space="preserve">0.20</w:t>
-            </w:r>
-          </w:p>
-        </w:tc>
-        <w:tc>
-          <w:tcPr/>
-          <w:p>
-            <w:pPr>
-              <w:pStyle w:val="Compact"/>
-              <w:jc w:val="left"/>
-            </w:pPr>
-            <w:r>
-              <w:t xml:space="preserve">384</w:t>
-            </w:r>
-          </w:p>
-        </w:tc>
-        <w:tc>
-          <w:tcPr/>
-          <w:p>
-            <w:pPr>
-              <w:pStyle w:val="Compact"/>
-              <w:jc w:val="left"/>
-            </w:pPr>
-            <w:r>
-              <w:t xml:space="preserve">272.09</w:t>
+              <w:t xml:space="preserve">1081.42</w:t>
+            </w:r>
+          </w:p>
+        </w:tc>
+        <w:tc>
+          <w:tcPr/>
+          <w:p>
+            <w:pPr>
+              <w:pStyle w:val="Compact"/>
+              <w:jc w:val="left"/>
+            </w:pPr>
+            <w:r>
+              <w:t xml:space="preserve">18.80</w:t>
+            </w:r>
+          </w:p>
+        </w:tc>
+        <w:tc>
+          <w:tcPr/>
+          <w:p>
+            <w:pPr>
+              <w:pStyle w:val="Compact"/>
+              <w:jc w:val="left"/>
+            </w:pPr>
+            <w:r>
+              <w:t xml:space="preserve">13</w:t>
+            </w:r>
+          </w:p>
+        </w:tc>
+        <w:tc>
+          <w:tcPr/>
+          <w:p>
+            <w:pPr>
+              <w:pStyle w:val="Compact"/>
+              <w:jc w:val="left"/>
+            </w:pPr>
+            <w:r>
+              <w:t xml:space="preserve">1054.47</w:t>
+            </w:r>
+          </w:p>
+        </w:tc>
+        <w:tc>
+          <w:tcPr/>
+          <w:p>
+            <w:pPr>
+              <w:pStyle w:val="Compact"/>
+              <w:jc w:val="left"/>
+            </w:pPr>
+            <w:r>
+              <w:t xml:space="preserve">0.12</w:t>
+            </w:r>
+          </w:p>
+        </w:tc>
+        <w:tc>
+          <w:tcPr/>
+          <w:p>
+            <w:pPr>
+              <w:pStyle w:val="Compact"/>
+              <w:jc w:val="left"/>
+            </w:pPr>
+            <w:r>
+              <w:t xml:space="preserve">383</w:t>
+            </w:r>
+          </w:p>
+        </w:tc>
+        <w:tc>
+          <w:tcPr/>
+          <w:p>
+            <w:pPr>
+              <w:pStyle w:val="Compact"/>
+              <w:jc w:val="left"/>
+            </w:pPr>
+            <w:r>
+              <w:t xml:space="preserve">143.74</w:t>
             </w:r>
           </w:p>
         </w:tc>
@@ -5569,79 +5561,79 @@
               <w:jc w:val="left"/>
             </w:pPr>
             <w:r>
-              <w:t xml:space="preserve">1108.20</w:t>
-            </w:r>
-          </w:p>
-        </w:tc>
-        <w:tc>
-          <w:tcPr/>
-          <w:p>
-            <w:pPr>
-              <w:pStyle w:val="Compact"/>
-              <w:jc w:val="left"/>
-            </w:pPr>
-            <w:r>
-              <w:t xml:space="preserve">35.11</w:t>
-            </w:r>
-          </w:p>
-        </w:tc>
-        <w:tc>
-          <w:tcPr/>
-          <w:p>
-            <w:pPr>
-              <w:pStyle w:val="Compact"/>
-              <w:jc w:val="left"/>
-            </w:pPr>
-            <w:r>
-              <w:t xml:space="preserve">22</w:t>
-            </w:r>
-          </w:p>
-        </w:tc>
-        <w:tc>
-          <w:tcPr/>
-          <w:p>
-            <w:pPr>
-              <w:pStyle w:val="Compact"/>
-              <w:jc w:val="left"/>
-            </w:pPr>
-            <w:r>
-              <w:t xml:space="preserve">1061.49</w:t>
-            </w:r>
-          </w:p>
-        </w:tc>
-        <w:tc>
-          <w:tcPr/>
-          <w:p>
-            <w:pPr>
-              <w:pStyle w:val="Compact"/>
-              <w:jc w:val="left"/>
-            </w:pPr>
-            <w:r>
-              <w:t xml:space="preserve">0.21</w:t>
-            </w:r>
-          </w:p>
-        </w:tc>
-        <w:tc>
-          <w:tcPr/>
-          <w:p>
-            <w:pPr>
-              <w:pStyle w:val="Compact"/>
-              <w:jc w:val="left"/>
-            </w:pPr>
-            <w:r>
-              <w:t xml:space="preserve">374</w:t>
-            </w:r>
-          </w:p>
-        </w:tc>
-        <w:tc>
-          <w:tcPr/>
-          <w:p>
-            <w:pPr>
-              <w:pStyle w:val="Compact"/>
-              <w:jc w:val="left"/>
-            </w:pPr>
-            <w:r>
-              <w:t xml:space="preserve">275.17</w:t>
+              <w:t xml:space="preserve">1100.21</w:t>
+            </w:r>
+          </w:p>
+        </w:tc>
+        <w:tc>
+          <w:tcPr/>
+          <w:p>
+            <w:pPr>
+              <w:pStyle w:val="Compact"/>
+              <w:jc w:val="left"/>
+            </w:pPr>
+            <w:r>
+              <w:t xml:space="preserve">37.59</w:t>
+            </w:r>
+          </w:p>
+        </w:tc>
+        <w:tc>
+          <w:tcPr/>
+          <w:p>
+            <w:pPr>
+              <w:pStyle w:val="Compact"/>
+              <w:jc w:val="left"/>
+            </w:pPr>
+            <w:r>
+              <w:t xml:space="preserve">23</w:t>
+            </w:r>
+          </w:p>
+        </w:tc>
+        <w:tc>
+          <w:tcPr/>
+          <w:p>
+            <w:pPr>
+              <w:pStyle w:val="Compact"/>
+              <w:jc w:val="left"/>
+            </w:pPr>
+            <w:r>
+              <w:t xml:space="preserve">1051.24</w:t>
+            </w:r>
+          </w:p>
+        </w:tc>
+        <w:tc>
+          <w:tcPr/>
+          <w:p>
+            <w:pPr>
+              <w:pStyle w:val="Compact"/>
+              <w:jc w:val="left"/>
+            </w:pPr>
+            <w:r>
+              <w:t xml:space="preserve">0.12</w:t>
+            </w:r>
+          </w:p>
+        </w:tc>
+        <w:tc>
+          <w:tcPr/>
+          <w:p>
+            <w:pPr>
+              <w:pStyle w:val="Compact"/>
+              <w:jc w:val="left"/>
+            </w:pPr>
+            <w:r>
+              <w:t xml:space="preserve">373</w:t>
+            </w:r>
+          </w:p>
+        </w:tc>
+        <w:tc>
+          <w:tcPr/>
+          <w:p>
+            <w:pPr>
+              <w:pStyle w:val="Compact"/>
+              <w:jc w:val="left"/>
+            </w:pPr>
+            <w:r>
+              <w:t xml:space="preserve">146.97</w:t>
             </w:r>
           </w:p>
         </w:tc>
@@ -5727,79 +5719,79 @@
               <w:jc w:val="left"/>
             </w:pPr>
             <w:r>
-              <w:t xml:space="preserve">1105.08</w:t>
-            </w:r>
-          </w:p>
-        </w:tc>
-        <w:tc>
-          <w:tcPr/>
-          <w:p>
-            <w:pPr>
-              <w:pStyle w:val="Compact"/>
-              <w:jc w:val="left"/>
-            </w:pPr>
-            <w:r>
-              <w:t xml:space="preserve">32.00</w:t>
-            </w:r>
-          </w:p>
-        </w:tc>
-        <w:tc>
-          <w:tcPr/>
-          <w:p>
-            <w:pPr>
-              <w:pStyle w:val="Compact"/>
-              <w:jc w:val="left"/>
-            </w:pPr>
-            <w:r>
-              <w:t xml:space="preserve">26</w:t>
-            </w:r>
-          </w:p>
-        </w:tc>
-        <w:tc>
-          <w:tcPr/>
-          <w:p>
-            <w:pPr>
-              <w:pStyle w:val="Compact"/>
-              <w:jc w:val="left"/>
-            </w:pPr>
-            <w:r>
-              <w:t xml:space="preserve">1049.28</w:t>
-            </w:r>
-          </w:p>
-        </w:tc>
-        <w:tc>
-          <w:tcPr/>
-          <w:p>
-            <w:pPr>
-              <w:pStyle w:val="Compact"/>
-              <w:jc w:val="left"/>
-            </w:pPr>
-            <w:r>
-              <w:t xml:space="preserve">0.22</w:t>
-            </w:r>
-          </w:p>
-        </w:tc>
-        <w:tc>
-          <w:tcPr/>
-          <w:p>
-            <w:pPr>
-              <w:pStyle w:val="Compact"/>
-              <w:jc w:val="left"/>
-            </w:pPr>
-            <w:r>
-              <w:t xml:space="preserve">370</w:t>
-            </w:r>
-          </w:p>
-        </w:tc>
-        <w:tc>
-          <w:tcPr/>
-          <w:p>
-            <w:pPr>
-              <w:pStyle w:val="Compact"/>
-              <w:jc w:val="left"/>
-            </w:pPr>
-            <w:r>
-              <w:t xml:space="preserve">287.38</w:t>
+              <w:t xml:space="preserve">1099.15</w:t>
+            </w:r>
+          </w:p>
+        </w:tc>
+        <w:tc>
+          <w:tcPr/>
+          <w:p>
+            <w:pPr>
+              <w:pStyle w:val="Compact"/>
+              <w:jc w:val="left"/>
+            </w:pPr>
+            <w:r>
+              <w:t xml:space="preserve">36.54</w:t>
+            </w:r>
+          </w:p>
+        </w:tc>
+        <w:tc>
+          <w:tcPr/>
+          <w:p>
+            <w:pPr>
+              <w:pStyle w:val="Compact"/>
+              <w:jc w:val="left"/>
+            </w:pPr>
+            <w:r>
+              <w:t xml:space="preserve">27</w:t>
+            </w:r>
+          </w:p>
+        </w:tc>
+        <w:tc>
+          <w:tcPr/>
+          <w:p>
+            <w:pPr>
+              <w:pStyle w:val="Compact"/>
+              <w:jc w:val="left"/>
+            </w:pPr>
+            <w:r>
+              <w:t xml:space="preserve">1041.04</w:t>
+            </w:r>
+          </w:p>
+        </w:tc>
+        <w:tc>
+          <w:tcPr/>
+          <w:p>
+            <w:pPr>
+              <w:pStyle w:val="Compact"/>
+              <w:jc w:val="left"/>
+            </w:pPr>
+            <w:r>
+              <w:t xml:space="preserve">0.13</w:t>
+            </w:r>
+          </w:p>
+        </w:tc>
+        <w:tc>
+          <w:tcPr/>
+          <w:p>
+            <w:pPr>
+              <w:pStyle w:val="Compact"/>
+              <w:jc w:val="left"/>
+            </w:pPr>
+            <w:r>
+              <w:t xml:space="preserve">369</w:t>
+            </w:r>
+          </w:p>
+        </w:tc>
+        <w:tc>
+          <w:tcPr/>
+          <w:p>
+            <w:pPr>
+              <w:pStyle w:val="Compact"/>
+              <w:jc w:val="left"/>
+            </w:pPr>
+            <w:r>
+              <w:t xml:space="preserve">157.17</w:t>
             </w:r>
           </w:p>
         </w:tc>
@@ -5885,79 +5877,79 @@
               <w:jc w:val="left"/>
             </w:pPr>
             <w:r>
-              <w:t xml:space="preserve">1077.20</w:t>
-            </w:r>
-          </w:p>
-        </w:tc>
-        <w:tc>
-          <w:tcPr/>
-          <w:p>
-            <w:pPr>
-              <w:pStyle w:val="Compact"/>
-              <w:jc w:val="left"/>
-            </w:pPr>
-            <w:r>
-              <w:t xml:space="preserve">4.11</w:t>
-            </w:r>
-          </w:p>
-        </w:tc>
-        <w:tc>
-          <w:tcPr/>
-          <w:p>
-            <w:pPr>
-              <w:pStyle w:val="Compact"/>
-              <w:jc w:val="left"/>
-            </w:pPr>
-            <w:r>
-              <w:t xml:space="preserve">21</w:t>
-            </w:r>
-          </w:p>
-        </w:tc>
-        <w:tc>
-          <w:tcPr/>
-          <w:p>
-            <w:pPr>
-              <w:pStyle w:val="Compact"/>
-              <w:jc w:val="left"/>
-            </w:pPr>
-            <w:r>
-              <w:t xml:space="preserve">1032.73</w:t>
-            </w:r>
-          </w:p>
-        </w:tc>
-        <w:tc>
-          <w:tcPr/>
-          <w:p>
-            <w:pPr>
-              <w:pStyle w:val="Compact"/>
-              <w:jc w:val="left"/>
-            </w:pPr>
-            <w:r>
-              <w:t xml:space="preserve">0.23</w:t>
-            </w:r>
-          </w:p>
-        </w:tc>
-        <w:tc>
-          <w:tcPr/>
-          <w:p>
-            <w:pPr>
-              <w:pStyle w:val="Compact"/>
-              <w:jc w:val="left"/>
-            </w:pPr>
-            <w:r>
-              <w:t xml:space="preserve">375</w:t>
-            </w:r>
-          </w:p>
-        </w:tc>
-        <w:tc>
-          <w:tcPr/>
-          <w:p>
-            <w:pPr>
-              <w:pStyle w:val="Compact"/>
-              <w:jc w:val="left"/>
-            </w:pPr>
-            <w:r>
-              <w:t xml:space="preserve">303.92</w:t>
+              <w:t xml:space="preserve">1066.06</w:t>
+            </w:r>
+          </w:p>
+        </w:tc>
+        <w:tc>
+          <w:tcPr/>
+          <w:p>
+            <w:pPr>
+              <w:pStyle w:val="Compact"/>
+              <w:jc w:val="left"/>
+            </w:pPr>
+            <w:r>
+              <w:t xml:space="preserve">3.45</w:t>
+            </w:r>
+          </w:p>
+        </w:tc>
+        <w:tc>
+          <w:tcPr/>
+          <w:p>
+            <w:pPr>
+              <w:pStyle w:val="Compact"/>
+              <w:jc w:val="left"/>
+            </w:pPr>
+            <w:r>
+              <w:t xml:space="preserve">22</w:t>
+            </w:r>
+          </w:p>
+        </w:tc>
+        <w:tc>
+          <w:tcPr/>
+          <w:p>
+            <w:pPr>
+              <w:pStyle w:val="Compact"/>
+              <w:jc w:val="left"/>
+            </w:pPr>
+            <w:r>
+              <w:t xml:space="preserve">1019.35</w:t>
+            </w:r>
+          </w:p>
+        </w:tc>
+        <w:tc>
+          <w:tcPr/>
+          <w:p>
+            <w:pPr>
+              <w:pStyle w:val="Compact"/>
+              <w:jc w:val="left"/>
+            </w:pPr>
+            <w:r>
+              <w:t xml:space="preserve">0.15</w:t>
+            </w:r>
+          </w:p>
+        </w:tc>
+        <w:tc>
+          <w:tcPr/>
+          <w:p>
+            <w:pPr>
+              <w:pStyle w:val="Compact"/>
+              <w:jc w:val="left"/>
+            </w:pPr>
+            <w:r>
+              <w:t xml:space="preserve">374</w:t>
+            </w:r>
+          </w:p>
+        </w:tc>
+        <w:tc>
+          <w:tcPr/>
+          <w:p>
+            <w:pPr>
+              <w:pStyle w:val="Compact"/>
+              <w:jc w:val="left"/>
+            </w:pPr>
+            <w:r>
+              <w:t xml:space="preserve">178.86</w:t>
             </w:r>
           </w:p>
         </w:tc>
@@ -6043,79 +6035,79 @@
               <w:jc w:val="left"/>
             </w:pPr>
             <w:r>
-              <w:t xml:space="preserve">1151.53</w:t>
-            </w:r>
-          </w:p>
-        </w:tc>
-        <w:tc>
-          <w:tcPr/>
-          <w:p>
-            <w:pPr>
-              <w:pStyle w:val="Compact"/>
-              <w:jc w:val="left"/>
-            </w:pPr>
-            <w:r>
-              <w:t xml:space="preserve">78.45</w:t>
-            </w:r>
-          </w:p>
-        </w:tc>
-        <w:tc>
-          <w:tcPr/>
-          <w:p>
-            <w:pPr>
-              <w:pStyle w:val="Compact"/>
-              <w:jc w:val="left"/>
-            </w:pPr>
-            <w:r>
-              <w:t xml:space="preserve">56</w:t>
-            </w:r>
-          </w:p>
-        </w:tc>
-        <w:tc>
-          <w:tcPr/>
-          <w:p>
-            <w:pPr>
-              <w:pStyle w:val="Compact"/>
-              <w:jc w:val="left"/>
-            </w:pPr>
-            <w:r>
-              <w:t xml:space="preserve">1020.70</w:t>
-            </w:r>
-          </w:p>
-        </w:tc>
-        <w:tc>
-          <w:tcPr/>
-          <w:p>
-            <w:pPr>
-              <w:pStyle w:val="Compact"/>
-              <w:jc w:val="left"/>
-            </w:pPr>
-            <w:r>
-              <w:t xml:space="preserve">0.24</w:t>
-            </w:r>
-          </w:p>
-        </w:tc>
-        <w:tc>
-          <w:tcPr/>
-          <w:p>
-            <w:pPr>
-              <w:pStyle w:val="Compact"/>
-              <w:jc w:val="left"/>
-            </w:pPr>
-            <w:r>
-              <w:t xml:space="preserve">340</w:t>
-            </w:r>
-          </w:p>
-        </w:tc>
-        <w:tc>
-          <w:tcPr/>
-          <w:p>
-            <w:pPr>
-              <w:pStyle w:val="Compact"/>
-              <w:jc w:val="left"/>
-            </w:pPr>
-            <w:r>
-              <w:t xml:space="preserve">315.95</w:t>
+              <w:t xml:space="preserve">1141.43</w:t>
+            </w:r>
+          </w:p>
+        </w:tc>
+        <w:tc>
+          <w:tcPr/>
+          <w:p>
+            <w:pPr>
+              <w:pStyle w:val="Compact"/>
+              <w:jc w:val="left"/>
+            </w:pPr>
+            <w:r>
+              <w:t xml:space="preserve">78.81</w:t>
+            </w:r>
+          </w:p>
+        </w:tc>
+        <w:tc>
+          <w:tcPr/>
+          <w:p>
+            <w:pPr>
+              <w:pStyle w:val="Compact"/>
+              <w:jc w:val="left"/>
+            </w:pPr>
+            <w:r>
+              <w:t xml:space="preserve">57</w:t>
+            </w:r>
+          </w:p>
+        </w:tc>
+        <w:tc>
+          <w:tcPr/>
+          <w:p>
+            <w:pPr>
+              <w:pStyle w:val="Compact"/>
+              <w:jc w:val="left"/>
+            </w:pPr>
+            <w:r>
+              <w:t xml:space="preserve">1007.86</w:t>
+            </w:r>
+          </w:p>
+        </w:tc>
+        <w:tc>
+          <w:tcPr/>
+          <w:p>
+            <w:pPr>
+              <w:pStyle w:val="Compact"/>
+              <w:jc w:val="left"/>
+            </w:pPr>
+            <w:r>
+              <w:t xml:space="preserve">0.16</w:t>
+            </w:r>
+          </w:p>
+        </w:tc>
+        <w:tc>
+          <w:tcPr/>
+          <w:p>
+            <w:pPr>
+              <w:pStyle w:val="Compact"/>
+              <w:jc w:val="left"/>
+            </w:pPr>
+            <w:r>
+              <w:t xml:space="preserve">339</w:t>
+            </w:r>
+          </w:p>
+        </w:tc>
+        <w:tc>
+          <w:tcPr/>
+          <w:p>
+            <w:pPr>
+              <w:pStyle w:val="Compact"/>
+              <w:jc w:val="left"/>
+            </w:pPr>
+            <w:r>
+              <w:t xml:space="preserve">190.35</w:t>
             </w:r>
           </w:p>
         </w:tc>
@@ -6201,79 +6193,79 @@
               <w:jc w:val="left"/>
             </w:pPr>
             <w:r>
-              <w:t xml:space="preserve">1103.77</w:t>
-            </w:r>
-          </w:p>
-        </w:tc>
-        <w:tc>
-          <w:tcPr/>
-          <w:p>
-            <w:pPr>
-              <w:pStyle w:val="Compact"/>
-              <w:jc w:val="left"/>
-            </w:pPr>
-            <w:r>
-              <w:t xml:space="preserve">30.69</w:t>
-            </w:r>
-          </w:p>
-        </w:tc>
-        <w:tc>
-          <w:tcPr/>
-          <w:p>
-            <w:pPr>
-              <w:pStyle w:val="Compact"/>
-              <w:jc w:val="left"/>
-            </w:pPr>
-            <w:r>
-              <w:t xml:space="preserve">41</w:t>
-            </w:r>
-          </w:p>
-        </w:tc>
-        <w:tc>
-          <w:tcPr/>
-          <w:p>
-            <w:pPr>
-              <w:pStyle w:val="Compact"/>
-              <w:jc w:val="left"/>
-            </w:pPr>
-            <w:r>
-              <w:t xml:space="preserve">1012.04</w:t>
-            </w:r>
-          </w:p>
-        </w:tc>
-        <w:tc>
-          <w:tcPr/>
-          <w:p>
-            <w:pPr>
-              <w:pStyle w:val="Compact"/>
-              <w:jc w:val="left"/>
-            </w:pPr>
-            <w:r>
-              <w:t xml:space="preserve">0.24</w:t>
-            </w:r>
-          </w:p>
-        </w:tc>
-        <w:tc>
-          <w:tcPr/>
-          <w:p>
-            <w:pPr>
-              <w:pStyle w:val="Compact"/>
-              <w:jc w:val="left"/>
-            </w:pPr>
-            <w:r>
-              <w:t xml:space="preserve">355</w:t>
-            </w:r>
-          </w:p>
-        </w:tc>
-        <w:tc>
-          <w:tcPr/>
-          <w:p>
-            <w:pPr>
-              <w:pStyle w:val="Compact"/>
-              <w:jc w:val="left"/>
-            </w:pPr>
-            <w:r>
-              <w:t xml:space="preserve">324.61</w:t>
+              <w:t xml:space="preserve">1089.40</w:t>
+            </w:r>
+          </w:p>
+        </w:tc>
+        <w:tc>
+          <w:tcPr/>
+          <w:p>
+            <w:pPr>
+              <w:pStyle w:val="Compact"/>
+              <w:jc w:val="left"/>
+            </w:pPr>
+            <w:r>
+              <w:t xml:space="preserve">26.78</w:t>
+            </w:r>
+          </w:p>
+        </w:tc>
+        <w:tc>
+          <w:tcPr/>
+          <w:p>
+            <w:pPr>
+              <w:pStyle w:val="Compact"/>
+              <w:jc w:val="left"/>
+            </w:pPr>
+            <w:r>
+              <w:t xml:space="preserve">42</w:t>
+            </w:r>
+          </w:p>
+        </w:tc>
+        <w:tc>
+          <w:tcPr/>
+          <w:p>
+            <w:pPr>
+              <w:pStyle w:val="Compact"/>
+              <w:jc w:val="left"/>
+            </w:pPr>
+            <w:r>
+              <w:t xml:space="preserve">995.16</w:t>
+            </w:r>
+          </w:p>
+        </w:tc>
+        <w:tc>
+          <w:tcPr/>
+          <w:p>
+            <w:pPr>
+              <w:pStyle w:val="Compact"/>
+              <w:jc w:val="left"/>
+            </w:pPr>
+            <w:r>
+              <w:t xml:space="preserve">0.17</w:t>
+            </w:r>
+          </w:p>
+        </w:tc>
+        <w:tc>
+          <w:tcPr/>
+          <w:p>
+            <w:pPr>
+              <w:pStyle w:val="Compact"/>
+              <w:jc w:val="left"/>
+            </w:pPr>
+            <w:r>
+              <w:t xml:space="preserve">354</w:t>
+            </w:r>
+          </w:p>
+        </w:tc>
+        <w:tc>
+          <w:tcPr/>
+          <w:p>
+            <w:pPr>
+              <w:pStyle w:val="Compact"/>
+              <w:jc w:val="left"/>
+            </w:pPr>
+            <w:r>
+              <w:t xml:space="preserve">203.05</w:t>
             </w:r>
           </w:p>
         </w:tc>
@@ -6359,7 +6351,7 @@
               <w:jc w:val="left"/>
             </w:pPr>
             <w:r>
-              <w:t xml:space="preserve">1073.09</w:t>
+              <w:t xml:space="preserve">1062.62</w:t>
             </w:r>
           </w:p>
         </w:tc>
@@ -6383,55 +6375,55 @@
               <w:jc w:val="left"/>
             </w:pPr>
             <w:r>
-              <w:t xml:space="preserve">49</w:t>
-            </w:r>
-          </w:p>
-        </w:tc>
-        <w:tc>
-          <w:tcPr/>
-          <w:p>
-            <w:pPr>
-              <w:pStyle w:val="Compact"/>
-              <w:jc w:val="left"/>
-            </w:pPr>
-            <w:r>
-              <w:t xml:space="preserve">960.92</w:t>
-            </w:r>
-          </w:p>
-        </w:tc>
-        <w:tc>
-          <w:tcPr/>
-          <w:p>
-            <w:pPr>
-              <w:pStyle w:val="Compact"/>
-              <w:jc w:val="left"/>
-            </w:pPr>
-            <w:r>
-              <w:t xml:space="preserve">0.28</w:t>
-            </w:r>
-          </w:p>
-        </w:tc>
-        <w:tc>
-          <w:tcPr/>
-          <w:p>
-            <w:pPr>
-              <w:pStyle w:val="Compact"/>
-              <w:jc w:val="left"/>
-            </w:pPr>
-            <w:r>
-              <w:t xml:space="preserve">347</w:t>
-            </w:r>
-          </w:p>
-        </w:tc>
-        <w:tc>
-          <w:tcPr/>
-          <w:p>
-            <w:pPr>
-              <w:pStyle w:val="Compact"/>
-              <w:jc w:val="left"/>
-            </w:pPr>
-            <w:r>
-              <w:t xml:space="preserve">375.73</w:t>
+              <w:t xml:space="preserve">50</w:t>
+            </w:r>
+          </w:p>
+        </w:tc>
+        <w:tc>
+          <w:tcPr/>
+          <w:p>
+            <w:pPr>
+              <w:pStyle w:val="Compact"/>
+              <w:jc w:val="left"/>
+            </w:pPr>
+            <w:r>
+              <w:t xml:space="preserve">947.83</w:t>
+            </w:r>
+          </w:p>
+        </w:tc>
+        <w:tc>
+          <w:tcPr/>
+          <w:p>
+            <w:pPr>
+              <w:pStyle w:val="Compact"/>
+              <w:jc w:val="left"/>
+            </w:pPr>
+            <w:r>
+              <w:t xml:space="preserve">0.21</w:t>
+            </w:r>
+          </w:p>
+        </w:tc>
+        <w:tc>
+          <w:tcPr/>
+          <w:p>
+            <w:pPr>
+              <w:pStyle w:val="Compact"/>
+              <w:jc w:val="left"/>
+            </w:pPr>
+            <w:r>
+              <w:t xml:space="preserve">346</w:t>
+            </w:r>
+          </w:p>
+        </w:tc>
+        <w:tc>
+          <w:tcPr/>
+          <w:p>
+            <w:pPr>
+              <w:pStyle w:val="Compact"/>
+              <w:jc w:val="left"/>
+            </w:pPr>
+            <w:r>
+              <w:t xml:space="preserve">250.38</w:t>
             </w:r>
           </w:p>
         </w:tc>
@@ -6517,79 +6509,79 @@
               <w:jc w:val="left"/>
             </w:pPr>
             <w:r>
-              <w:t xml:space="preserve">1182.88</w:t>
-            </w:r>
-          </w:p>
-        </w:tc>
-        <w:tc>
-          <w:tcPr/>
-          <w:p>
-            <w:pPr>
-              <w:pStyle w:val="Compact"/>
-              <w:jc w:val="left"/>
-            </w:pPr>
-            <w:r>
-              <w:t xml:space="preserve">109.79</w:t>
-            </w:r>
-          </w:p>
-        </w:tc>
-        <w:tc>
-          <w:tcPr/>
-          <w:p>
-            <w:pPr>
-              <w:pStyle w:val="Compact"/>
-              <w:jc w:val="left"/>
-            </w:pPr>
-            <w:r>
-              <w:t xml:space="preserve">109</w:t>
-            </w:r>
-          </w:p>
-        </w:tc>
-        <w:tc>
-          <w:tcPr/>
-          <w:p>
-            <w:pPr>
-              <w:pStyle w:val="Compact"/>
-              <w:jc w:val="left"/>
-            </w:pPr>
-            <w:r>
-              <w:t xml:space="preserve">881.03</w:t>
-            </w:r>
-          </w:p>
-        </w:tc>
-        <w:tc>
-          <w:tcPr/>
-          <w:p>
-            <w:pPr>
-              <w:pStyle w:val="Compact"/>
-              <w:jc w:val="left"/>
-            </w:pPr>
-            <w:r>
-              <w:t xml:space="preserve">0.34</w:t>
-            </w:r>
-          </w:p>
-        </w:tc>
-        <w:tc>
-          <w:tcPr/>
-          <w:p>
-            <w:pPr>
-              <w:pStyle w:val="Compact"/>
-              <w:jc w:val="left"/>
-            </w:pPr>
-            <w:r>
-              <w:t xml:space="preserve">287</w:t>
-            </w:r>
-          </w:p>
-        </w:tc>
-        <w:tc>
-          <w:tcPr/>
-          <w:p>
-            <w:pPr>
-              <w:pStyle w:val="Compact"/>
-              <w:jc w:val="left"/>
-            </w:pPr>
-            <w:r>
-              <w:t xml:space="preserve">455.62</w:t>
+              <w:t xml:space="preserve">NA</w:t>
+            </w:r>
+          </w:p>
+        </w:tc>
+        <w:tc>
+          <w:tcPr/>
+          <w:p>
+            <w:pPr>
+              <w:pStyle w:val="Compact"/>
+              <w:jc w:val="left"/>
+            </w:pPr>
+            <w:r>
+              <w:t xml:space="preserve">NA</w:t>
+            </w:r>
+          </w:p>
+        </w:tc>
+        <w:tc>
+          <w:tcPr/>
+          <w:p>
+            <w:pPr>
+              <w:pStyle w:val="Compact"/>
+              <w:jc w:val="left"/>
+            </w:pPr>
+            <w:r>
+              <w:t xml:space="preserve">110</w:t>
+            </w:r>
+          </w:p>
+        </w:tc>
+        <w:tc>
+          <w:tcPr/>
+          <w:p>
+            <w:pPr>
+              <w:pStyle w:val="Compact"/>
+              <w:jc w:val="left"/>
+            </w:pPr>
+            <w:r>
+              <w:t xml:space="preserve">NA</w:t>
+            </w:r>
+          </w:p>
+        </w:tc>
+        <w:tc>
+          <w:tcPr/>
+          <w:p>
+            <w:pPr>
+              <w:pStyle w:val="Compact"/>
+              <w:jc w:val="left"/>
+            </w:pPr>
+            <w:r>
+              <w:t xml:space="preserve">NA</w:t>
+            </w:r>
+          </w:p>
+        </w:tc>
+        <w:tc>
+          <w:tcPr/>
+          <w:p>
+            <w:pPr>
+              <w:pStyle w:val="Compact"/>
+              <w:jc w:val="left"/>
+            </w:pPr>
+            <w:r>
+              <w:t xml:space="preserve">286</w:t>
+            </w:r>
+          </w:p>
+        </w:tc>
+        <w:tc>
+          <w:tcPr/>
+          <w:p>
+            <w:pPr>
+              <w:pStyle w:val="Compact"/>
+              <w:jc w:val="left"/>
+            </w:pPr>
+            <w:r>
+              <w:t xml:space="preserve">NA</w:t>
             </w:r>
           </w:p>
         </w:tc>
@@ -6613,43 +6605,39 @@
               <w:jc w:val="left"/>
             </w:pPr>
             <w:r>
-              <w:t xml:space="preserve">0.00</w:t>
-            </w:r>
-          </w:p>
-        </w:tc>
-        <w:tc>
-          <w:tcPr/>
-          <w:p>
-            <w:pPr>
-              <w:pStyle w:val="Compact"/>
-              <w:jc w:val="left"/>
-            </w:pPr>
-            <w:r>
-              <w:t xml:space="preserve">***</w:t>
-            </w:r>
-          </w:p>
-        </w:tc>
-        <w:tc>
-          <w:tcPr/>
-          <w:p>
-            <w:pPr>
-              <w:pStyle w:val="Compact"/>
-              <w:jc w:val="left"/>
-            </w:pPr>
-            <w:r>
-              <w:t xml:space="preserve">FALSE</w:t>
-            </w:r>
-          </w:p>
-        </w:tc>
-        <w:tc>
-          <w:tcPr/>
-          <w:p>
-            <w:pPr>
-              <w:pStyle w:val="Compact"/>
-              <w:jc w:val="left"/>
-            </w:pPr>
-            <w:r>
-              <w:t xml:space="preserve">FALSE</w:t>
+              <w:t xml:space="preserve">NA</w:t>
+            </w:r>
+          </w:p>
+        </w:tc>
+        <w:tc>
+          <w:tcPr/>
+          <w:p>
+            <w:pPr>
+              <w:pStyle w:val="Compact"/>
+            </w:pPr>
+          </w:p>
+        </w:tc>
+        <w:tc>
+          <w:tcPr/>
+          <w:p>
+            <w:pPr>
+              <w:pStyle w:val="Compact"/>
+              <w:jc w:val="left"/>
+            </w:pPr>
+            <w:r>
+              <w:t xml:space="preserve">NA</w:t>
+            </w:r>
+          </w:p>
+        </w:tc>
+        <w:tc>
+          <w:tcPr/>
+          <w:p>
+            <w:pPr>
+              <w:pStyle w:val="Compact"/>
+              <w:jc w:val="left"/>
+            </w:pPr>
+            <w:r>
+              <w:t xml:space="preserve">NA</w:t>
             </w:r>
           </w:p>
         </w:tc>

--- a/Outputs/Table_bait_occupancy_models.docx
+++ b/Outputs/Table_bait_occupancy_models.docx
@@ -7,21 +7,23 @@
         <w:tblStyle w:val="Table"/>
         <w:tblW w:type="pct" w:w="5000"/>
         <w:tblLook w:firstRow="1" w:lastRow="0" w:firstColumn="0" w:lastColumn="0" w:noHBand="0" w:noVBand="0" w:val="0020"/>
+        <w:jc w:val="start"/>
       </w:tblPr>
       <w:tblGrid>
-        <w:gridCol w:w="1931"/>
-        <w:gridCol w:w="386"/>
-        <w:gridCol w:w="338"/>
-        <w:gridCol w:w="434"/>
-        <w:gridCol w:w="434"/>
-        <w:gridCol w:w="241"/>
-        <w:gridCol w:w="579"/>
-        <w:gridCol w:w="434"/>
-        <w:gridCol w:w="434"/>
-        <w:gridCol w:w="676"/>
-        <w:gridCol w:w="482"/>
-        <w:gridCol w:w="1014"/>
-        <w:gridCol w:w="531"/>
+        <w:gridCol w:w="503"/>
+        <w:gridCol w:w="5855"/>
+        <w:gridCol w:w="100"/>
+        <w:gridCol w:w="88"/>
+        <w:gridCol w:w="113"/>
+        <w:gridCol w:w="113"/>
+        <w:gridCol w:w="62"/>
+        <w:gridCol w:w="151"/>
+        <w:gridCol w:w="113"/>
+        <w:gridCol w:w="113"/>
+        <w:gridCol w:w="176"/>
+        <w:gridCol w:w="125"/>
+        <w:gridCol w:w="264"/>
+        <w:gridCol w:w="138"/>
       </w:tblGrid>
       <w:tr>
         <w:trPr>
@@ -47,6 +49,18 @@
               <w:jc w:val="left"/>
             </w:pPr>
             <w:r>
+              <w:t xml:space="preserve">mod_formula</w:t>
+            </w:r>
+          </w:p>
+        </w:tc>
+        <w:tc>
+          <w:tcPr/>
+          <w:p>
+            <w:pPr>
+              <w:pStyle w:val="Compact"/>
+              <w:jc w:val="left"/>
+            </w:pPr>
+            <w:r>
               <w:t xml:space="preserve">AICc</w:t>
             </w:r>
           </w:p>
@@ -205,6 +219,18 @@
               <w:jc w:val="left"/>
             </w:pPr>
             <w:r>
+              <w:t xml:space="preserve">cbind(traps_occupied, traps_empty) ~ 1</w:t>
+            </w:r>
+          </w:p>
+        </w:tc>
+        <w:tc>
+          <w:tcPr/>
+          <w:p>
+            <w:pPr>
+              <w:pStyle w:val="Compact"/>
+              <w:jc w:val="left"/>
+            </w:pPr>
+            <w:r>
               <w:t xml:space="preserve">1340.68</w:t>
             </w:r>
           </w:p>
@@ -359,6 +385,18 @@
               <w:jc w:val="left"/>
             </w:pPr>
             <w:r>
+              <w:t xml:space="preserve">cbind(traps_occupied, traps_empty) ~ bait_type</w:t>
+            </w:r>
+          </w:p>
+        </w:tc>
+        <w:tc>
+          <w:tcPr/>
+          <w:p>
+            <w:pPr>
+              <w:pStyle w:val="Compact"/>
+              <w:jc w:val="left"/>
+            </w:pPr>
+            <w:r>
               <w:t xml:space="preserve">1309.98</w:t>
             </w:r>
           </w:p>
@@ -517,6 +555,18 @@
               <w:jc w:val="left"/>
             </w:pPr>
             <w:r>
+              <w:t xml:space="preserve">cbind(traps_occupied, traps_empty) ~ poly(elevation_mean, 2)</w:t>
+            </w:r>
+          </w:p>
+        </w:tc>
+        <w:tc>
+          <w:tcPr/>
+          <w:p>
+            <w:pPr>
+              <w:pStyle w:val="Compact"/>
+              <w:jc w:val="left"/>
+            </w:pPr>
+            <w:r>
               <w:t xml:space="preserve">1146.66</w:t>
             </w:r>
           </w:p>
@@ -675,6 +725,18 @@
               <w:jc w:val="left"/>
             </w:pPr>
             <w:r>
+              <w:t xml:space="preserve">cbind(traps_occupied, traps_empty) ~ regions</w:t>
+            </w:r>
+          </w:p>
+        </w:tc>
+        <w:tc>
+          <w:tcPr/>
+          <w:p>
+            <w:pPr>
+              <w:pStyle w:val="Compact"/>
+              <w:jc w:val="left"/>
+            </w:pPr>
+            <w:r>
               <w:t xml:space="preserve">1336.48</w:t>
             </w:r>
           </w:p>
@@ -833,6 +895,18 @@
               <w:jc w:val="left"/>
             </w:pPr>
             <w:r>
+              <w:t xml:space="preserve">cbind(traps_occupied, traps_empty) ~ seasons</w:t>
+            </w:r>
+          </w:p>
+        </w:tc>
+        <w:tc>
+          <w:tcPr/>
+          <w:p>
+            <w:pPr>
+              <w:pStyle w:val="Compact"/>
+              <w:jc w:val="left"/>
+            </w:pPr>
+            <w:r>
               <w:t xml:space="preserve">1342.34</w:t>
             </w:r>
           </w:p>
@@ -987,6 +1061,18 @@
               <w:jc w:val="left"/>
             </w:pPr>
             <w:r>
+              <w:t xml:space="preserve">cbind(traps_occupied, traps_empty) ~ bait_type + poly(elevation_mean, 2)</w:t>
+            </w:r>
+          </w:p>
+        </w:tc>
+        <w:tc>
+          <w:tcPr/>
+          <w:p>
+            <w:pPr>
+              <w:pStyle w:val="Compact"/>
+              <w:jc w:val="left"/>
+            </w:pPr>
+            <w:r>
               <w:t xml:space="preserve">1083.45</w:t>
             </w:r>
           </w:p>
@@ -1145,6 +1231,18 @@
               <w:jc w:val="left"/>
             </w:pPr>
             <w:r>
+              <w:t xml:space="preserve">cbind(traps_occupied, traps_empty) ~ bait_type + poly(elevation_mean, 2) + bait_type:poly(elevation_mean, 2)</w:t>
+            </w:r>
+          </w:p>
+        </w:tc>
+        <w:tc>
+          <w:tcPr/>
+          <w:p>
+            <w:pPr>
+              <w:pStyle w:val="Compact"/>
+              <w:jc w:val="left"/>
+            </w:pPr>
+            <w:r>
               <w:t xml:space="preserve">1101.94</w:t>
             </w:r>
           </w:p>
@@ -1303,6 +1401,18 @@
               <w:jc w:val="left"/>
             </w:pPr>
             <w:r>
+              <w:t xml:space="preserve">cbind(traps_occupied, traps_empty) ~ bait_type + regions</w:t>
+            </w:r>
+          </w:p>
+        </w:tc>
+        <w:tc>
+          <w:tcPr/>
+          <w:p>
+            <w:pPr>
+              <w:pStyle w:val="Compact"/>
+              <w:jc w:val="left"/>
+            </w:pPr>
+            <w:r>
               <w:t xml:space="preserve">1305.61</w:t>
             </w:r>
           </w:p>
@@ -1461,6 +1571,18 @@
               <w:jc w:val="left"/>
             </w:pPr>
             <w:r>
+              <w:t xml:space="preserve">cbind(traps_occupied, traps_empty) ~ bait_type + regions + bait_type:regions</w:t>
+            </w:r>
+          </w:p>
+        </w:tc>
+        <w:tc>
+          <w:tcPr/>
+          <w:p>
+            <w:pPr>
+              <w:pStyle w:val="Compact"/>
+              <w:jc w:val="left"/>
+            </w:pPr>
+            <w:r>
               <w:t xml:space="preserve">1323.58</w:t>
             </w:r>
           </w:p>
@@ -1619,6 +1741,18 @@
               <w:jc w:val="left"/>
             </w:pPr>
             <w:r>
+              <w:t xml:space="preserve">cbind(traps_occupied, traps_empty) ~ bait_type + seasons</w:t>
+            </w:r>
+          </w:p>
+        </w:tc>
+        <w:tc>
+          <w:tcPr/>
+          <w:p>
+            <w:pPr>
+              <w:pStyle w:val="Compact"/>
+              <w:jc w:val="left"/>
+            </w:pPr>
+            <w:r>
               <w:t xml:space="preserve">1311.73</w:t>
             </w:r>
           </w:p>
@@ -1777,6 +1911,18 @@
               <w:jc w:val="left"/>
             </w:pPr>
             <w:r>
+              <w:t xml:space="preserve">cbind(traps_occupied, traps_empty) ~ bait_type + seasons + bait_type:seasons</w:t>
+            </w:r>
+          </w:p>
+        </w:tc>
+        <w:tc>
+          <w:tcPr/>
+          <w:p>
+            <w:pPr>
+              <w:pStyle w:val="Compact"/>
+              <w:jc w:val="left"/>
+            </w:pPr>
+            <w:r>
               <w:t xml:space="preserve">1320.68</w:t>
             </w:r>
           </w:p>
@@ -1935,6 +2081,18 @@
               <w:jc w:val="left"/>
             </w:pPr>
             <w:r>
+              <w:t xml:space="preserve">cbind(traps_occupied, traps_empty) ~ poly(elevation_mean, 2) + regions</w:t>
+            </w:r>
+          </w:p>
+        </w:tc>
+        <w:tc>
+          <w:tcPr/>
+          <w:p>
+            <w:pPr>
+              <w:pStyle w:val="Compact"/>
+              <w:jc w:val="left"/>
+            </w:pPr>
+            <w:r>
               <w:t xml:space="preserve">1150.28</w:t>
             </w:r>
           </w:p>
@@ -2093,6 +2251,18 @@
               <w:jc w:val="left"/>
             </w:pPr>
             <w:r>
+              <w:t xml:space="preserve">cbind(traps_occupied, traps_empty) ~ poly(elevation_mean, 2) + regions + poly(elevation_mean, 2):regions</w:t>
+            </w:r>
+          </w:p>
+        </w:tc>
+        <w:tc>
+          <w:tcPr/>
+          <w:p>
+            <w:pPr>
+              <w:pStyle w:val="Compact"/>
+              <w:jc w:val="left"/>
+            </w:pPr>
+            <w:r>
               <w:t xml:space="preserve">1152.01</w:t>
             </w:r>
           </w:p>
@@ -2251,6 +2421,18 @@
               <w:jc w:val="left"/>
             </w:pPr>
             <w:r>
+              <w:t xml:space="preserve">cbind(traps_occupied, traps_empty) ~ poly(elevation_mean, 2) + seasons</w:t>
+            </w:r>
+          </w:p>
+        </w:tc>
+        <w:tc>
+          <w:tcPr/>
+          <w:p>
+            <w:pPr>
+              <w:pStyle w:val="Compact"/>
+              <w:jc w:val="left"/>
+            </w:pPr>
+            <w:r>
               <w:t xml:space="preserve">1148.71</w:t>
             </w:r>
           </w:p>
@@ -2409,6 +2591,18 @@
               <w:jc w:val="left"/>
             </w:pPr>
             <w:r>
+              <w:t xml:space="preserve">cbind(traps_occupied, traps_empty) ~ poly(elevation_mean, 2) + seasons + poly(elevation_mean, 2):seasons</w:t>
+            </w:r>
+          </w:p>
+        </w:tc>
+        <w:tc>
+          <w:tcPr/>
+          <w:p>
+            <w:pPr>
+              <w:pStyle w:val="Compact"/>
+              <w:jc w:val="left"/>
+            </w:pPr>
+            <w:r>
               <w:t xml:space="preserve">1145.76</w:t>
             </w:r>
           </w:p>
@@ -2567,6 +2761,18 @@
               <w:jc w:val="left"/>
             </w:pPr>
             <w:r>
+              <w:t xml:space="preserve">cbind(traps_occupied, traps_empty) ~ regions + seasons</w:t>
+            </w:r>
+          </w:p>
+        </w:tc>
+        <w:tc>
+          <w:tcPr/>
+          <w:p>
+            <w:pPr>
+              <w:pStyle w:val="Compact"/>
+              <w:jc w:val="left"/>
+            </w:pPr>
+            <w:r>
               <w:t xml:space="preserve">1338.18</w:t>
             </w:r>
           </w:p>
@@ -2725,6 +2931,18 @@
               <w:jc w:val="left"/>
             </w:pPr>
             <w:r>
+              <w:t xml:space="preserve">cbind(traps_occupied, traps_empty) ~ regions + seasons + regions:seasons</w:t>
+            </w:r>
+          </w:p>
+        </w:tc>
+        <w:tc>
+          <w:tcPr/>
+          <w:p>
+            <w:pPr>
+              <w:pStyle w:val="Compact"/>
+              <w:jc w:val="left"/>
+            </w:pPr>
+            <w:r>
               <w:t xml:space="preserve">1331.59</w:t>
             </w:r>
           </w:p>
@@ -2883,6 +3101,18 @@
               <w:jc w:val="left"/>
             </w:pPr>
             <w:r>
+              <w:t xml:space="preserve">cbind(traps_occupied, traps_empty) ~ bait_type + poly(elevation_mean, 2) + regions</w:t>
+            </w:r>
+          </w:p>
+        </w:tc>
+        <w:tc>
+          <w:tcPr/>
+          <w:p>
+            <w:pPr>
+              <w:pStyle w:val="Compact"/>
+              <w:jc w:val="left"/>
+            </w:pPr>
+            <w:r>
               <w:t xml:space="preserve">1087.27</w:t>
             </w:r>
           </w:p>
@@ -3041,6 +3271,18 @@
               <w:jc w:val="left"/>
             </w:pPr>
             <w:r>
+              <w:t xml:space="preserve">cbind(traps_occupied, traps_empty) ~ bait_type + poly(elevation_mean, 2) + regions + bait_type:poly(elevation_mean, 2)</w:t>
+            </w:r>
+          </w:p>
+        </w:tc>
+        <w:tc>
+          <w:tcPr/>
+          <w:p>
+            <w:pPr>
+              <w:pStyle w:val="Compact"/>
+              <w:jc w:val="left"/>
+            </w:pPr>
+            <w:r>
               <w:t xml:space="preserve">1105.97</w:t>
             </w:r>
           </w:p>
@@ -3199,6 +3441,18 @@
               <w:jc w:val="left"/>
             </w:pPr>
             <w:r>
+              <w:t xml:space="preserve">cbind(traps_occupied, traps_empty) ~ bait_type + poly(elevation_mean, 2) + regions + bait_type:regions + poly(elevation_mean, 2):regions</w:t>
+            </w:r>
+          </w:p>
+        </w:tc>
+        <w:tc>
+          <w:tcPr/>
+          <w:p>
+            <w:pPr>
+              <w:pStyle w:val="Compact"/>
+              <w:jc w:val="left"/>
+            </w:pPr>
+            <w:r>
               <w:t xml:space="preserve">1102.80</w:t>
             </w:r>
           </w:p>
@@ -3357,6 +3611,18 @@
               <w:jc w:val="left"/>
             </w:pPr>
             <w:r>
+              <w:t xml:space="preserve">cbind(traps_occupied, traps_empty) ~ bait_type + poly(elevation_mean, 2) + regions + bait_type:poly(elevation_mean, 2) + bait_type:regions + poly(elevation_mean, 2):regions + bait_type:poly(elevation_mean, 2):regions</w:t>
+            </w:r>
+          </w:p>
+        </w:tc>
+        <w:tc>
+          <w:tcPr/>
+          <w:p>
+            <w:pPr>
+              <w:pStyle w:val="Compact"/>
+              <w:jc w:val="left"/>
+            </w:pPr>
+            <w:r>
               <w:t xml:space="preserve">1148.82</w:t>
             </w:r>
           </w:p>
@@ -3515,6 +3781,18 @@
               <w:jc w:val="left"/>
             </w:pPr>
             <w:r>
+              <w:t xml:space="preserve">cbind(traps_occupied, traps_empty) ~ bait_type + poly(elevation_mean, 2) + seasons</w:t>
+            </w:r>
+          </w:p>
+        </w:tc>
+        <w:tc>
+          <w:tcPr/>
+          <w:p>
+            <w:pPr>
+              <w:pStyle w:val="Compact"/>
+              <w:jc w:val="left"/>
+            </w:pPr>
+            <w:r>
               <w:t xml:space="preserve">1085.55</w:t>
             </w:r>
           </w:p>
@@ -3673,6 +3951,18 @@
               <w:jc w:val="left"/>
             </w:pPr>
             <w:r>
+              <w:t xml:space="preserve">cbind(traps_occupied, traps_empty) ~ bait_type + poly(elevation_mean, 2) + seasons + bait_type:poly(elevation_mean, 2)</w:t>
+            </w:r>
+          </w:p>
+        </w:tc>
+        <w:tc>
+          <w:tcPr/>
+          <w:p>
+            <w:pPr>
+              <w:pStyle w:val="Compact"/>
+              <w:jc w:val="left"/>
+            </w:pPr>
+            <w:r>
               <w:t xml:space="preserve">1104.15</w:t>
             </w:r>
           </w:p>
@@ -3831,6 +4121,18 @@
               <w:jc w:val="left"/>
             </w:pPr>
             <w:r>
+              <w:t xml:space="preserve">cbind(traps_occupied, traps_empty) ~ bait_type + poly(elevation_mean, 2) + seasons + bait_type:seasons + poly(elevation_mean, 2):seasons</w:t>
+            </w:r>
+          </w:p>
+        </w:tc>
+        <w:tc>
+          <w:tcPr/>
+          <w:p>
+            <w:pPr>
+              <w:pStyle w:val="Compact"/>
+              <w:jc w:val="left"/>
+            </w:pPr>
+            <w:r>
               <w:t xml:space="preserve">1089.79</w:t>
             </w:r>
           </w:p>
@@ -3989,6 +4291,18 @@
               <w:jc w:val="left"/>
             </w:pPr>
             <w:r>
+              <w:t xml:space="preserve">cbind(traps_occupied, traps_empty) ~ bait_type + poly(elevation_mean, 2) + seasons + bait_type:poly(elevation_mean, 2) + bait_type:seasons + poly(elevation_mean, 2):seasons + bait_type:poly(elevation_mean, 2):seasons</w:t>
+            </w:r>
+          </w:p>
+        </w:tc>
+        <w:tc>
+          <w:tcPr/>
+          <w:p>
+            <w:pPr>
+              <w:pStyle w:val="Compact"/>
+              <w:jc w:val="left"/>
+            </w:pPr>
+            <w:r>
               <w:t xml:space="preserve">1116.64</w:t>
             </w:r>
           </w:p>
@@ -4147,6 +4461,18 @@
               <w:jc w:val="left"/>
             </w:pPr>
             <w:r>
+              <w:t xml:space="preserve">cbind(traps_occupied, traps_empty) ~ poly(elevation_mean, 2) + regions + seasons</w:t>
+            </w:r>
+          </w:p>
+        </w:tc>
+        <w:tc>
+          <w:tcPr/>
+          <w:p>
+            <w:pPr>
+              <w:pStyle w:val="Compact"/>
+              <w:jc w:val="left"/>
+            </w:pPr>
+            <w:r>
               <w:t xml:space="preserve">1152.35</w:t>
             </w:r>
           </w:p>
@@ -4305,6 +4631,18 @@
               <w:jc w:val="left"/>
             </w:pPr>
             <w:r>
+              <w:t xml:space="preserve">cbind(traps_occupied, traps_empty) ~ poly(elevation_mean, 2) + regions + seasons + poly(elevation_mean, 2):regions</w:t>
+            </w:r>
+          </w:p>
+        </w:tc>
+        <w:tc>
+          <w:tcPr/>
+          <w:p>
+            <w:pPr>
+              <w:pStyle w:val="Compact"/>
+              <w:jc w:val="left"/>
+            </w:pPr>
+            <w:r>
               <w:t xml:space="preserve">1154.12</w:t>
             </w:r>
           </w:p>
@@ -4463,6 +4801,18 @@
               <w:jc w:val="left"/>
             </w:pPr>
             <w:r>
+              <w:t xml:space="preserve">cbind(traps_occupied, traps_empty) ~ poly(elevation_mean, 2) + regions + seasons + poly(elevation_mean, 2):seasons + regions:seasons</w:t>
+            </w:r>
+          </w:p>
+        </w:tc>
+        <w:tc>
+          <w:tcPr/>
+          <w:p>
+            <w:pPr>
+              <w:pStyle w:val="Compact"/>
+              <w:jc w:val="left"/>
+            </w:pPr>
+            <w:r>
               <w:t xml:space="preserve">1138.35</w:t>
             </w:r>
           </w:p>
@@ -4621,6 +4971,18 @@
               <w:jc w:val="left"/>
             </w:pPr>
             <w:r>
+              <w:t xml:space="preserve">cbind(traps_occupied, traps_empty) ~ poly(elevation_mean, 2) + regions + seasons + poly(elevation_mean, 2):regions + poly(elevation_mean, 2):seasons + regions:seasons + poly(elevation_mean, 2):regions:seasons</w:t>
+            </w:r>
+          </w:p>
+        </w:tc>
+        <w:tc>
+          <w:tcPr/>
+          <w:p>
+            <w:pPr>
+              <w:pStyle w:val="Compact"/>
+              <w:jc w:val="left"/>
+            </w:pPr>
+            <w:r>
               <w:t xml:space="preserve">1131.05</w:t>
             </w:r>
           </w:p>
@@ -4779,6 +5141,18 @@
               <w:jc w:val="left"/>
             </w:pPr>
             <w:r>
+              <w:t xml:space="preserve">cbind(traps_occupied, traps_empty) ~ bait_type + regions + seasons</w:t>
+            </w:r>
+          </w:p>
+        </w:tc>
+        <w:tc>
+          <w:tcPr/>
+          <w:p>
+            <w:pPr>
+              <w:pStyle w:val="Compact"/>
+              <w:jc w:val="left"/>
+            </w:pPr>
+            <w:r>
               <w:t xml:space="preserve">1307.35</w:t>
             </w:r>
           </w:p>
@@ -4937,6 +5311,18 @@
               <w:jc w:val="left"/>
             </w:pPr>
             <w:r>
+              <w:t xml:space="preserve">cbind(traps_occupied, traps_empty) ~ bait_type + regions + seasons + bait_type:regions</w:t>
+            </w:r>
+          </w:p>
+        </w:tc>
+        <w:tc>
+          <w:tcPr/>
+          <w:p>
+            <w:pPr>
+              <w:pStyle w:val="Compact"/>
+              <w:jc w:val="left"/>
+            </w:pPr>
+            <w:r>
               <w:t xml:space="preserve">1325.41</w:t>
             </w:r>
           </w:p>
@@ -5095,6 +5481,18 @@
               <w:jc w:val="left"/>
             </w:pPr>
             <w:r>
+              <w:t xml:space="preserve">cbind(traps_occupied, traps_empty) ~ bait_type + regions + seasons + bait_type:seasons + regions:seasons</w:t>
+            </w:r>
+          </w:p>
+        </w:tc>
+        <w:tc>
+          <w:tcPr/>
+          <w:p>
+            <w:pPr>
+              <w:pStyle w:val="Compact"/>
+              <w:jc w:val="left"/>
+            </w:pPr>
+            <w:r>
               <w:t xml:space="preserve">1308.85</w:t>
             </w:r>
           </w:p>
@@ -5253,6 +5651,18 @@
               <w:jc w:val="left"/>
             </w:pPr>
             <w:r>
+              <w:t xml:space="preserve">cbind(traps_occupied, traps_empty) ~ bait_type + regions + seasons + bait_type:regions + bait_type:seasons + regions:seasons + bait_type:regions:seasons</w:t>
+            </w:r>
+          </w:p>
+        </w:tc>
+        <w:tc>
+          <w:tcPr/>
+          <w:p>
+            <w:pPr>
+              <w:pStyle w:val="Compact"/>
+              <w:jc w:val="left"/>
+            </w:pPr>
+            <w:r>
               <w:t xml:space="preserve">1334.83</w:t>
             </w:r>
           </w:p>
@@ -5411,6 +5821,18 @@
               <w:jc w:val="left"/>
             </w:pPr>
             <w:r>
+              <w:t xml:space="preserve">cbind(traps_occupied, traps_empty) ~ bait_type + poly(elevation_mean, 2) + regions + seasons</w:t>
+            </w:r>
+          </w:p>
+        </w:tc>
+        <w:tc>
+          <w:tcPr/>
+          <w:p>
+            <w:pPr>
+              <w:pStyle w:val="Compact"/>
+              <w:jc w:val="left"/>
+            </w:pPr>
+            <w:r>
               <w:t xml:space="preserve">1089.38</w:t>
             </w:r>
           </w:p>
@@ -5569,6 +5991,18 @@
               <w:jc w:val="left"/>
             </w:pPr>
             <w:r>
+              <w:t xml:space="preserve">cbind(traps_occupied, traps_empty) ~ bait_type + poly(elevation_mean, 2) + regions + seasons + bait_type:poly(elevation_mean, 2)</w:t>
+            </w:r>
+          </w:p>
+        </w:tc>
+        <w:tc>
+          <w:tcPr/>
+          <w:p>
+            <w:pPr>
+              <w:pStyle w:val="Compact"/>
+              <w:jc w:val="left"/>
+            </w:pPr>
+            <w:r>
               <w:t xml:space="preserve">1108.20</w:t>
             </w:r>
           </w:p>
@@ -5727,6 +6161,18 @@
               <w:jc w:val="left"/>
             </w:pPr>
             <w:r>
+              <w:t xml:space="preserve">cbind(traps_occupied, traps_empty) ~ bait_type + poly(elevation_mean, 2) + regions + seasons + bait_type:regions + poly(elevation_mean, 2):regions</w:t>
+            </w:r>
+          </w:p>
+        </w:tc>
+        <w:tc>
+          <w:tcPr/>
+          <w:p>
+            <w:pPr>
+              <w:pStyle w:val="Compact"/>
+              <w:jc w:val="left"/>
+            </w:pPr>
+            <w:r>
               <w:t xml:space="preserve">1105.08</w:t>
             </w:r>
           </w:p>
@@ -5885,6 +6331,18 @@
               <w:jc w:val="left"/>
             </w:pPr>
             <w:r>
+              <w:t xml:space="preserve">cbind(traps_occupied, traps_empty) ~ bait_type + poly(elevation_mean, 2) + regions + seasons + bait_type:seasons + poly(elevation_mean, 2):seasons + regions:seasons</w:t>
+            </w:r>
+          </w:p>
+        </w:tc>
+        <w:tc>
+          <w:tcPr/>
+          <w:p>
+            <w:pPr>
+              <w:pStyle w:val="Compact"/>
+              <w:jc w:val="left"/>
+            </w:pPr>
+            <w:r>
               <w:t xml:space="preserve">1077.20</w:t>
             </w:r>
           </w:p>
@@ -6043,6 +6501,18 @@
               <w:jc w:val="left"/>
             </w:pPr>
             <w:r>
+              <w:t xml:space="preserve">cbind(traps_occupied, traps_empty) ~ bait_type + poly(elevation_mean, 2) + regions + seasons + bait_type:poly(elevation_mean, 2) + bait_type:regions + poly(elevation_mean, 2):regions + bait_type:poly(elevation_mean, 2):regions</w:t>
+            </w:r>
+          </w:p>
+        </w:tc>
+        <w:tc>
+          <w:tcPr/>
+          <w:p>
+            <w:pPr>
+              <w:pStyle w:val="Compact"/>
+              <w:jc w:val="left"/>
+            </w:pPr>
+            <w:r>
               <w:t xml:space="preserve">1151.53</w:t>
             </w:r>
           </w:p>
@@ -6201,6 +6671,18 @@
               <w:jc w:val="left"/>
             </w:pPr>
             <w:r>
+              <w:t xml:space="preserve">cbind(traps_occupied, traps_empty) ~ bait_type + poly(elevation_mean, 2) + regions + seasons + bait_type:poly(elevation_mean, 2) + bait_type:seasons + poly(elevation_mean, 2):seasons + regions:seasons + bait_type:poly(elevation_mean, 2):seasons</w:t>
+            </w:r>
+          </w:p>
+        </w:tc>
+        <w:tc>
+          <w:tcPr/>
+          <w:p>
+            <w:pPr>
+              <w:pStyle w:val="Compact"/>
+              <w:jc w:val="left"/>
+            </w:pPr>
+            <w:r>
               <w:t xml:space="preserve">1103.77</w:t>
             </w:r>
           </w:p>
@@ -6359,6 +6841,18 @@
               <w:jc w:val="left"/>
             </w:pPr>
             <w:r>
+              <w:t xml:space="preserve">cbind(traps_occupied, traps_empty) ~ bait_type + poly(elevation_mean, 2) + regions + seasons + bait_type:regions + poly(elevation_mean, 2):regions + bait_type:seasons + poly(elevation_mean, 2):seasons + regions:seasons + bait_type:regions:seasons + poly(elevation_mean, 2):regions:seasons</w:t>
+            </w:r>
+          </w:p>
+        </w:tc>
+        <w:tc>
+          <w:tcPr/>
+          <w:p>
+            <w:pPr>
+              <w:pStyle w:val="Compact"/>
+              <w:jc w:val="left"/>
+            </w:pPr>
+            <w:r>
               <w:t xml:space="preserve">1073.09</w:t>
             </w:r>
           </w:p>
@@ -6506,6 +7000,18 @@
             </w:pPr>
             <w:r>
               <w:t xml:space="preserve">bait type * elevation * region * season</w:t>
+            </w:r>
+          </w:p>
+        </w:tc>
+        <w:tc>
+          <w:tcPr/>
+          <w:p>
+            <w:pPr>
+              <w:pStyle w:val="Compact"/>
+              <w:jc w:val="left"/>
+            </w:pPr>
+            <w:r>
+              <w:t xml:space="preserve">cbind(traps_occupied, traps_empty) ~ bait_type + poly(elevation_mean, 2) + regions + seasons + bait_type:poly(elevation_mean, 2) + bait_type:regions + poly(elevation_mean, 2):regions + bait_type:seasons + poly(elevation_mean, 2):seasons + regions:seasons + bait_type:poly(elevation_mean, 2):regions + bait_type:poly(elevation_mean, 2):seasons + bait_type:regions:seasons + poly(elevation_mean, 2):regions:seasons + bait_type:poly(elevation_mean, 2):regions:seasons</w:t>
             </w:r>
           </w:p>
         </w:tc>
@@ -6868,6 +7374,25 @@
       <w:jc w:val="center"/>
     </w:pPr>
   </w:style>
+  <w:style w:customStyle="1" w:styleId="AbstractTitle" w:type="paragraph">
+    <w:name w:val="Abstract Title"/>
+    <w:basedOn w:val="Normal"/>
+    <w:next w:val="Abstract"/>
+    <w:qFormat/>
+    <w:pPr>
+      <w:keepNext/>
+      <w:keepLines/>
+      <w:jc w:val="center"/>
+      <w:spacing w:after="0" w:before="300"/>
+    </w:pPr>
+    <w:rPr>
+      <w:sz w:val="20"/>
+      <w:szCs w:val="20"/>
+      <w:b/>
+      <w:color w:val="345A8A"/>
+      &gt;
+    </w:rPr>
+  </w:style>
   <w:style w:customStyle="1" w:styleId="Abstract" w:type="paragraph">
     <w:name w:val="Abstract"/>
     <w:basedOn w:val="Normal"/>
@@ -6876,7 +7401,7 @@
     <w:pPr>
       <w:keepNext/>
       <w:keepLines/>
-      <w:spacing w:after="300" w:before="300"/>
+      <w:spacing w:after="300" w:before="100"/>
     </w:pPr>
     <w:rPr>
       <w:sz w:val="20"/>
@@ -7288,7 +7813,7 @@
     <w:name w:val="ConstantTok"/>
     <w:basedOn w:val="VerbatimChar"/>
     <w:rPr>
-      <w:color w:val="000000"/>
+      <w:color w:val="8f5902"/>
       <w:shd w:val="clear" w:fill="f8f8f8"/>
     </w:rPr>
   </w:style>
@@ -7304,8 +7829,9 @@
     <w:name w:val="SpecialCharTok"/>
     <w:basedOn w:val="VerbatimChar"/>
     <w:rPr>
-      <w:color w:val="000000"/>
+      <w:color w:val="ce5c00"/>
       <w:shd w:val="clear" w:fill="f8f8f8"/>
+      <w:b/>
     </w:rPr>
   </w:style>
   <w:style w:type="character" w:customStyle="1" w:styleId="StringTok">
@@ -7390,8 +7916,9 @@
     <w:name w:val="FunctionTok"/>
     <w:basedOn w:val="VerbatimChar"/>
     <w:rPr>
-      <w:color w:val="000000"/>
+      <w:color w:val="204a87"/>
       <w:shd w:val="clear" w:fill="f8f8f8"/>
+      <w:b/>
     </w:rPr>
   </w:style>
   <w:style w:type="character" w:customStyle="1" w:styleId="VariableTok">
@@ -7447,7 +7974,7 @@
     <w:name w:val="AttributeTok"/>
     <w:basedOn w:val="VerbatimChar"/>
     <w:rPr>
-      <w:color w:val="c4a000"/>
+      <w:color w:val="204a87"/>
       <w:shd w:val="clear" w:fill="f8f8f8"/>
     </w:rPr>
   </w:style>

--- a/Outputs/Table_bait_occupancy_models.docx
+++ b/Outputs/Table_bait_occupancy_models.docx
@@ -7,23 +7,22 @@
         <w:tblStyle w:val="Table"/>
         <w:tblW w:type="pct" w:w="5000"/>
         <w:tblLook w:firstRow="1" w:lastRow="0" w:firstColumn="0" w:lastColumn="0" w:noHBand="0" w:noVBand="0" w:val="0020"/>
-        <w:jc w:val="start"/>
       </w:tblPr>
       <w:tblGrid>
-        <w:gridCol w:w="503"/>
-        <w:gridCol w:w="5855"/>
+        <w:gridCol w:w="550"/>
+        <w:gridCol w:w="5818"/>
         <w:gridCol w:w="100"/>
-        <w:gridCol w:w="88"/>
-        <w:gridCol w:w="113"/>
-        <w:gridCol w:w="113"/>
+        <w:gridCol w:w="87"/>
+        <w:gridCol w:w="112"/>
+        <w:gridCol w:w="112"/>
         <w:gridCol w:w="62"/>
-        <w:gridCol w:w="151"/>
-        <w:gridCol w:w="113"/>
-        <w:gridCol w:w="113"/>
-        <w:gridCol w:w="176"/>
+        <w:gridCol w:w="150"/>
+        <w:gridCol w:w="112"/>
+        <w:gridCol w:w="112"/>
+        <w:gridCol w:w="175"/>
         <w:gridCol w:w="125"/>
-        <w:gridCol w:w="264"/>
-        <w:gridCol w:w="138"/>
+        <w:gridCol w:w="262"/>
+        <w:gridCol w:w="137"/>
       </w:tblGrid>
       <w:tr>
         <w:trPr>
@@ -3259,7 +3258,7 @@
               <w:jc w:val="left"/>
             </w:pPr>
             <w:r>
-              <w:t xml:space="preserve">bait type * elevation + region</w:t>
+              <w:t xml:space="preserve">(bait type * elevation) + region</w:t>
             </w:r>
           </w:p>
         </w:tc>
@@ -3429,7 +3428,7 @@
               <w:jc w:val="left"/>
             </w:pPr>
             <w:r>
-              <w:t xml:space="preserve">bait type + elevation * region</w:t>
+              <w:t xml:space="preserve">(bait type + elevation) * region</w:t>
             </w:r>
           </w:p>
         </w:tc>
@@ -3939,7 +3938,7 @@
               <w:jc w:val="left"/>
             </w:pPr>
             <w:r>
-              <w:t xml:space="preserve">bait type * elevation + season</w:t>
+              <w:t xml:space="preserve">(bait type * elevation) + season</w:t>
             </w:r>
           </w:p>
         </w:tc>
@@ -4109,7 +4108,7 @@
               <w:jc w:val="left"/>
             </w:pPr>
             <w:r>
-              <w:t xml:space="preserve">bait type + elevation * season</w:t>
+              <w:t xml:space="preserve">(bait type + elevation) * season</w:t>
             </w:r>
           </w:p>
         </w:tc>
@@ -4619,7 +4618,7 @@
               <w:jc w:val="left"/>
             </w:pPr>
             <w:r>
-              <w:t xml:space="preserve">elevation * region + season</w:t>
+              <w:t xml:space="preserve">(elevation * region) + season</w:t>
             </w:r>
           </w:p>
         </w:tc>
@@ -4789,7 +4788,7 @@
               <w:jc w:val="left"/>
             </w:pPr>
             <w:r>
-              <w:t xml:space="preserve">elevation + region * season</w:t>
+              <w:t xml:space="preserve">(elevation + region) * season</w:t>
             </w:r>
           </w:p>
         </w:tc>
@@ -5299,7 +5298,7 @@
               <w:jc w:val="left"/>
             </w:pPr>
             <w:r>
-              <w:t xml:space="preserve">bait type * region + season</w:t>
+              <w:t xml:space="preserve">(bait type * region) + season</w:t>
             </w:r>
           </w:p>
         </w:tc>
@@ -5469,7 +5468,7 @@
               <w:jc w:val="left"/>
             </w:pPr>
             <w:r>
-              <w:t xml:space="preserve">bait type + region * season</w:t>
+              <w:t xml:space="preserve">(bait type + region) * season</w:t>
             </w:r>
           </w:p>
         </w:tc>
@@ -5979,7 +5978,7 @@
               <w:jc w:val="left"/>
             </w:pPr>
             <w:r>
-              <w:t xml:space="preserve">bait type * elevation + region + season</w:t>
+              <w:t xml:space="preserve">(bait type * elevation) + region + season</w:t>
             </w:r>
           </w:p>
         </w:tc>
@@ -6149,7 +6148,7 @@
               <w:jc w:val="left"/>
             </w:pPr>
             <w:r>
-              <w:t xml:space="preserve">bait type + elevation * region + season</w:t>
+              <w:t xml:space="preserve">((bait type + elevation) * region) + season</w:t>
             </w:r>
           </w:p>
         </w:tc>
@@ -6319,7 +6318,7 @@
               <w:jc w:val="left"/>
             </w:pPr>
             <w:r>
-              <w:t xml:space="preserve">bait type + elevation + region * season</w:t>
+              <w:t xml:space="preserve">((bait type + elevation) + region) * season</w:t>
             </w:r>
           </w:p>
         </w:tc>
@@ -6489,7 +6488,7 @@
               <w:jc w:val="left"/>
             </w:pPr>
             <w:r>
-              <w:t xml:space="preserve">bait type * elevation * region + season</w:t>
+              <w:t xml:space="preserve">(bait type * elevation * region) + season</w:t>
             </w:r>
           </w:p>
         </w:tc>
@@ -6659,7 +6658,7 @@
               <w:jc w:val="left"/>
             </w:pPr>
             <w:r>
-              <w:t xml:space="preserve">bait type * elevation + region * season</w:t>
+              <w:t xml:space="preserve">((bait type * elevation) + region) * season</w:t>
             </w:r>
           </w:p>
         </w:tc>
@@ -6829,7 +6828,7 @@
               <w:jc w:val="left"/>
             </w:pPr>
             <w:r>
-              <w:t xml:space="preserve">bait type + elevation * region * season</w:t>
+              <w:t xml:space="preserve">(bait type + elevation) * region * season</w:t>
             </w:r>
           </w:p>
         </w:tc>
@@ -7374,25 +7373,6 @@
       <w:jc w:val="center"/>
     </w:pPr>
   </w:style>
-  <w:style w:customStyle="1" w:styleId="AbstractTitle" w:type="paragraph">
-    <w:name w:val="Abstract Title"/>
-    <w:basedOn w:val="Normal"/>
-    <w:next w:val="Abstract"/>
-    <w:qFormat/>
-    <w:pPr>
-      <w:keepNext/>
-      <w:keepLines/>
-      <w:jc w:val="center"/>
-      <w:spacing w:after="0" w:before="300"/>
-    </w:pPr>
-    <w:rPr>
-      <w:sz w:val="20"/>
-      <w:szCs w:val="20"/>
-      <w:b/>
-      <w:color w:val="345A8A"/>
-      &gt;
-    </w:rPr>
-  </w:style>
   <w:style w:customStyle="1" w:styleId="Abstract" w:type="paragraph">
     <w:name w:val="Abstract"/>
     <w:basedOn w:val="Normal"/>
@@ -7401,7 +7381,7 @@
     <w:pPr>
       <w:keepNext/>
       <w:keepLines/>
-      <w:spacing w:after="300" w:before="100"/>
+      <w:spacing w:after="300" w:before="300"/>
     </w:pPr>
     <w:rPr>
       <w:sz w:val="20"/>
@@ -7813,7 +7793,7 @@
     <w:name w:val="ConstantTok"/>
     <w:basedOn w:val="VerbatimChar"/>
     <w:rPr>
-      <w:color w:val="8f5902"/>
+      <w:color w:val="000000"/>
       <w:shd w:val="clear" w:fill="f8f8f8"/>
     </w:rPr>
   </w:style>
@@ -7829,9 +7809,8 @@
     <w:name w:val="SpecialCharTok"/>
     <w:basedOn w:val="VerbatimChar"/>
     <w:rPr>
-      <w:color w:val="ce5c00"/>
+      <w:color w:val="000000"/>
       <w:shd w:val="clear" w:fill="f8f8f8"/>
-      <w:b/>
     </w:rPr>
   </w:style>
   <w:style w:type="character" w:customStyle="1" w:styleId="StringTok">
@@ -7916,9 +7895,8 @@
     <w:name w:val="FunctionTok"/>
     <w:basedOn w:val="VerbatimChar"/>
     <w:rPr>
-      <w:color w:val="204a87"/>
+      <w:color w:val="000000"/>
       <w:shd w:val="clear" w:fill="f8f8f8"/>
-      <w:b/>
     </w:rPr>
   </w:style>
   <w:style w:type="character" w:customStyle="1" w:styleId="VariableTok">
@@ -7974,7 +7952,7 @@
     <w:name w:val="AttributeTok"/>
     <w:basedOn w:val="VerbatimChar"/>
     <w:rPr>
-      <w:color w:val="204a87"/>
+      <w:color w:val="c4a000"/>
       <w:shd w:val="clear" w:fill="f8f8f8"/>
     </w:rPr>
   </w:style>

--- a/Outputs/Table_bait_occupancy_models.docx
+++ b/Outputs/Table_bait_occupancy_models.docx
@@ -9,19 +9,20 @@
         <w:tblLook w:firstRow="1" w:lastRow="0" w:firstColumn="0" w:lastColumn="0" w:noHBand="0" w:noVBand="0" w:val="0020"/>
       </w:tblPr>
       <w:tblGrid>
-        <w:gridCol w:w="1931"/>
-        <w:gridCol w:w="386"/>
-        <w:gridCol w:w="338"/>
-        <w:gridCol w:w="434"/>
-        <w:gridCol w:w="434"/>
-        <w:gridCol w:w="241"/>
-        <w:gridCol w:w="579"/>
-        <w:gridCol w:w="434"/>
-        <w:gridCol w:w="434"/>
-        <w:gridCol w:w="676"/>
-        <w:gridCol w:w="482"/>
-        <w:gridCol w:w="1014"/>
-        <w:gridCol w:w="531"/>
+        <w:gridCol w:w="550"/>
+        <w:gridCol w:w="5818"/>
+        <w:gridCol w:w="100"/>
+        <w:gridCol w:w="87"/>
+        <w:gridCol w:w="112"/>
+        <w:gridCol w:w="112"/>
+        <w:gridCol w:w="62"/>
+        <w:gridCol w:w="150"/>
+        <w:gridCol w:w="112"/>
+        <w:gridCol w:w="112"/>
+        <w:gridCol w:w="175"/>
+        <w:gridCol w:w="125"/>
+        <w:gridCol w:w="262"/>
+        <w:gridCol w:w="137"/>
       </w:tblGrid>
       <w:tr>
         <w:trPr>
@@ -47,6 +48,18 @@
               <w:jc w:val="left"/>
             </w:pPr>
             <w:r>
+              <w:t xml:space="preserve">mod_formula</w:t>
+            </w:r>
+          </w:p>
+        </w:tc>
+        <w:tc>
+          <w:tcPr/>
+          <w:p>
+            <w:pPr>
+              <w:pStyle w:val="Compact"/>
+              <w:jc w:val="left"/>
+            </w:pPr>
+            <w:r>
               <w:t xml:space="preserve">AICc</w:t>
             </w:r>
           </w:p>
@@ -205,6 +218,18 @@
               <w:jc w:val="left"/>
             </w:pPr>
             <w:r>
+              <w:t xml:space="preserve">cbind(traps_occupied, traps_empty) ~ 1</w:t>
+            </w:r>
+          </w:p>
+        </w:tc>
+        <w:tc>
+          <w:tcPr/>
+          <w:p>
+            <w:pPr>
+              <w:pStyle w:val="Compact"/>
+              <w:jc w:val="left"/>
+            </w:pPr>
+            <w:r>
               <w:t xml:space="preserve">1340.68</w:t>
             </w:r>
           </w:p>
@@ -359,6 +384,18 @@
               <w:jc w:val="left"/>
             </w:pPr>
             <w:r>
+              <w:t xml:space="preserve">cbind(traps_occupied, traps_empty) ~ bait_type</w:t>
+            </w:r>
+          </w:p>
+        </w:tc>
+        <w:tc>
+          <w:tcPr/>
+          <w:p>
+            <w:pPr>
+              <w:pStyle w:val="Compact"/>
+              <w:jc w:val="left"/>
+            </w:pPr>
+            <w:r>
               <w:t xml:space="preserve">1309.98</w:t>
             </w:r>
           </w:p>
@@ -517,6 +554,18 @@
               <w:jc w:val="left"/>
             </w:pPr>
             <w:r>
+              <w:t xml:space="preserve">cbind(traps_occupied, traps_empty) ~ poly(elevation_mean, 2)</w:t>
+            </w:r>
+          </w:p>
+        </w:tc>
+        <w:tc>
+          <w:tcPr/>
+          <w:p>
+            <w:pPr>
+              <w:pStyle w:val="Compact"/>
+              <w:jc w:val="left"/>
+            </w:pPr>
+            <w:r>
               <w:t xml:space="preserve">1146.66</w:t>
             </w:r>
           </w:p>
@@ -675,6 +724,18 @@
               <w:jc w:val="left"/>
             </w:pPr>
             <w:r>
+              <w:t xml:space="preserve">cbind(traps_occupied, traps_empty) ~ regions</w:t>
+            </w:r>
+          </w:p>
+        </w:tc>
+        <w:tc>
+          <w:tcPr/>
+          <w:p>
+            <w:pPr>
+              <w:pStyle w:val="Compact"/>
+              <w:jc w:val="left"/>
+            </w:pPr>
+            <w:r>
               <w:t xml:space="preserve">1336.48</w:t>
             </w:r>
           </w:p>
@@ -833,6 +894,18 @@
               <w:jc w:val="left"/>
             </w:pPr>
             <w:r>
+              <w:t xml:space="preserve">cbind(traps_occupied, traps_empty) ~ seasons</w:t>
+            </w:r>
+          </w:p>
+        </w:tc>
+        <w:tc>
+          <w:tcPr/>
+          <w:p>
+            <w:pPr>
+              <w:pStyle w:val="Compact"/>
+              <w:jc w:val="left"/>
+            </w:pPr>
+            <w:r>
               <w:t xml:space="preserve">1342.34</w:t>
             </w:r>
           </w:p>
@@ -987,6 +1060,18 @@
               <w:jc w:val="left"/>
             </w:pPr>
             <w:r>
+              <w:t xml:space="preserve">cbind(traps_occupied, traps_empty) ~ bait_type + poly(elevation_mean, 2)</w:t>
+            </w:r>
+          </w:p>
+        </w:tc>
+        <w:tc>
+          <w:tcPr/>
+          <w:p>
+            <w:pPr>
+              <w:pStyle w:val="Compact"/>
+              <w:jc w:val="left"/>
+            </w:pPr>
+            <w:r>
               <w:t xml:space="preserve">1083.45</w:t>
             </w:r>
           </w:p>
@@ -1145,6 +1230,18 @@
               <w:jc w:val="left"/>
             </w:pPr>
             <w:r>
+              <w:t xml:space="preserve">cbind(traps_occupied, traps_empty) ~ bait_type + poly(elevation_mean, 2) + bait_type:poly(elevation_mean, 2)</w:t>
+            </w:r>
+          </w:p>
+        </w:tc>
+        <w:tc>
+          <w:tcPr/>
+          <w:p>
+            <w:pPr>
+              <w:pStyle w:val="Compact"/>
+              <w:jc w:val="left"/>
+            </w:pPr>
+            <w:r>
               <w:t xml:space="preserve">1101.94</w:t>
             </w:r>
           </w:p>
@@ -1303,6 +1400,18 @@
               <w:jc w:val="left"/>
             </w:pPr>
             <w:r>
+              <w:t xml:space="preserve">cbind(traps_occupied, traps_empty) ~ bait_type + regions</w:t>
+            </w:r>
+          </w:p>
+        </w:tc>
+        <w:tc>
+          <w:tcPr/>
+          <w:p>
+            <w:pPr>
+              <w:pStyle w:val="Compact"/>
+              <w:jc w:val="left"/>
+            </w:pPr>
+            <w:r>
               <w:t xml:space="preserve">1305.61</w:t>
             </w:r>
           </w:p>
@@ -1461,6 +1570,18 @@
               <w:jc w:val="left"/>
             </w:pPr>
             <w:r>
+              <w:t xml:space="preserve">cbind(traps_occupied, traps_empty) ~ bait_type + regions + bait_type:regions</w:t>
+            </w:r>
+          </w:p>
+        </w:tc>
+        <w:tc>
+          <w:tcPr/>
+          <w:p>
+            <w:pPr>
+              <w:pStyle w:val="Compact"/>
+              <w:jc w:val="left"/>
+            </w:pPr>
+            <w:r>
               <w:t xml:space="preserve">1323.58</w:t>
             </w:r>
           </w:p>
@@ -1619,6 +1740,18 @@
               <w:jc w:val="left"/>
             </w:pPr>
             <w:r>
+              <w:t xml:space="preserve">cbind(traps_occupied, traps_empty) ~ bait_type + seasons</w:t>
+            </w:r>
+          </w:p>
+        </w:tc>
+        <w:tc>
+          <w:tcPr/>
+          <w:p>
+            <w:pPr>
+              <w:pStyle w:val="Compact"/>
+              <w:jc w:val="left"/>
+            </w:pPr>
+            <w:r>
               <w:t xml:space="preserve">1311.73</w:t>
             </w:r>
           </w:p>
@@ -1777,6 +1910,18 @@
               <w:jc w:val="left"/>
             </w:pPr>
             <w:r>
+              <w:t xml:space="preserve">cbind(traps_occupied, traps_empty) ~ bait_type + seasons + bait_type:seasons</w:t>
+            </w:r>
+          </w:p>
+        </w:tc>
+        <w:tc>
+          <w:tcPr/>
+          <w:p>
+            <w:pPr>
+              <w:pStyle w:val="Compact"/>
+              <w:jc w:val="left"/>
+            </w:pPr>
+            <w:r>
               <w:t xml:space="preserve">1320.68</w:t>
             </w:r>
           </w:p>
@@ -1935,6 +2080,18 @@
               <w:jc w:val="left"/>
             </w:pPr>
             <w:r>
+              <w:t xml:space="preserve">cbind(traps_occupied, traps_empty) ~ poly(elevation_mean, 2) + regions</w:t>
+            </w:r>
+          </w:p>
+        </w:tc>
+        <w:tc>
+          <w:tcPr/>
+          <w:p>
+            <w:pPr>
+              <w:pStyle w:val="Compact"/>
+              <w:jc w:val="left"/>
+            </w:pPr>
+            <w:r>
               <w:t xml:space="preserve">1150.28</w:t>
             </w:r>
           </w:p>
@@ -2093,6 +2250,18 @@
               <w:jc w:val="left"/>
             </w:pPr>
             <w:r>
+              <w:t xml:space="preserve">cbind(traps_occupied, traps_empty) ~ poly(elevation_mean, 2) + regions + poly(elevation_mean, 2):regions</w:t>
+            </w:r>
+          </w:p>
+        </w:tc>
+        <w:tc>
+          <w:tcPr/>
+          <w:p>
+            <w:pPr>
+              <w:pStyle w:val="Compact"/>
+              <w:jc w:val="left"/>
+            </w:pPr>
+            <w:r>
               <w:t xml:space="preserve">1152.01</w:t>
             </w:r>
           </w:p>
@@ -2251,6 +2420,18 @@
               <w:jc w:val="left"/>
             </w:pPr>
             <w:r>
+              <w:t xml:space="preserve">cbind(traps_occupied, traps_empty) ~ poly(elevation_mean, 2) + seasons</w:t>
+            </w:r>
+          </w:p>
+        </w:tc>
+        <w:tc>
+          <w:tcPr/>
+          <w:p>
+            <w:pPr>
+              <w:pStyle w:val="Compact"/>
+              <w:jc w:val="left"/>
+            </w:pPr>
+            <w:r>
               <w:t xml:space="preserve">1148.71</w:t>
             </w:r>
           </w:p>
@@ -2409,6 +2590,18 @@
               <w:jc w:val="left"/>
             </w:pPr>
             <w:r>
+              <w:t xml:space="preserve">cbind(traps_occupied, traps_empty) ~ poly(elevation_mean, 2) + seasons + poly(elevation_mean, 2):seasons</w:t>
+            </w:r>
+          </w:p>
+        </w:tc>
+        <w:tc>
+          <w:tcPr/>
+          <w:p>
+            <w:pPr>
+              <w:pStyle w:val="Compact"/>
+              <w:jc w:val="left"/>
+            </w:pPr>
+            <w:r>
               <w:t xml:space="preserve">1145.76</w:t>
             </w:r>
           </w:p>
@@ -2567,6 +2760,18 @@
               <w:jc w:val="left"/>
             </w:pPr>
             <w:r>
+              <w:t xml:space="preserve">cbind(traps_occupied, traps_empty) ~ regions + seasons</w:t>
+            </w:r>
+          </w:p>
+        </w:tc>
+        <w:tc>
+          <w:tcPr/>
+          <w:p>
+            <w:pPr>
+              <w:pStyle w:val="Compact"/>
+              <w:jc w:val="left"/>
+            </w:pPr>
+            <w:r>
               <w:t xml:space="preserve">1338.18</w:t>
             </w:r>
           </w:p>
@@ -2725,6 +2930,18 @@
               <w:jc w:val="left"/>
             </w:pPr>
             <w:r>
+              <w:t xml:space="preserve">cbind(traps_occupied, traps_empty) ~ regions + seasons + regions:seasons</w:t>
+            </w:r>
+          </w:p>
+        </w:tc>
+        <w:tc>
+          <w:tcPr/>
+          <w:p>
+            <w:pPr>
+              <w:pStyle w:val="Compact"/>
+              <w:jc w:val="left"/>
+            </w:pPr>
+            <w:r>
               <w:t xml:space="preserve">1331.59</w:t>
             </w:r>
           </w:p>
@@ -2883,6 +3100,18 @@
               <w:jc w:val="left"/>
             </w:pPr>
             <w:r>
+              <w:t xml:space="preserve">cbind(traps_occupied, traps_empty) ~ bait_type + poly(elevation_mean, 2) + regions</w:t>
+            </w:r>
+          </w:p>
+        </w:tc>
+        <w:tc>
+          <w:tcPr/>
+          <w:p>
+            <w:pPr>
+              <w:pStyle w:val="Compact"/>
+              <w:jc w:val="left"/>
+            </w:pPr>
+            <w:r>
               <w:t xml:space="preserve">1087.27</w:t>
             </w:r>
           </w:p>
@@ -3029,7 +3258,19 @@
               <w:jc w:val="left"/>
             </w:pPr>
             <w:r>
-              <w:t xml:space="preserve">bait type * elevation + region</w:t>
+              <w:t xml:space="preserve">(bait type * elevation) + region</w:t>
+            </w:r>
+          </w:p>
+        </w:tc>
+        <w:tc>
+          <w:tcPr/>
+          <w:p>
+            <w:pPr>
+              <w:pStyle w:val="Compact"/>
+              <w:jc w:val="left"/>
+            </w:pPr>
+            <w:r>
+              <w:t xml:space="preserve">cbind(traps_occupied, traps_empty) ~ bait_type + poly(elevation_mean, 2) + regions + bait_type:poly(elevation_mean, 2)</w:t>
             </w:r>
           </w:p>
         </w:tc>
@@ -3187,7 +3428,19 @@
               <w:jc w:val="left"/>
             </w:pPr>
             <w:r>
-              <w:t xml:space="preserve">bait type + elevation * region</w:t>
+              <w:t xml:space="preserve">(bait type + elevation) * region</w:t>
+            </w:r>
+          </w:p>
+        </w:tc>
+        <w:tc>
+          <w:tcPr/>
+          <w:p>
+            <w:pPr>
+              <w:pStyle w:val="Compact"/>
+              <w:jc w:val="left"/>
+            </w:pPr>
+            <w:r>
+              <w:t xml:space="preserve">cbind(traps_occupied, traps_empty) ~ bait_type + poly(elevation_mean, 2) + regions + bait_type:regions + poly(elevation_mean, 2):regions</w:t>
             </w:r>
           </w:p>
         </w:tc>
@@ -3357,6 +3610,18 @@
               <w:jc w:val="left"/>
             </w:pPr>
             <w:r>
+              <w:t xml:space="preserve">cbind(traps_occupied, traps_empty) ~ bait_type + poly(elevation_mean, 2) + regions + bait_type:poly(elevation_mean, 2) + bait_type:regions + poly(elevation_mean, 2):regions + bait_type:poly(elevation_mean, 2):regions</w:t>
+            </w:r>
+          </w:p>
+        </w:tc>
+        <w:tc>
+          <w:tcPr/>
+          <w:p>
+            <w:pPr>
+              <w:pStyle w:val="Compact"/>
+              <w:jc w:val="left"/>
+            </w:pPr>
+            <w:r>
               <w:t xml:space="preserve">1148.82</w:t>
             </w:r>
           </w:p>
@@ -3515,6 +3780,18 @@
               <w:jc w:val="left"/>
             </w:pPr>
             <w:r>
+              <w:t xml:space="preserve">cbind(traps_occupied, traps_empty) ~ bait_type + poly(elevation_mean, 2) + seasons</w:t>
+            </w:r>
+          </w:p>
+        </w:tc>
+        <w:tc>
+          <w:tcPr/>
+          <w:p>
+            <w:pPr>
+              <w:pStyle w:val="Compact"/>
+              <w:jc w:val="left"/>
+            </w:pPr>
+            <w:r>
               <w:t xml:space="preserve">1085.55</w:t>
             </w:r>
           </w:p>
@@ -3661,7 +3938,19 @@
               <w:jc w:val="left"/>
             </w:pPr>
             <w:r>
-              <w:t xml:space="preserve">bait type * elevation + season</w:t>
+              <w:t xml:space="preserve">(bait type * elevation) + season</w:t>
+            </w:r>
+          </w:p>
+        </w:tc>
+        <w:tc>
+          <w:tcPr/>
+          <w:p>
+            <w:pPr>
+              <w:pStyle w:val="Compact"/>
+              <w:jc w:val="left"/>
+            </w:pPr>
+            <w:r>
+              <w:t xml:space="preserve">cbind(traps_occupied, traps_empty) ~ bait_type + poly(elevation_mean, 2) + seasons + bait_type:poly(elevation_mean, 2)</w:t>
             </w:r>
           </w:p>
         </w:tc>
@@ -3819,7 +4108,19 @@
               <w:jc w:val="left"/>
             </w:pPr>
             <w:r>
-              <w:t xml:space="preserve">bait type + elevation * season</w:t>
+              <w:t xml:space="preserve">(bait type + elevation) * season</w:t>
+            </w:r>
+          </w:p>
+        </w:tc>
+        <w:tc>
+          <w:tcPr/>
+          <w:p>
+            <w:pPr>
+              <w:pStyle w:val="Compact"/>
+              <w:jc w:val="left"/>
+            </w:pPr>
+            <w:r>
+              <w:t xml:space="preserve">cbind(traps_occupied, traps_empty) ~ bait_type + poly(elevation_mean, 2) + seasons + bait_type:seasons + poly(elevation_mean, 2):seasons</w:t>
             </w:r>
           </w:p>
         </w:tc>
@@ -3989,6 +4290,18 @@
               <w:jc w:val="left"/>
             </w:pPr>
             <w:r>
+              <w:t xml:space="preserve">cbind(traps_occupied, traps_empty) ~ bait_type + poly(elevation_mean, 2) + seasons + bait_type:poly(elevation_mean, 2) + bait_type:seasons + poly(elevation_mean, 2):seasons + bait_type:poly(elevation_mean, 2):seasons</w:t>
+            </w:r>
+          </w:p>
+        </w:tc>
+        <w:tc>
+          <w:tcPr/>
+          <w:p>
+            <w:pPr>
+              <w:pStyle w:val="Compact"/>
+              <w:jc w:val="left"/>
+            </w:pPr>
+            <w:r>
               <w:t xml:space="preserve">1116.64</w:t>
             </w:r>
           </w:p>
@@ -4147,6 +4460,18 @@
               <w:jc w:val="left"/>
             </w:pPr>
             <w:r>
+              <w:t xml:space="preserve">cbind(traps_occupied, traps_empty) ~ poly(elevation_mean, 2) + regions + seasons</w:t>
+            </w:r>
+          </w:p>
+        </w:tc>
+        <w:tc>
+          <w:tcPr/>
+          <w:p>
+            <w:pPr>
+              <w:pStyle w:val="Compact"/>
+              <w:jc w:val="left"/>
+            </w:pPr>
+            <w:r>
               <w:t xml:space="preserve">1152.35</w:t>
             </w:r>
           </w:p>
@@ -4293,7 +4618,19 @@
               <w:jc w:val="left"/>
             </w:pPr>
             <w:r>
-              <w:t xml:space="preserve">elevation * region + season</w:t>
+              <w:t xml:space="preserve">(elevation * region) + season</w:t>
+            </w:r>
+          </w:p>
+        </w:tc>
+        <w:tc>
+          <w:tcPr/>
+          <w:p>
+            <w:pPr>
+              <w:pStyle w:val="Compact"/>
+              <w:jc w:val="left"/>
+            </w:pPr>
+            <w:r>
+              <w:t xml:space="preserve">cbind(traps_occupied, traps_empty) ~ poly(elevation_mean, 2) + regions + seasons + poly(elevation_mean, 2):regions</w:t>
             </w:r>
           </w:p>
         </w:tc>
@@ -4451,7 +4788,19 @@
               <w:jc w:val="left"/>
             </w:pPr>
             <w:r>
-              <w:t xml:space="preserve">elevation + region * season</w:t>
+              <w:t xml:space="preserve">(elevation + region) * season</w:t>
+            </w:r>
+          </w:p>
+        </w:tc>
+        <w:tc>
+          <w:tcPr/>
+          <w:p>
+            <w:pPr>
+              <w:pStyle w:val="Compact"/>
+              <w:jc w:val="left"/>
+            </w:pPr>
+            <w:r>
+              <w:t xml:space="preserve">cbind(traps_occupied, traps_empty) ~ poly(elevation_mean, 2) + regions + seasons + poly(elevation_mean, 2):seasons + regions:seasons</w:t>
             </w:r>
           </w:p>
         </w:tc>
@@ -4621,6 +4970,18 @@
               <w:jc w:val="left"/>
             </w:pPr>
             <w:r>
+              <w:t xml:space="preserve">cbind(traps_occupied, traps_empty) ~ poly(elevation_mean, 2) + regions + seasons + poly(elevation_mean, 2):regions + poly(elevation_mean, 2):seasons + regions:seasons + poly(elevation_mean, 2):regions:seasons</w:t>
+            </w:r>
+          </w:p>
+        </w:tc>
+        <w:tc>
+          <w:tcPr/>
+          <w:p>
+            <w:pPr>
+              <w:pStyle w:val="Compact"/>
+              <w:jc w:val="left"/>
+            </w:pPr>
+            <w:r>
               <w:t xml:space="preserve">1131.05</w:t>
             </w:r>
           </w:p>
@@ -4779,6 +5140,18 @@
               <w:jc w:val="left"/>
             </w:pPr>
             <w:r>
+              <w:t xml:space="preserve">cbind(traps_occupied, traps_empty) ~ bait_type + regions + seasons</w:t>
+            </w:r>
+          </w:p>
+        </w:tc>
+        <w:tc>
+          <w:tcPr/>
+          <w:p>
+            <w:pPr>
+              <w:pStyle w:val="Compact"/>
+              <w:jc w:val="left"/>
+            </w:pPr>
+            <w:r>
               <w:t xml:space="preserve">1307.35</w:t>
             </w:r>
           </w:p>
@@ -4925,7 +5298,19 @@
               <w:jc w:val="left"/>
             </w:pPr>
             <w:r>
-              <w:t xml:space="preserve">bait type * region + season</w:t>
+              <w:t xml:space="preserve">(bait type * region) + season</w:t>
+            </w:r>
+          </w:p>
+        </w:tc>
+        <w:tc>
+          <w:tcPr/>
+          <w:p>
+            <w:pPr>
+              <w:pStyle w:val="Compact"/>
+              <w:jc w:val="left"/>
+            </w:pPr>
+            <w:r>
+              <w:t xml:space="preserve">cbind(traps_occupied, traps_empty) ~ bait_type + regions + seasons + bait_type:regions</w:t>
             </w:r>
           </w:p>
         </w:tc>
@@ -5083,7 +5468,19 @@
               <w:jc w:val="left"/>
             </w:pPr>
             <w:r>
-              <w:t xml:space="preserve">bait type + region * season</w:t>
+              <w:t xml:space="preserve">(bait type + region) * season</w:t>
+            </w:r>
+          </w:p>
+        </w:tc>
+        <w:tc>
+          <w:tcPr/>
+          <w:p>
+            <w:pPr>
+              <w:pStyle w:val="Compact"/>
+              <w:jc w:val="left"/>
+            </w:pPr>
+            <w:r>
+              <w:t xml:space="preserve">cbind(traps_occupied, traps_empty) ~ bait_type + regions + seasons + bait_type:seasons + regions:seasons</w:t>
             </w:r>
           </w:p>
         </w:tc>
@@ -5253,6 +5650,18 @@
               <w:jc w:val="left"/>
             </w:pPr>
             <w:r>
+              <w:t xml:space="preserve">cbind(traps_occupied, traps_empty) ~ bait_type + regions + seasons + bait_type:regions + bait_type:seasons + regions:seasons + bait_type:regions:seasons</w:t>
+            </w:r>
+          </w:p>
+        </w:tc>
+        <w:tc>
+          <w:tcPr/>
+          <w:p>
+            <w:pPr>
+              <w:pStyle w:val="Compact"/>
+              <w:jc w:val="left"/>
+            </w:pPr>
+            <w:r>
               <w:t xml:space="preserve">1334.83</w:t>
             </w:r>
           </w:p>
@@ -5411,6 +5820,18 @@
               <w:jc w:val="left"/>
             </w:pPr>
             <w:r>
+              <w:t xml:space="preserve">cbind(traps_occupied, traps_empty) ~ bait_type + poly(elevation_mean, 2) + regions + seasons</w:t>
+            </w:r>
+          </w:p>
+        </w:tc>
+        <w:tc>
+          <w:tcPr/>
+          <w:p>
+            <w:pPr>
+              <w:pStyle w:val="Compact"/>
+              <w:jc w:val="left"/>
+            </w:pPr>
+            <w:r>
               <w:t xml:space="preserve">1089.38</w:t>
             </w:r>
           </w:p>
@@ -5557,7 +5978,19 @@
               <w:jc w:val="left"/>
             </w:pPr>
             <w:r>
-              <w:t xml:space="preserve">bait type * elevation + region + season</w:t>
+              <w:t xml:space="preserve">(bait type * elevation) + region + season</w:t>
+            </w:r>
+          </w:p>
+        </w:tc>
+        <w:tc>
+          <w:tcPr/>
+          <w:p>
+            <w:pPr>
+              <w:pStyle w:val="Compact"/>
+              <w:jc w:val="left"/>
+            </w:pPr>
+            <w:r>
+              <w:t xml:space="preserve">cbind(traps_occupied, traps_empty) ~ bait_type + poly(elevation_mean, 2) + regions + seasons + bait_type:poly(elevation_mean, 2)</w:t>
             </w:r>
           </w:p>
         </w:tc>
@@ -5715,7 +6148,19 @@
               <w:jc w:val="left"/>
             </w:pPr>
             <w:r>
-              <w:t xml:space="preserve">bait type + elevation * region + season</w:t>
+              <w:t xml:space="preserve">((bait type + elevation) * region) + season</w:t>
+            </w:r>
+          </w:p>
+        </w:tc>
+        <w:tc>
+          <w:tcPr/>
+          <w:p>
+            <w:pPr>
+              <w:pStyle w:val="Compact"/>
+              <w:jc w:val="left"/>
+            </w:pPr>
+            <w:r>
+              <w:t xml:space="preserve">cbind(traps_occupied, traps_empty) ~ bait_type + poly(elevation_mean, 2) + regions + seasons + bait_type:regions + poly(elevation_mean, 2):regions</w:t>
             </w:r>
           </w:p>
         </w:tc>
@@ -5873,7 +6318,19 @@
               <w:jc w:val="left"/>
             </w:pPr>
             <w:r>
-              <w:t xml:space="preserve">bait type + elevation + region * season</w:t>
+              <w:t xml:space="preserve">((bait type + elevation) + region) * season</w:t>
+            </w:r>
+          </w:p>
+        </w:tc>
+        <w:tc>
+          <w:tcPr/>
+          <w:p>
+            <w:pPr>
+              <w:pStyle w:val="Compact"/>
+              <w:jc w:val="left"/>
+            </w:pPr>
+            <w:r>
+              <w:t xml:space="preserve">cbind(traps_occupied, traps_empty) ~ bait_type + poly(elevation_mean, 2) + regions + seasons + bait_type:seasons + poly(elevation_mean, 2):seasons + regions:seasons</w:t>
             </w:r>
           </w:p>
         </w:tc>
@@ -6031,7 +6488,19 @@
               <w:jc w:val="left"/>
             </w:pPr>
             <w:r>
-              <w:t xml:space="preserve">bait type * elevation * region + season</w:t>
+              <w:t xml:space="preserve">(bait type * elevation * region) + season</w:t>
+            </w:r>
+          </w:p>
+        </w:tc>
+        <w:tc>
+          <w:tcPr/>
+          <w:p>
+            <w:pPr>
+              <w:pStyle w:val="Compact"/>
+              <w:jc w:val="left"/>
+            </w:pPr>
+            <w:r>
+              <w:t xml:space="preserve">cbind(traps_occupied, traps_empty) ~ bait_type + poly(elevation_mean, 2) + regions + seasons + bait_type:poly(elevation_mean, 2) + bait_type:regions + poly(elevation_mean, 2):regions + bait_type:poly(elevation_mean, 2):regions</w:t>
             </w:r>
           </w:p>
         </w:tc>
@@ -6189,7 +6658,19 @@
               <w:jc w:val="left"/>
             </w:pPr>
             <w:r>
-              <w:t xml:space="preserve">bait type * elevation + region * season</w:t>
+              <w:t xml:space="preserve">((bait type * elevation) + region) * season</w:t>
+            </w:r>
+          </w:p>
+        </w:tc>
+        <w:tc>
+          <w:tcPr/>
+          <w:p>
+            <w:pPr>
+              <w:pStyle w:val="Compact"/>
+              <w:jc w:val="left"/>
+            </w:pPr>
+            <w:r>
+              <w:t xml:space="preserve">cbind(traps_occupied, traps_empty) ~ bait_type + poly(elevation_mean, 2) + regions + seasons + bait_type:poly(elevation_mean, 2) + bait_type:seasons + poly(elevation_mean, 2):seasons + regions:seasons + bait_type:poly(elevation_mean, 2):seasons</w:t>
             </w:r>
           </w:p>
         </w:tc>
@@ -6347,7 +6828,19 @@
               <w:jc w:val="left"/>
             </w:pPr>
             <w:r>
-              <w:t xml:space="preserve">bait type + elevation * region * season</w:t>
+              <w:t xml:space="preserve">(bait type + elevation) * region * season</w:t>
+            </w:r>
+          </w:p>
+        </w:tc>
+        <w:tc>
+          <w:tcPr/>
+          <w:p>
+            <w:pPr>
+              <w:pStyle w:val="Compact"/>
+              <w:jc w:val="left"/>
+            </w:pPr>
+            <w:r>
+              <w:t xml:space="preserve">cbind(traps_occupied, traps_empty) ~ bait_type + poly(elevation_mean, 2) + regions + seasons + bait_type:regions + poly(elevation_mean, 2):regions + bait_type:seasons + poly(elevation_mean, 2):seasons + regions:seasons + bait_type:regions:seasons + poly(elevation_mean, 2):regions:seasons</w:t>
             </w:r>
           </w:p>
         </w:tc>
@@ -6506,6 +6999,18 @@
             </w:pPr>
             <w:r>
               <w:t xml:space="preserve">bait type * elevation * region * season</w:t>
+            </w:r>
+          </w:p>
+        </w:tc>
+        <w:tc>
+          <w:tcPr/>
+          <w:p>
+            <w:pPr>
+              <w:pStyle w:val="Compact"/>
+              <w:jc w:val="left"/>
+            </w:pPr>
+            <w:r>
+              <w:t xml:space="preserve">cbind(traps_occupied, traps_empty) ~ bait_type + poly(elevation_mean, 2) + regions + seasons + bait_type:poly(elevation_mean, 2) + bait_type:regions + poly(elevation_mean, 2):regions + bait_type:seasons + poly(elevation_mean, 2):seasons + regions:seasons + bait_type:poly(elevation_mean, 2):regions + bait_type:poly(elevation_mean, 2):seasons + bait_type:regions:seasons + poly(elevation_mean, 2):regions:seasons + bait_type:poly(elevation_mean, 2):regions:seasons</w:t>
             </w:r>
           </w:p>
         </w:tc>
